--- a/Docs/Game-Design-Document.docx
+++ b/Docs/Game-Design-Document.docx
@@ -735,17 +735,41 @@
     </w:p>
     <w:p>
       <w:pPr>
-        <w:pStyle w:val="Standard"/>
-        <w:rPr/>
-      </w:pPr>
-      <w:r>
-        <w:rPr>
-          <w:rFonts w:cs="Arial" w:ascii="Arial" w:hAnsi="Arial"/>
+        <w:pStyle w:val="Normal"/>
+        <w:spacing w:lineRule="atLeast" w:line="228"/>
+        <w:rPr>
+          <w:rFonts w:ascii="Consolas;Courier New;monospace" w:hAnsi="Consolas;Courier New;monospace"/>
+          <w:b w:val="false"/>
+          <w:color w:val="000000"/>
+          <w:sz w:val="17"/>
+          <w:highlight w:val="white"/>
+        </w:rPr>
+      </w:pPr>
+      <w:r>
+        <w:rPr>
+          <w:rFonts w:cs="Arial" w:ascii="Arial" w:hAnsi="Arial"/>
+          <w:b w:val="false"/>
+          <w:color w:val="000000"/>
+          <w:sz w:val="32"/>
+          <w:szCs w:val="32"/>
+          <w:highlight w:val="white"/>
+          <w:lang w:val="pl-PL"/>
+        </w:rPr>
+        <w:t>Gracz wciela się w górnika imieniem Janusz. Janusz podczas codziennej, ciężkiej pracy w kopalni, wpadł w wyniku niefortunnego wypadku do głębokiej szczeliny i tak znalazł się w nieznanym podziemnym świecie. Gra należy do gatunku roguelike, a skupia się na przetrwaniu w nieznanym świecie i wydostaniu się z na powierzchnię. Głównym zadaniem gracza jest, poprzez pokonywanie kolejnych poziomów, wydostanie się na powierzchnię.</w:t>
+      </w:r>
+    </w:p>
+    <w:p>
+      <w:pPr>
+        <w:pStyle w:val="Standard"/>
+        <w:rPr>
+          <w:rFonts w:ascii="Arial" w:hAnsi="Arial" w:cs="Arial"/>
           <w:sz w:val="32"/>
           <w:szCs w:val="32"/>
           <w:lang w:val="pl-PL"/>
         </w:rPr>
-        <w:t xml:space="preserve">Gracz wciela się w górnika imieniem Janusz. Janusz podczas codziennej, ciężkiej pracy w kopalni, wpadł w wyniku niefortunnego wypadku do głębokiej szczeliny i tak znalazł się w nieznanym podziemnym świecie. Gra należy do gatunku roguelike, a skupia się na przetrwaniu w nieznanym świecie i wydostaniu się z na powierzchnię. Głównym zadaniem gracza jest, poprzez pokonywanie kolejnych poziomów, wydostanie się na powierzchnię. </w:t>
+      </w:pPr>
+      <w:r>
+        <w:rPr/>
       </w:r>
     </w:p>
     <w:p>
@@ -839,17 +863,27 @@
     </w:p>
     <w:p>
       <w:pPr>
-        <w:pStyle w:val="Standard"/>
-        <w:rPr/>
-      </w:pPr>
-      <w:r>
-        <w:rPr>
-          <w:rFonts w:cs="Arial" w:ascii="Arial" w:hAnsi="Arial"/>
+        <w:pStyle w:val="Normal"/>
+        <w:spacing w:lineRule="atLeast" w:line="228"/>
+        <w:rPr>
+          <w:rFonts w:ascii="Consolas;Courier New;monospace" w:hAnsi="Consolas;Courier New;monospace"/>
+          <w:b w:val="false"/>
+          <w:color w:val="000000"/>
+          <w:sz w:val="17"/>
+          <w:highlight w:val="white"/>
+        </w:rPr>
+      </w:pPr>
+      <w:r>
+        <w:rPr>
+          <w:rFonts w:cs="Arial" w:ascii="Arial" w:hAnsi="Arial"/>
+          <w:b w:val="false"/>
+          <w:color w:val="000000"/>
           <w:sz w:val="32"/>
           <w:szCs w:val="32"/>
+          <w:highlight w:val="white"/>
           <w:lang w:val="pl-PL"/>
         </w:rPr>
-        <w:t xml:space="preserve">Podczas swojej wędrówki gracz będzie musiał walczyć z różnymi przeciwnikami (standardowymi, co jaskinię, oraz bossami, pod koniec każdego poziomu), rozwiązywać zagadki oraz zbierać znajdźki i przedmioty, które poprzez zmianę jego statystyk, ułatwią i umożliwią mu powrót na powierzchnię. Gra nastawiona jest na wielokrotne jej przechodzenie, z każdym ponownym przejściem możliwe jest odblokowanie nowych, przedmiotów oraz pokoi. </w:t>
+        <w:t>Podczas swojej wędrówki gracz będzie musiał walczyć z różnymi przeciwnikami oraz zbierać znajdźki i przedmioty, które będą zmieniały jego statystyki. Gra nastawiona jest na wielokrotne jej przechodzenie.</w:t>
       </w:r>
     </w:p>
     <w:p>
@@ -864,10 +898,8 @@
       </w:pPr>
       <w:r>
         <w:rPr>
-          <w:rFonts w:cs="Arial" w:ascii="Arial" w:hAnsi="Arial"/>
-          <w:sz w:val="32"/>
-          <w:szCs w:val="32"/>
-          <w:lang w:val="pl-PL"/>
+          <w:color w:val="000000"/>
+          <w:highlight w:val="white"/>
         </w:rPr>
       </w:r>
     </w:p>
@@ -888,7 +920,6 @@
           <w:szCs w:val="32"/>
           <w:lang w:val="pl-PL"/>
         </w:rPr>
-        <w:t>Mechaniki:</w:t>
       </w:r>
     </w:p>
     <w:p>
@@ -908,6 +939,26 @@
           <w:szCs w:val="32"/>
           <w:lang w:val="pl-PL"/>
         </w:rPr>
+        <w:t>Mechaniki:</w:t>
+      </w:r>
+    </w:p>
+    <w:p>
+      <w:pPr>
+        <w:pStyle w:val="Standard"/>
+        <w:rPr>
+          <w:rFonts w:ascii="Arial" w:hAnsi="Arial" w:cs="Arial"/>
+          <w:sz w:val="32"/>
+          <w:szCs w:val="32"/>
+          <w:lang w:val="pl-PL"/>
+        </w:rPr>
+      </w:pPr>
+      <w:r>
+        <w:rPr>
+          <w:rFonts w:cs="Arial" w:ascii="Arial" w:hAnsi="Arial"/>
+          <w:sz w:val="32"/>
+          <w:szCs w:val="32"/>
+          <w:lang w:val="pl-PL"/>
+        </w:rPr>
       </w:r>
     </w:p>
     <w:p>
@@ -917,6 +968,44 @@
           <w:ilvl w:val="0"/>
           <w:numId w:val="1"/>
         </w:numPr>
+        <w:rPr/>
+      </w:pPr>
+      <w:r>
+        <w:rPr>
+          <w:rFonts w:cs="Arial" w:ascii="Arial" w:hAnsi="Arial"/>
+          <w:sz w:val="32"/>
+          <w:szCs w:val="32"/>
+          <w:lang w:val="pl-PL"/>
+        </w:rPr>
+        <w:t>Generowana mapa, złożona z predefiniowanych jaskiń</w:t>
+      </w:r>
+    </w:p>
+    <w:p>
+      <w:pPr>
+        <w:pStyle w:val="Standard"/>
+        <w:numPr>
+          <w:ilvl w:val="0"/>
+          <w:numId w:val="1"/>
+        </w:numPr>
+        <w:rPr/>
+      </w:pPr>
+      <w:r>
+        <w:rPr>
+          <w:rFonts w:cs="Arial" w:ascii="Arial" w:hAnsi="Arial"/>
+          <w:sz w:val="32"/>
+          <w:szCs w:val="32"/>
+          <w:lang w:val="pl-PL"/>
+        </w:rPr>
+        <w:t>Pasek głodu, którego wartość zmniejsza się wraz z upływem czasu. Przy dojściu do 0 – ubywa życia</w:t>
+      </w:r>
+    </w:p>
+    <w:p>
+      <w:pPr>
+        <w:pStyle w:val="Standard"/>
+        <w:numPr>
+          <w:ilvl w:val="0"/>
+          <w:numId w:val="1"/>
+        </w:numPr>
         <w:rPr>
           <w:rFonts w:ascii="Arial" w:hAnsi="Arial" w:cs="Arial"/>
           <w:sz w:val="32"/>
@@ -931,7 +1020,7 @@
           <w:szCs w:val="32"/>
           <w:lang w:val="pl-PL"/>
         </w:rPr>
-        <w:t>Generowana mapa, złożona z predefiniowanych jaskiń</w:t>
+        <w:t>Możliwość zbierania węgla oraz innych surowców służących jako waluta</w:t>
       </w:r>
     </w:p>
     <w:p>
@@ -955,7 +1044,7 @@
           <w:szCs w:val="32"/>
           <w:lang w:val="pl-PL"/>
         </w:rPr>
-        <w:t>Pasek głodu, którego wartość zmniejsza się wraz z upływem czasu. Przy dojściu do 0 – ubywa życia</w:t>
+        <w:t>Sklep co poziom, możliwość zakupu jedzenia oraz ekwipunku</w:t>
       </w:r>
     </w:p>
     <w:p>
@@ -965,6 +1054,40 @@
           <w:ilvl w:val="0"/>
           <w:numId w:val="1"/>
         </w:numPr>
+        <w:rPr/>
+      </w:pPr>
+      <w:r>
+        <w:rPr>
+          <w:rFonts w:cs="Arial" w:ascii="Arial" w:hAnsi="Arial"/>
+          <w:sz w:val="32"/>
+          <w:szCs w:val="32"/>
+          <w:lang w:val="pl-PL"/>
+        </w:rPr>
+        <w:t>Dynamiczne generowanie znajdziek</w:t>
+      </w:r>
+    </w:p>
+    <w:p>
+      <w:pPr>
+        <w:pStyle w:val="Standard"/>
+        <w:numPr>
+          <w:ilvl w:val="0"/>
+          <w:numId w:val="1"/>
+        </w:numPr>
+        <w:rPr/>
+      </w:pPr>
+      <w:r>
+        <w:rPr>
+          <w:rFonts w:cs="Arial" w:ascii="Arial" w:hAnsi="Arial"/>
+          <w:sz w:val="32"/>
+          <w:szCs w:val="32"/>
+          <w:lang w:val="pl-PL"/>
+        </w:rPr>
+        <w:t>System walki, mechanika hack and slash.</w:t>
+      </w:r>
+    </w:p>
+    <w:p>
+      <w:pPr>
+        <w:pStyle w:val="Standard"/>
         <w:rPr>
           <w:rFonts w:ascii="Arial" w:hAnsi="Arial" w:cs="Arial"/>
           <w:sz w:val="32"/>
@@ -979,16 +1102,11 @@
           <w:szCs w:val="32"/>
           <w:lang w:val="pl-PL"/>
         </w:rPr>
-        <w:t>Z każdym poziomem głód spada szybciej</w:t>
-      </w:r>
-    </w:p>
-    <w:p>
-      <w:pPr>
-        <w:pStyle w:val="Standard"/>
-        <w:numPr>
-          <w:ilvl w:val="0"/>
-          <w:numId w:val="1"/>
-        </w:numPr>
+      </w:r>
+    </w:p>
+    <w:p>
+      <w:pPr>
+        <w:pStyle w:val="Standard"/>
         <w:rPr>
           <w:rFonts w:ascii="Arial" w:hAnsi="Arial" w:cs="Arial"/>
           <w:sz w:val="32"/>
@@ -1003,190 +1121,23 @@
           <w:szCs w:val="32"/>
           <w:lang w:val="pl-PL"/>
         </w:rPr>
-        <w:t>Możliwość zbierania węgla oraz innych surowców służących jako waluta</w:t>
-      </w:r>
-    </w:p>
-    <w:p>
-      <w:pPr>
-        <w:pStyle w:val="Standard"/>
-        <w:numPr>
-          <w:ilvl w:val="0"/>
-          <w:numId w:val="1"/>
-        </w:numPr>
-        <w:rPr>
-          <w:rFonts w:ascii="Arial" w:hAnsi="Arial" w:cs="Arial"/>
-          <w:sz w:val="32"/>
-          <w:szCs w:val="32"/>
-          <w:lang w:val="pl-PL"/>
-        </w:rPr>
-      </w:pPr>
-      <w:r>
-        <w:rPr>
-          <w:rFonts w:cs="Arial" w:ascii="Arial" w:hAnsi="Arial"/>
-          <w:sz w:val="32"/>
-          <w:szCs w:val="32"/>
-          <w:lang w:val="pl-PL"/>
-        </w:rPr>
-        <w:t>Sklep co poziom, możliwość zakupu jedzenia oraz ekwipunku</w:t>
-      </w:r>
-    </w:p>
-    <w:p>
-      <w:pPr>
-        <w:pStyle w:val="Standard"/>
-        <w:numPr>
-          <w:ilvl w:val="0"/>
-          <w:numId w:val="1"/>
-        </w:numPr>
-        <w:rPr>
-          <w:rFonts w:ascii="Arial" w:hAnsi="Arial" w:cs="Arial"/>
-          <w:sz w:val="32"/>
-          <w:szCs w:val="32"/>
-          <w:lang w:val="pl-PL"/>
-        </w:rPr>
-      </w:pPr>
-      <w:r>
-        <w:rPr>
-          <w:rFonts w:cs="Arial" w:ascii="Arial" w:hAnsi="Arial"/>
-          <w:sz w:val="32"/>
-          <w:szCs w:val="32"/>
-          <w:lang w:val="pl-PL"/>
-        </w:rPr>
-        <w:t>Dynamiczne generowanie znajdziek</w:t>
-      </w:r>
-    </w:p>
-    <w:p>
-      <w:pPr>
-        <w:pStyle w:val="Standard"/>
-        <w:numPr>
-          <w:ilvl w:val="0"/>
-          <w:numId w:val="1"/>
-        </w:numPr>
-        <w:rPr>
-          <w:rFonts w:ascii="Arial" w:hAnsi="Arial" w:cs="Arial"/>
-          <w:sz w:val="32"/>
-          <w:szCs w:val="32"/>
-          <w:lang w:val="pl-PL"/>
-        </w:rPr>
-      </w:pPr>
-      <w:r>
-        <w:rPr>
-          <w:rFonts w:cs="Arial" w:ascii="Arial" w:hAnsi="Arial"/>
-          <w:sz w:val="32"/>
-          <w:szCs w:val="32"/>
-          <w:lang w:val="pl-PL"/>
-        </w:rPr>
-        <w:t>Specjalny pokój, jeden na poziom, w którym można znaleźć losowy przedmiot podnoszący statystyki</w:t>
-      </w:r>
-    </w:p>
-    <w:p>
-      <w:pPr>
-        <w:pStyle w:val="Standard"/>
-        <w:numPr>
-          <w:ilvl w:val="0"/>
-          <w:numId w:val="1"/>
-        </w:numPr>
-        <w:rPr>
-          <w:rFonts w:ascii="Arial" w:hAnsi="Arial" w:cs="Arial"/>
-          <w:sz w:val="32"/>
-          <w:szCs w:val="32"/>
-          <w:lang w:val="pl-PL"/>
-        </w:rPr>
-      </w:pPr>
-      <w:r>
-        <w:rPr>
-          <w:rFonts w:cs="Arial" w:ascii="Arial" w:hAnsi="Arial"/>
-          <w:sz w:val="32"/>
-          <w:szCs w:val="32"/>
-          <w:lang w:val="pl-PL"/>
-        </w:rPr>
-        <w:t>Ukryte pokoje do których dostęp jest uzyskiwany po rozwiązaniu zagadki, możliwe dodatkowe przedmioty</w:t>
-      </w:r>
-    </w:p>
-    <w:p>
-      <w:pPr>
-        <w:pStyle w:val="Standard"/>
-        <w:numPr>
-          <w:ilvl w:val="0"/>
-          <w:numId w:val="1"/>
-        </w:numPr>
-        <w:rPr>
-          <w:rFonts w:ascii="Arial" w:hAnsi="Arial" w:cs="Arial"/>
-          <w:sz w:val="32"/>
-          <w:szCs w:val="32"/>
-          <w:lang w:val="pl-PL"/>
-        </w:rPr>
-      </w:pPr>
-      <w:r>
-        <w:rPr>
-          <w:rFonts w:cs="Arial" w:ascii="Arial" w:hAnsi="Arial"/>
-          <w:sz w:val="32"/>
-          <w:szCs w:val="32"/>
-          <w:lang w:val="pl-PL"/>
-        </w:rPr>
-        <w:t>System walki, mechanika hack and slash. Atak, unik ataku przeciwnika, ponowny atak lub ucieczka.</w:t>
-      </w:r>
-    </w:p>
-    <w:p>
-      <w:pPr>
-        <w:pStyle w:val="Standard"/>
-        <w:rPr>
-          <w:rFonts w:ascii="Arial" w:hAnsi="Arial" w:cs="Arial"/>
-          <w:sz w:val="32"/>
-          <w:szCs w:val="32"/>
-          <w:lang w:val="pl-PL"/>
-        </w:rPr>
-      </w:pPr>
-      <w:r>
-        <w:rPr>
-          <w:rFonts w:cs="Arial" w:ascii="Arial" w:hAnsi="Arial"/>
-          <w:sz w:val="32"/>
-          <w:szCs w:val="32"/>
-          <w:lang w:val="pl-PL"/>
-        </w:rPr>
-      </w:r>
-    </w:p>
-    <w:p>
-      <w:pPr>
-        <w:pStyle w:val="Standard"/>
-        <w:rPr>
-          <w:rFonts w:ascii="Arial" w:hAnsi="Arial" w:cs="Arial"/>
-          <w:sz w:val="32"/>
-          <w:szCs w:val="32"/>
-          <w:lang w:val="pl-PL"/>
-        </w:rPr>
-      </w:pPr>
-      <w:r>
-        <w:rPr>
-          <w:rFonts w:cs="Arial" w:ascii="Arial" w:hAnsi="Arial"/>
-          <w:sz w:val="32"/>
-          <w:szCs w:val="32"/>
-          <w:lang w:val="pl-PL"/>
-        </w:rPr>
       </w:r>
     </w:p>
     <w:p>
       <w:pPr>
         <w:pStyle w:val="Standard"/>
         <w:jc w:val="center"/>
-        <w:rPr>
-          <w:rFonts w:ascii="Arial" w:hAnsi="Arial" w:cs="Arial"/>
-          <w:b/>
+        <w:rPr/>
+      </w:pPr>
+      <w:r>
+        <w:rPr>
+          <w:rFonts w:cs="Arial" w:ascii="Arial" w:hAnsi="Arial"/>
           <w:b/>
           <w:bCs/>
           <w:sz w:val="56"/>
           <w:szCs w:val="56"/>
           <w:lang w:val="pl-PL"/>
         </w:rPr>
-      </w:pPr>
-      <w:r>
-        <w:rPr>
-          <w:rFonts w:cs="Arial" w:ascii="Arial" w:hAnsi="Arial"/>
-          <w:b/>
-          <w:bCs/>
-          <w:sz w:val="56"/>
-          <w:szCs w:val="56"/>
-          <w:lang w:val="pl-PL"/>
-        </w:rPr>
         <w:t>Grafika</w:t>
       </w:r>
     </w:p>
@@ -1207,48 +1158,4846 @@
           <w:szCs w:val="32"/>
           <w:lang w:val="pl-PL"/>
         </w:rPr>
-        <w:t>PH</w:t>
-      </w:r>
-    </w:p>
-    <w:p>
-      <w:pPr>
-        <w:pStyle w:val="Standard"/>
-        <w:rPr>
-          <w:rFonts w:ascii="Arial" w:hAnsi="Arial" w:cs="Arial"/>
+      </w:r>
+    </w:p>
+    <w:p>
+      <w:pPr>
+        <w:pStyle w:val="Standard"/>
+        <w:rPr/>
+      </w:pPr>
+      <w:r>
+        <w:rPr>
+          <w:rFonts w:cs="Arial" w:ascii="Arial" w:hAnsi="Arial"/>
           <w:sz w:val="32"/>
           <w:szCs w:val="32"/>
           <w:lang w:val="pl-PL"/>
         </w:rPr>
-      </w:pPr>
-      <w:r>
-        <w:rPr>
-          <w:rFonts w:cs="Arial" w:ascii="Arial" w:hAnsi="Arial"/>
-          <w:sz w:val="32"/>
-          <w:szCs w:val="32"/>
-          <w:lang w:val="pl-PL"/>
-        </w:rPr>
-      </w:r>
-    </w:p>
-    <w:p>
-      <w:pPr>
-        <w:pStyle w:val="Standard"/>
-        <w:rPr>
-          <w:rFonts w:ascii="Arial" w:hAnsi="Arial" w:cs="Arial"/>
-          <w:sz w:val="32"/>
-          <w:szCs w:val="32"/>
-          <w:lang w:val="pl-PL"/>
-        </w:rPr>
-      </w:pPr>
-      <w:r>
-        <w:rPr>
-          <w:rFonts w:cs="Arial" w:ascii="Arial" w:hAnsi="Arial"/>
-          <w:sz w:val="32"/>
-          <w:szCs w:val="32"/>
-          <w:lang w:val="pl-PL"/>
-        </w:rPr>
         <w:t>Spis użytych grafik:</w:t>
       </w:r>
     </w:p>
+    <w:tbl>
+      <w:tblPr>
+        <w:tblW w:w="9972" w:type="dxa"/>
+        <w:jc w:val="left"/>
+        <w:tblInd w:w="0" w:type="dxa"/>
+        <w:tblBorders>
+          <w:top w:val="single" w:sz="2" w:space="0" w:color="000000"/>
+          <w:left w:val="single" w:sz="2" w:space="0" w:color="000000"/>
+          <w:bottom w:val="single" w:sz="2" w:space="0" w:color="000000"/>
+          <w:insideH w:val="single" w:sz="2" w:space="0" w:color="000000"/>
+        </w:tblBorders>
+        <w:tblCellMar>
+          <w:top w:w="55" w:type="dxa"/>
+          <w:left w:w="55" w:type="dxa"/>
+          <w:bottom w:w="55" w:type="dxa"/>
+          <w:right w:w="55" w:type="dxa"/>
+        </w:tblCellMar>
+      </w:tblPr>
+      <w:tblGrid>
+        <w:gridCol w:w="4986"/>
+        <w:gridCol w:w="4986"/>
+      </w:tblGrid>
+      <w:tr>
+        <w:trPr/>
+        <w:tc>
+          <w:tcPr>
+            <w:tcW w:w="4986" w:type="dxa"/>
+            <w:tcBorders>
+              <w:top w:val="single" w:sz="2" w:space="0" w:color="000000"/>
+              <w:left w:val="single" w:sz="2" w:space="0" w:color="000000"/>
+              <w:bottom w:val="single" w:sz="2" w:space="0" w:color="000000"/>
+              <w:insideH w:val="single" w:sz="2" w:space="0" w:color="000000"/>
+            </w:tcBorders>
+            <w:shd w:fill="auto" w:val="clear"/>
+          </w:tcPr>
+          <w:p>
+            <w:pPr>
+              <w:pStyle w:val="Standard"/>
+              <w:rPr/>
+            </w:pPr>
+            <w:r>
+              <w:rPr>
+                <w:rFonts w:cs="Arial" w:ascii="Arial" w:hAnsi="Arial"/>
+                <w:sz w:val="32"/>
+                <w:szCs w:val="32"/>
+                <w:lang w:val="pl-PL"/>
+              </w:rPr>
+              <w:t xml:space="preserve"> </w:t>
+            </w:r>
+            <w:r>
+              <w:rPr>
+                <w:rFonts w:cs="Arial" w:ascii="Arial" w:hAnsi="Arial"/>
+                <w:sz w:val="32"/>
+                <w:szCs w:val="32"/>
+                <w:lang w:val="pl-PL"/>
+              </w:rPr>
+              <w:t xml:space="preserve">background.png   </w:t>
+            </w:r>
+          </w:p>
+        </w:tc>
+        <w:tc>
+          <w:tcPr>
+            <w:tcW w:w="4986" w:type="dxa"/>
+            <w:tcBorders>
+              <w:top w:val="single" w:sz="2" w:space="0" w:color="000000"/>
+              <w:left w:val="single" w:sz="2" w:space="0" w:color="000000"/>
+              <w:bottom w:val="single" w:sz="2" w:space="0" w:color="000000"/>
+              <w:right w:val="single" w:sz="2" w:space="0" w:color="000000"/>
+              <w:insideH w:val="single" w:sz="2" w:space="0" w:color="000000"/>
+              <w:insideV w:val="single" w:sz="2" w:space="0" w:color="000000"/>
+            </w:tcBorders>
+            <w:shd w:fill="auto" w:val="clear"/>
+          </w:tcPr>
+          <w:p>
+            <w:pPr>
+              <w:pStyle w:val="Normal"/>
+              <w:rPr>
+                <w:rFonts w:ascii="Arial" w:hAnsi="Arial"/>
+                <w:b w:val="false"/>
+                <w:color w:val="000000"/>
+                <w:sz w:val="24"/>
+                <w:szCs w:val="24"/>
+                <w:highlight w:val="white"/>
+                <w:u w:val="single"/>
+              </w:rPr>
+            </w:pPr>
+            <w:r>
+              <w:rPr>
+                <w:rFonts w:ascii="Arial" w:hAnsi="Arial"/>
+                <w:b w:val="false"/>
+                <w:color w:val="000000"/>
+                <w:sz w:val="24"/>
+                <w:szCs w:val="24"/>
+                <w:highlight w:val="white"/>
+                <w:u w:val="single"/>
+              </w:rPr>
+              <w:t>https://opengameart.org/content/pixelart-menu-naturery-hand-shooting-some-green-stuff</w:t>
+            </w:r>
+          </w:p>
+          <w:p>
+            <w:pPr>
+              <w:pStyle w:val="Standard"/>
+              <w:rPr>
+                <w:rFonts w:ascii="Arial" w:hAnsi="Arial"/>
+                <w:color w:val="000000"/>
+                <w:sz w:val="24"/>
+                <w:szCs w:val="24"/>
+                <w:highlight w:val="white"/>
+              </w:rPr>
+            </w:pPr>
+            <w:r>
+              <w:rPr>
+                <w:rFonts w:ascii="Arial" w:hAnsi="Arial"/>
+                <w:color w:val="000000"/>
+                <w:sz w:val="24"/>
+                <w:szCs w:val="24"/>
+                <w:highlight w:val="white"/>
+              </w:rPr>
+            </w:r>
+          </w:p>
+        </w:tc>
+      </w:tr>
+      <w:tr>
+        <w:trPr/>
+        <w:tc>
+          <w:tcPr>
+            <w:tcW w:w="4986" w:type="dxa"/>
+            <w:tcBorders>
+              <w:left w:val="single" w:sz="2" w:space="0" w:color="000000"/>
+              <w:bottom w:val="single" w:sz="2" w:space="0" w:color="000000"/>
+              <w:insideH w:val="single" w:sz="2" w:space="0" w:color="000000"/>
+            </w:tcBorders>
+            <w:shd w:fill="auto" w:val="clear"/>
+          </w:tcPr>
+          <w:p>
+            <w:pPr>
+              <w:pStyle w:val="Standard"/>
+              <w:rPr/>
+            </w:pPr>
+            <w:r>
+              <w:rPr>
+                <w:rFonts w:cs="Arial" w:ascii="Arial" w:hAnsi="Arial"/>
+                <w:sz w:val="32"/>
+                <w:szCs w:val="32"/>
+                <w:lang w:val="pl-PL"/>
+              </w:rPr>
+              <w:t xml:space="preserve"> </w:t>
+            </w:r>
+            <w:r>
+              <w:rPr>
+                <w:rFonts w:cs="Arial" w:ascii="Arial" w:hAnsi="Arial"/>
+                <w:sz w:val="32"/>
+                <w:szCs w:val="32"/>
+                <w:lang w:val="pl-PL"/>
+              </w:rPr>
+              <w:t xml:space="preserve">bottom-left.png   </w:t>
+            </w:r>
+          </w:p>
+        </w:tc>
+        <w:tc>
+          <w:tcPr>
+            <w:tcW w:w="4986" w:type="dxa"/>
+            <w:tcBorders>
+              <w:left w:val="single" w:sz="2" w:space="0" w:color="000000"/>
+              <w:bottom w:val="single" w:sz="2" w:space="0" w:color="000000"/>
+              <w:right w:val="single" w:sz="2" w:space="0" w:color="000000"/>
+              <w:insideH w:val="single" w:sz="2" w:space="0" w:color="000000"/>
+              <w:insideV w:val="single" w:sz="2" w:space="0" w:color="000000"/>
+            </w:tcBorders>
+            <w:shd w:fill="auto" w:val="clear"/>
+          </w:tcPr>
+          <w:p>
+            <w:pPr>
+              <w:pStyle w:val="Standard"/>
+              <w:rPr>
+                <w:rFonts w:ascii="Arial" w:hAnsi="Arial"/>
+              </w:rPr>
+            </w:pPr>
+            <w:r>
+              <w:rPr>
+                <w:rFonts w:ascii="Arial" w:hAnsi="Arial"/>
+              </w:rPr>
+              <w:t>Kamil Klyta</w:t>
+            </w:r>
+          </w:p>
+        </w:tc>
+      </w:tr>
+      <w:tr>
+        <w:trPr/>
+        <w:tc>
+          <w:tcPr>
+            <w:tcW w:w="4986" w:type="dxa"/>
+            <w:tcBorders>
+              <w:left w:val="single" w:sz="2" w:space="0" w:color="000000"/>
+              <w:bottom w:val="single" w:sz="2" w:space="0" w:color="000000"/>
+              <w:insideH w:val="single" w:sz="2" w:space="0" w:color="000000"/>
+            </w:tcBorders>
+            <w:shd w:fill="auto" w:val="clear"/>
+          </w:tcPr>
+          <w:p>
+            <w:pPr>
+              <w:pStyle w:val="Standard"/>
+              <w:rPr/>
+            </w:pPr>
+            <w:r>
+              <w:rPr>
+                <w:rFonts w:cs="Arial" w:ascii="Arial" w:hAnsi="Arial"/>
+                <w:sz w:val="32"/>
+                <w:szCs w:val="32"/>
+                <w:lang w:val="pl-PL"/>
+              </w:rPr>
+              <w:t xml:space="preserve"> </w:t>
+            </w:r>
+            <w:r>
+              <w:rPr>
+                <w:rFonts w:cs="Arial" w:ascii="Arial" w:hAnsi="Arial"/>
+                <w:sz w:val="32"/>
+                <w:szCs w:val="32"/>
+                <w:lang w:val="pl-PL"/>
+              </w:rPr>
+              <w:t xml:space="preserve">bottom-right.png   </w:t>
+            </w:r>
+          </w:p>
+        </w:tc>
+        <w:tc>
+          <w:tcPr>
+            <w:tcW w:w="4986" w:type="dxa"/>
+            <w:tcBorders>
+              <w:left w:val="single" w:sz="2" w:space="0" w:color="000000"/>
+              <w:bottom w:val="single" w:sz="2" w:space="0" w:color="000000"/>
+              <w:right w:val="single" w:sz="2" w:space="0" w:color="000000"/>
+              <w:insideH w:val="single" w:sz="2" w:space="0" w:color="000000"/>
+              <w:insideV w:val="single" w:sz="2" w:space="0" w:color="000000"/>
+            </w:tcBorders>
+            <w:shd w:fill="auto" w:val="clear"/>
+          </w:tcPr>
+          <w:p>
+            <w:pPr>
+              <w:pStyle w:val="Standard"/>
+              <w:rPr>
+                <w:rFonts w:ascii="Arial" w:hAnsi="Arial"/>
+              </w:rPr>
+            </w:pPr>
+            <w:r>
+              <w:rPr>
+                <w:rFonts w:ascii="Arial" w:hAnsi="Arial"/>
+              </w:rPr>
+              <w:t>Kamil Klyta</w:t>
+            </w:r>
+          </w:p>
+        </w:tc>
+      </w:tr>
+      <w:tr>
+        <w:trPr/>
+        <w:tc>
+          <w:tcPr>
+            <w:tcW w:w="4986" w:type="dxa"/>
+            <w:tcBorders>
+              <w:left w:val="single" w:sz="2" w:space="0" w:color="000000"/>
+              <w:bottom w:val="single" w:sz="2" w:space="0" w:color="000000"/>
+              <w:insideH w:val="single" w:sz="2" w:space="0" w:color="000000"/>
+            </w:tcBorders>
+            <w:shd w:fill="auto" w:val="clear"/>
+          </w:tcPr>
+          <w:p>
+            <w:pPr>
+              <w:pStyle w:val="Standard"/>
+              <w:rPr/>
+            </w:pPr>
+            <w:r>
+              <w:rPr>
+                <w:rFonts w:cs="Arial" w:ascii="Arial" w:hAnsi="Arial"/>
+                <w:sz w:val="32"/>
+                <w:szCs w:val="32"/>
+                <w:lang w:val="pl-PL"/>
+              </w:rPr>
+              <w:t xml:space="preserve"> </w:t>
+            </w:r>
+            <w:r>
+              <w:rPr>
+                <w:rFonts w:cs="Arial" w:ascii="Arial" w:hAnsi="Arial"/>
+                <w:sz w:val="32"/>
+                <w:szCs w:val="32"/>
+                <w:lang w:val="pl-PL"/>
+              </w:rPr>
+              <w:t xml:space="preserve">bottom.png  </w:t>
+            </w:r>
+          </w:p>
+        </w:tc>
+        <w:tc>
+          <w:tcPr>
+            <w:tcW w:w="4986" w:type="dxa"/>
+            <w:tcBorders>
+              <w:left w:val="single" w:sz="2" w:space="0" w:color="000000"/>
+              <w:bottom w:val="single" w:sz="2" w:space="0" w:color="000000"/>
+              <w:right w:val="single" w:sz="2" w:space="0" w:color="000000"/>
+              <w:insideH w:val="single" w:sz="2" w:space="0" w:color="000000"/>
+              <w:insideV w:val="single" w:sz="2" w:space="0" w:color="000000"/>
+            </w:tcBorders>
+            <w:shd w:fill="auto" w:val="clear"/>
+          </w:tcPr>
+          <w:p>
+            <w:pPr>
+              <w:pStyle w:val="Standard"/>
+              <w:rPr>
+                <w:rFonts w:ascii="Arial" w:hAnsi="Arial"/>
+              </w:rPr>
+            </w:pPr>
+            <w:r>
+              <w:rPr>
+                <w:rFonts w:ascii="Arial" w:hAnsi="Arial"/>
+              </w:rPr>
+              <w:t>Kamil Klyta</w:t>
+            </w:r>
+          </w:p>
+        </w:tc>
+      </w:tr>
+      <w:tr>
+        <w:trPr/>
+        <w:tc>
+          <w:tcPr>
+            <w:tcW w:w="4986" w:type="dxa"/>
+            <w:tcBorders>
+              <w:left w:val="single" w:sz="2" w:space="0" w:color="000000"/>
+              <w:bottom w:val="single" w:sz="2" w:space="0" w:color="000000"/>
+              <w:insideH w:val="single" w:sz="2" w:space="0" w:color="000000"/>
+            </w:tcBorders>
+            <w:shd w:fill="auto" w:val="clear"/>
+          </w:tcPr>
+          <w:p>
+            <w:pPr>
+              <w:pStyle w:val="Standard"/>
+              <w:rPr/>
+            </w:pPr>
+            <w:r>
+              <w:rPr>
+                <w:rFonts w:cs="Arial" w:ascii="Arial" w:hAnsi="Arial"/>
+                <w:sz w:val="32"/>
+                <w:szCs w:val="32"/>
+                <w:lang w:val="pl-PL"/>
+              </w:rPr>
+              <w:t xml:space="preserve"> </w:t>
+            </w:r>
+            <w:r>
+              <w:rPr>
+                <w:rFonts w:cs="Arial" w:ascii="Arial" w:hAnsi="Arial"/>
+                <w:sz w:val="32"/>
+                <w:szCs w:val="32"/>
+                <w:lang w:val="pl-PL"/>
+              </w:rPr>
+              <w:t xml:space="preserve">bottom-left.png  </w:t>
+            </w:r>
+          </w:p>
+        </w:tc>
+        <w:tc>
+          <w:tcPr>
+            <w:tcW w:w="4986" w:type="dxa"/>
+            <w:tcBorders>
+              <w:left w:val="single" w:sz="2" w:space="0" w:color="000000"/>
+              <w:bottom w:val="single" w:sz="2" w:space="0" w:color="000000"/>
+              <w:right w:val="single" w:sz="2" w:space="0" w:color="000000"/>
+              <w:insideH w:val="single" w:sz="2" w:space="0" w:color="000000"/>
+              <w:insideV w:val="single" w:sz="2" w:space="0" w:color="000000"/>
+            </w:tcBorders>
+            <w:shd w:fill="auto" w:val="clear"/>
+          </w:tcPr>
+          <w:p>
+            <w:pPr>
+              <w:pStyle w:val="Standard"/>
+              <w:rPr>
+                <w:rFonts w:ascii="Arial" w:hAnsi="Arial"/>
+              </w:rPr>
+            </w:pPr>
+            <w:r>
+              <w:rPr>
+                <w:rFonts w:ascii="Arial" w:hAnsi="Arial"/>
+              </w:rPr>
+              <w:t>Kamil Klyta</w:t>
+            </w:r>
+          </w:p>
+        </w:tc>
+      </w:tr>
+      <w:tr>
+        <w:trPr/>
+        <w:tc>
+          <w:tcPr>
+            <w:tcW w:w="4986" w:type="dxa"/>
+            <w:tcBorders>
+              <w:left w:val="single" w:sz="2" w:space="0" w:color="000000"/>
+              <w:bottom w:val="single" w:sz="2" w:space="0" w:color="000000"/>
+              <w:insideH w:val="single" w:sz="2" w:space="0" w:color="000000"/>
+            </w:tcBorders>
+            <w:shd w:fill="auto" w:val="clear"/>
+          </w:tcPr>
+          <w:p>
+            <w:pPr>
+              <w:pStyle w:val="Standard"/>
+              <w:rPr/>
+            </w:pPr>
+            <w:r>
+              <w:rPr>
+                <w:rFonts w:cs="Arial" w:ascii="Arial" w:hAnsi="Arial"/>
+                <w:sz w:val="32"/>
+                <w:szCs w:val="32"/>
+                <w:lang w:val="pl-PL"/>
+              </w:rPr>
+              <w:t xml:space="preserve"> </w:t>
+            </w:r>
+            <w:r>
+              <w:rPr>
+                <w:rFonts w:cs="Arial" w:ascii="Arial" w:hAnsi="Arial"/>
+                <w:sz w:val="32"/>
+                <w:szCs w:val="32"/>
+                <w:lang w:val="pl-PL"/>
+              </w:rPr>
+              <w:t xml:space="preserve">box.png  </w:t>
+            </w:r>
+          </w:p>
+        </w:tc>
+        <w:tc>
+          <w:tcPr>
+            <w:tcW w:w="4986" w:type="dxa"/>
+            <w:tcBorders>
+              <w:left w:val="single" w:sz="2" w:space="0" w:color="000000"/>
+              <w:bottom w:val="single" w:sz="2" w:space="0" w:color="000000"/>
+              <w:right w:val="single" w:sz="2" w:space="0" w:color="000000"/>
+              <w:insideH w:val="single" w:sz="2" w:space="0" w:color="000000"/>
+              <w:insideV w:val="single" w:sz="2" w:space="0" w:color="000000"/>
+            </w:tcBorders>
+            <w:shd w:fill="auto" w:val="clear"/>
+          </w:tcPr>
+          <w:p>
+            <w:pPr>
+              <w:pStyle w:val="Normal"/>
+              <w:rPr>
+                <w:rFonts w:ascii="Arial" w:hAnsi="Arial"/>
+                <w:b w:val="false"/>
+                <w:color w:val="000000"/>
+                <w:sz w:val="24"/>
+                <w:szCs w:val="24"/>
+                <w:highlight w:val="white"/>
+                <w:u w:val="single"/>
+              </w:rPr>
+            </w:pPr>
+            <w:r>
+              <w:rPr>
+                <w:rFonts w:ascii="Arial" w:hAnsi="Arial"/>
+                <w:b w:val="false"/>
+                <w:color w:val="000000"/>
+                <w:sz w:val="24"/>
+                <w:szCs w:val="24"/>
+                <w:highlight w:val="white"/>
+                <w:u w:val="single"/>
+              </w:rPr>
+              <w:t>https://opengameart.org/content/pixelart-menu-naturery-hand-shooting-some-green-stuff</w:t>
+            </w:r>
+          </w:p>
+          <w:p>
+            <w:pPr>
+              <w:pStyle w:val="Standard"/>
+              <w:rPr/>
+            </w:pPr>
+            <w:r>
+              <w:rPr/>
+            </w:r>
+          </w:p>
+        </w:tc>
+      </w:tr>
+      <w:tr>
+        <w:trPr/>
+        <w:tc>
+          <w:tcPr>
+            <w:tcW w:w="4986" w:type="dxa"/>
+            <w:tcBorders>
+              <w:left w:val="single" w:sz="2" w:space="0" w:color="000000"/>
+              <w:bottom w:val="single" w:sz="2" w:space="0" w:color="000000"/>
+              <w:insideH w:val="single" w:sz="2" w:space="0" w:color="000000"/>
+            </w:tcBorders>
+            <w:shd w:fill="auto" w:val="clear"/>
+          </w:tcPr>
+          <w:p>
+            <w:pPr>
+              <w:pStyle w:val="Standard"/>
+              <w:rPr/>
+            </w:pPr>
+            <w:r>
+              <w:rPr>
+                <w:rFonts w:cs="Arial" w:ascii="Arial" w:hAnsi="Arial"/>
+                <w:sz w:val="32"/>
+                <w:szCs w:val="32"/>
+                <w:lang w:val="pl-PL"/>
+              </w:rPr>
+              <w:t xml:space="preserve"> </w:t>
+            </w:r>
+            <w:r>
+              <w:rPr>
+                <w:rFonts w:cs="Arial" w:ascii="Arial" w:hAnsi="Arial"/>
+                <w:sz w:val="32"/>
+                <w:szCs w:val="32"/>
+                <w:lang w:val="pl-PL"/>
+              </w:rPr>
+              <w:t xml:space="preserve">box_lit.png  </w:t>
+            </w:r>
+          </w:p>
+        </w:tc>
+        <w:tc>
+          <w:tcPr>
+            <w:tcW w:w="4986" w:type="dxa"/>
+            <w:tcBorders>
+              <w:left w:val="single" w:sz="2" w:space="0" w:color="000000"/>
+              <w:bottom w:val="single" w:sz="2" w:space="0" w:color="000000"/>
+              <w:right w:val="single" w:sz="2" w:space="0" w:color="000000"/>
+              <w:insideH w:val="single" w:sz="2" w:space="0" w:color="000000"/>
+              <w:insideV w:val="single" w:sz="2" w:space="0" w:color="000000"/>
+            </w:tcBorders>
+            <w:shd w:fill="auto" w:val="clear"/>
+          </w:tcPr>
+          <w:p>
+            <w:pPr>
+              <w:pStyle w:val="Normal"/>
+              <w:rPr>
+                <w:rFonts w:ascii="Arial" w:hAnsi="Arial"/>
+                <w:b w:val="false"/>
+                <w:color w:val="000000"/>
+                <w:sz w:val="24"/>
+                <w:szCs w:val="24"/>
+                <w:highlight w:val="white"/>
+                <w:u w:val="single"/>
+              </w:rPr>
+            </w:pPr>
+            <w:r>
+              <w:rPr>
+                <w:rFonts w:ascii="Arial" w:hAnsi="Arial"/>
+                <w:b w:val="false"/>
+                <w:color w:val="000000"/>
+                <w:sz w:val="24"/>
+                <w:szCs w:val="24"/>
+                <w:highlight w:val="white"/>
+                <w:u w:val="single"/>
+              </w:rPr>
+              <w:t>https://opengameart.org/content/pixelart-menu-naturery-hand-shooting-some-green-stuff</w:t>
+            </w:r>
+          </w:p>
+          <w:p>
+            <w:pPr>
+              <w:pStyle w:val="Standard"/>
+              <w:rPr>
+                <w:rFonts w:ascii="Arial" w:hAnsi="Arial"/>
+                <w:color w:val="000000"/>
+                <w:sz w:val="24"/>
+                <w:szCs w:val="24"/>
+                <w:highlight w:val="white"/>
+              </w:rPr>
+            </w:pPr>
+            <w:r>
+              <w:rPr>
+                <w:rFonts w:ascii="Arial" w:hAnsi="Arial"/>
+                <w:color w:val="000000"/>
+                <w:sz w:val="24"/>
+                <w:szCs w:val="24"/>
+                <w:highlight w:val="white"/>
+              </w:rPr>
+            </w:r>
+          </w:p>
+        </w:tc>
+      </w:tr>
+      <w:tr>
+        <w:trPr/>
+        <w:tc>
+          <w:tcPr>
+            <w:tcW w:w="4986" w:type="dxa"/>
+            <w:tcBorders>
+              <w:left w:val="single" w:sz="2" w:space="0" w:color="000000"/>
+              <w:bottom w:val="single" w:sz="2" w:space="0" w:color="000000"/>
+              <w:insideH w:val="single" w:sz="2" w:space="0" w:color="000000"/>
+            </w:tcBorders>
+            <w:shd w:fill="auto" w:val="clear"/>
+          </w:tcPr>
+          <w:p>
+            <w:pPr>
+              <w:pStyle w:val="Standard"/>
+              <w:rPr/>
+            </w:pPr>
+            <w:r>
+              <w:rPr>
+                <w:rFonts w:cs="Arial" w:ascii="Arial" w:hAnsi="Arial"/>
+                <w:sz w:val="32"/>
+                <w:szCs w:val="32"/>
+                <w:lang w:val="pl-PL"/>
+              </w:rPr>
+              <w:t xml:space="preserve"> </w:t>
+            </w:r>
+            <w:r>
+              <w:rPr>
+                <w:rFonts w:cs="Arial" w:ascii="Arial" w:hAnsi="Arial"/>
+                <w:sz w:val="32"/>
+                <w:szCs w:val="32"/>
+                <w:lang w:val="pl-PL"/>
+              </w:rPr>
+              <w:t xml:space="preserve">debug_box.png   </w:t>
+            </w:r>
+          </w:p>
+        </w:tc>
+        <w:tc>
+          <w:tcPr>
+            <w:tcW w:w="4986" w:type="dxa"/>
+            <w:tcBorders>
+              <w:left w:val="single" w:sz="2" w:space="0" w:color="000000"/>
+              <w:bottom w:val="single" w:sz="2" w:space="0" w:color="000000"/>
+              <w:right w:val="single" w:sz="2" w:space="0" w:color="000000"/>
+              <w:insideH w:val="single" w:sz="2" w:space="0" w:color="000000"/>
+              <w:insideV w:val="single" w:sz="2" w:space="0" w:color="000000"/>
+            </w:tcBorders>
+            <w:shd w:fill="auto" w:val="clear"/>
+          </w:tcPr>
+          <w:p>
+            <w:pPr>
+              <w:pStyle w:val="Standard"/>
+              <w:rPr/>
+            </w:pPr>
+            <w:r>
+              <w:rPr/>
+              <w:t>Bartosz Bukowiecki</w:t>
+            </w:r>
+          </w:p>
+        </w:tc>
+      </w:tr>
+      <w:tr>
+        <w:trPr/>
+        <w:tc>
+          <w:tcPr>
+            <w:tcW w:w="4986" w:type="dxa"/>
+            <w:tcBorders>
+              <w:left w:val="single" w:sz="2" w:space="0" w:color="000000"/>
+              <w:bottom w:val="single" w:sz="2" w:space="0" w:color="000000"/>
+              <w:insideH w:val="single" w:sz="2" w:space="0" w:color="000000"/>
+            </w:tcBorders>
+            <w:shd w:fill="auto" w:val="clear"/>
+          </w:tcPr>
+          <w:p>
+            <w:pPr>
+              <w:pStyle w:val="Standard"/>
+              <w:rPr/>
+            </w:pPr>
+            <w:r>
+              <w:rPr>
+                <w:rFonts w:cs="Arial" w:ascii="Arial" w:hAnsi="Arial"/>
+                <w:sz w:val="32"/>
+                <w:szCs w:val="32"/>
+                <w:lang w:val="pl-PL"/>
+              </w:rPr>
+              <w:t xml:space="preserve"> </w:t>
+            </w:r>
+            <w:r>
+              <w:rPr>
+                <w:rFonts w:cs="Arial" w:ascii="Arial" w:hAnsi="Arial"/>
+                <w:sz w:val="32"/>
+                <w:szCs w:val="32"/>
+                <w:lang w:val="pl-PL"/>
+              </w:rPr>
+              <w:t xml:space="preserve">debug_circle.png   </w:t>
+            </w:r>
+          </w:p>
+        </w:tc>
+        <w:tc>
+          <w:tcPr>
+            <w:tcW w:w="4986" w:type="dxa"/>
+            <w:tcBorders>
+              <w:left w:val="single" w:sz="2" w:space="0" w:color="000000"/>
+              <w:bottom w:val="single" w:sz="2" w:space="0" w:color="000000"/>
+              <w:right w:val="single" w:sz="2" w:space="0" w:color="000000"/>
+              <w:insideH w:val="single" w:sz="2" w:space="0" w:color="000000"/>
+              <w:insideV w:val="single" w:sz="2" w:space="0" w:color="000000"/>
+            </w:tcBorders>
+            <w:shd w:fill="auto" w:val="clear"/>
+          </w:tcPr>
+          <w:p>
+            <w:pPr>
+              <w:pStyle w:val="Standard"/>
+              <w:rPr/>
+            </w:pPr>
+            <w:r>
+              <w:rPr/>
+              <w:t>Bartosz Bukowiecki</w:t>
+            </w:r>
+          </w:p>
+        </w:tc>
+      </w:tr>
+      <w:tr>
+        <w:trPr/>
+        <w:tc>
+          <w:tcPr>
+            <w:tcW w:w="4986" w:type="dxa"/>
+            <w:tcBorders>
+              <w:left w:val="single" w:sz="2" w:space="0" w:color="000000"/>
+              <w:bottom w:val="single" w:sz="2" w:space="0" w:color="000000"/>
+              <w:insideH w:val="single" w:sz="2" w:space="0" w:color="000000"/>
+            </w:tcBorders>
+            <w:shd w:fill="auto" w:val="clear"/>
+          </w:tcPr>
+          <w:p>
+            <w:pPr>
+              <w:pStyle w:val="Standard"/>
+              <w:rPr/>
+            </w:pPr>
+            <w:r>
+              <w:rPr>
+                <w:rFonts w:cs="Arial" w:ascii="Arial" w:hAnsi="Arial"/>
+                <w:sz w:val="32"/>
+                <w:szCs w:val="32"/>
+                <w:lang w:val="pl-PL"/>
+              </w:rPr>
+              <w:t xml:space="preserve"> </w:t>
+            </w:r>
+            <w:r>
+              <w:rPr>
+                <w:rFonts w:cs="Arial" w:ascii="Arial" w:hAnsi="Arial"/>
+                <w:sz w:val="32"/>
+                <w:szCs w:val="32"/>
+                <w:lang w:val="pl-PL"/>
+              </w:rPr>
+              <w:t xml:space="preserve">default.png   </w:t>
+            </w:r>
+          </w:p>
+        </w:tc>
+        <w:tc>
+          <w:tcPr>
+            <w:tcW w:w="4986" w:type="dxa"/>
+            <w:tcBorders>
+              <w:left w:val="single" w:sz="2" w:space="0" w:color="000000"/>
+              <w:bottom w:val="single" w:sz="2" w:space="0" w:color="000000"/>
+              <w:right w:val="single" w:sz="2" w:space="0" w:color="000000"/>
+              <w:insideH w:val="single" w:sz="2" w:space="0" w:color="000000"/>
+              <w:insideV w:val="single" w:sz="2" w:space="0" w:color="000000"/>
+            </w:tcBorders>
+            <w:shd w:fill="auto" w:val="clear"/>
+          </w:tcPr>
+          <w:p>
+            <w:pPr>
+              <w:pStyle w:val="Standard"/>
+              <w:rPr/>
+            </w:pPr>
+            <w:r>
+              <w:rPr/>
+              <w:t>Bartosz Bukowiecki</w:t>
+            </w:r>
+          </w:p>
+        </w:tc>
+      </w:tr>
+      <w:tr>
+        <w:trPr/>
+        <w:tc>
+          <w:tcPr>
+            <w:tcW w:w="4986" w:type="dxa"/>
+            <w:tcBorders>
+              <w:left w:val="single" w:sz="2" w:space="0" w:color="000000"/>
+              <w:bottom w:val="single" w:sz="2" w:space="0" w:color="000000"/>
+              <w:insideH w:val="single" w:sz="2" w:space="0" w:color="000000"/>
+            </w:tcBorders>
+            <w:shd w:fill="auto" w:val="clear"/>
+          </w:tcPr>
+          <w:p>
+            <w:pPr>
+              <w:pStyle w:val="Standard"/>
+              <w:rPr/>
+            </w:pPr>
+            <w:r>
+              <w:rPr>
+                <w:rFonts w:cs="Arial" w:ascii="Arial" w:hAnsi="Arial"/>
+                <w:sz w:val="32"/>
+                <w:szCs w:val="32"/>
+                <w:lang w:val="pl-PL"/>
+              </w:rPr>
+              <w:t xml:space="preserve"> </w:t>
+            </w:r>
+            <w:r>
+              <w:rPr>
+                <w:rFonts w:cs="Arial" w:ascii="Arial" w:hAnsi="Arial"/>
+                <w:sz w:val="32"/>
+                <w:szCs w:val="32"/>
+                <w:lang w:val="pl-PL"/>
+              </w:rPr>
+              <w:t xml:space="preserve">kolejne.png  </w:t>
+            </w:r>
+          </w:p>
+        </w:tc>
+        <w:tc>
+          <w:tcPr>
+            <w:tcW w:w="4986" w:type="dxa"/>
+            <w:tcBorders>
+              <w:left w:val="single" w:sz="2" w:space="0" w:color="000000"/>
+              <w:bottom w:val="single" w:sz="2" w:space="0" w:color="000000"/>
+              <w:right w:val="single" w:sz="2" w:space="0" w:color="000000"/>
+              <w:insideH w:val="single" w:sz="2" w:space="0" w:color="000000"/>
+              <w:insideV w:val="single" w:sz="2" w:space="0" w:color="000000"/>
+            </w:tcBorders>
+            <w:shd w:fill="auto" w:val="clear"/>
+          </w:tcPr>
+          <w:p>
+            <w:pPr>
+              <w:pStyle w:val="Standard"/>
+              <w:rPr/>
+            </w:pPr>
+            <w:r>
+              <w:rPr/>
+              <w:t>Bartłomiej Wloczyk</w:t>
+            </w:r>
+          </w:p>
+        </w:tc>
+      </w:tr>
+      <w:tr>
+        <w:trPr/>
+        <w:tc>
+          <w:tcPr>
+            <w:tcW w:w="4986" w:type="dxa"/>
+            <w:tcBorders>
+              <w:left w:val="single" w:sz="2" w:space="0" w:color="000000"/>
+              <w:bottom w:val="single" w:sz="2" w:space="0" w:color="000000"/>
+              <w:insideH w:val="single" w:sz="2" w:space="0" w:color="000000"/>
+            </w:tcBorders>
+            <w:shd w:fill="auto" w:val="clear"/>
+          </w:tcPr>
+          <w:p>
+            <w:pPr>
+              <w:pStyle w:val="Standard"/>
+              <w:rPr/>
+            </w:pPr>
+            <w:r>
+              <w:rPr>
+                <w:rFonts w:cs="Arial" w:ascii="Arial" w:hAnsi="Arial"/>
+                <w:sz w:val="32"/>
+                <w:szCs w:val="32"/>
+                <w:lang w:val="pl-PL"/>
+              </w:rPr>
+              <w:t xml:space="preserve"> </w:t>
+            </w:r>
+            <w:r>
+              <w:rPr>
+                <w:rFonts w:cs="Arial" w:ascii="Arial" w:hAnsi="Arial"/>
+                <w:sz w:val="32"/>
+                <w:szCs w:val="32"/>
+                <w:lang w:val="pl-PL"/>
+              </w:rPr>
+              <w:t xml:space="preserve">ledder.png </w:t>
+            </w:r>
+          </w:p>
+        </w:tc>
+        <w:tc>
+          <w:tcPr>
+            <w:tcW w:w="4986" w:type="dxa"/>
+            <w:tcBorders>
+              <w:left w:val="single" w:sz="2" w:space="0" w:color="000000"/>
+              <w:bottom w:val="single" w:sz="2" w:space="0" w:color="000000"/>
+              <w:right w:val="single" w:sz="2" w:space="0" w:color="000000"/>
+              <w:insideH w:val="single" w:sz="2" w:space="0" w:color="000000"/>
+              <w:insideV w:val="single" w:sz="2" w:space="0" w:color="000000"/>
+            </w:tcBorders>
+            <w:shd w:fill="auto" w:val="clear"/>
+          </w:tcPr>
+          <w:p>
+            <w:pPr>
+              <w:pStyle w:val="Standard"/>
+              <w:rPr/>
+            </w:pPr>
+            <w:r>
+              <w:rPr/>
+              <w:t>Kamil Klyta</w:t>
+            </w:r>
+          </w:p>
+        </w:tc>
+      </w:tr>
+      <w:tr>
+        <w:trPr/>
+        <w:tc>
+          <w:tcPr>
+            <w:tcW w:w="4986" w:type="dxa"/>
+            <w:tcBorders>
+              <w:left w:val="single" w:sz="2" w:space="0" w:color="000000"/>
+              <w:bottom w:val="single" w:sz="2" w:space="0" w:color="000000"/>
+              <w:insideH w:val="single" w:sz="2" w:space="0" w:color="000000"/>
+            </w:tcBorders>
+            <w:shd w:fill="auto" w:val="clear"/>
+          </w:tcPr>
+          <w:p>
+            <w:pPr>
+              <w:pStyle w:val="Standard"/>
+              <w:rPr/>
+            </w:pPr>
+            <w:r>
+              <w:rPr>
+                <w:rFonts w:cs="Arial" w:ascii="Arial" w:hAnsi="Arial"/>
+                <w:sz w:val="32"/>
+                <w:szCs w:val="32"/>
+                <w:lang w:val="pl-PL"/>
+              </w:rPr>
+              <w:t xml:space="preserve"> </w:t>
+            </w:r>
+            <w:r>
+              <w:rPr>
+                <w:rFonts w:cs="Arial" w:ascii="Arial" w:hAnsi="Arial"/>
+                <w:sz w:val="32"/>
+                <w:szCs w:val="32"/>
+                <w:lang w:val="pl-PL"/>
+              </w:rPr>
+              <w:t xml:space="preserve">left-entry-bottom.png </w:t>
+            </w:r>
+          </w:p>
+        </w:tc>
+        <w:tc>
+          <w:tcPr>
+            <w:tcW w:w="4986" w:type="dxa"/>
+            <w:tcBorders>
+              <w:left w:val="single" w:sz="2" w:space="0" w:color="000000"/>
+              <w:bottom w:val="single" w:sz="2" w:space="0" w:color="000000"/>
+              <w:right w:val="single" w:sz="2" w:space="0" w:color="000000"/>
+              <w:insideH w:val="single" w:sz="2" w:space="0" w:color="000000"/>
+              <w:insideV w:val="single" w:sz="2" w:space="0" w:color="000000"/>
+            </w:tcBorders>
+            <w:shd w:fill="auto" w:val="clear"/>
+          </w:tcPr>
+          <w:p>
+            <w:pPr>
+              <w:pStyle w:val="Standard"/>
+              <w:rPr/>
+            </w:pPr>
+            <w:r>
+              <w:rPr/>
+              <w:t>Kamil Klyta</w:t>
+            </w:r>
+          </w:p>
+        </w:tc>
+      </w:tr>
+      <w:tr>
+        <w:trPr/>
+        <w:tc>
+          <w:tcPr>
+            <w:tcW w:w="4986" w:type="dxa"/>
+            <w:tcBorders>
+              <w:left w:val="single" w:sz="2" w:space="0" w:color="000000"/>
+              <w:bottom w:val="single" w:sz="2" w:space="0" w:color="000000"/>
+              <w:insideH w:val="single" w:sz="2" w:space="0" w:color="000000"/>
+            </w:tcBorders>
+            <w:shd w:fill="auto" w:val="clear"/>
+          </w:tcPr>
+          <w:p>
+            <w:pPr>
+              <w:pStyle w:val="Standard"/>
+              <w:rPr/>
+            </w:pPr>
+            <w:r>
+              <w:rPr>
+                <w:rFonts w:cs="Arial" w:ascii="Arial" w:hAnsi="Arial"/>
+                <w:sz w:val="32"/>
+                <w:szCs w:val="32"/>
+                <w:lang w:val="pl-PL"/>
+              </w:rPr>
+              <w:t xml:space="preserve"> </w:t>
+            </w:r>
+            <w:r>
+              <w:rPr>
+                <w:rFonts w:cs="Arial" w:ascii="Arial" w:hAnsi="Arial"/>
+                <w:sz w:val="32"/>
+                <w:szCs w:val="32"/>
+                <w:lang w:val="pl-PL"/>
+              </w:rPr>
+              <w:t xml:space="preserve">left-entry-top.png </w:t>
+            </w:r>
+          </w:p>
+        </w:tc>
+        <w:tc>
+          <w:tcPr>
+            <w:tcW w:w="4986" w:type="dxa"/>
+            <w:tcBorders>
+              <w:left w:val="single" w:sz="2" w:space="0" w:color="000000"/>
+              <w:bottom w:val="single" w:sz="2" w:space="0" w:color="000000"/>
+              <w:right w:val="single" w:sz="2" w:space="0" w:color="000000"/>
+              <w:insideH w:val="single" w:sz="2" w:space="0" w:color="000000"/>
+              <w:insideV w:val="single" w:sz="2" w:space="0" w:color="000000"/>
+            </w:tcBorders>
+            <w:shd w:fill="auto" w:val="clear"/>
+          </w:tcPr>
+          <w:p>
+            <w:pPr>
+              <w:pStyle w:val="Standard"/>
+              <w:rPr/>
+            </w:pPr>
+            <w:r>
+              <w:rPr/>
+              <w:t>Kamil Klyta</w:t>
+            </w:r>
+          </w:p>
+        </w:tc>
+      </w:tr>
+      <w:tr>
+        <w:trPr/>
+        <w:tc>
+          <w:tcPr>
+            <w:tcW w:w="4986" w:type="dxa"/>
+            <w:tcBorders>
+              <w:left w:val="single" w:sz="2" w:space="0" w:color="000000"/>
+              <w:bottom w:val="single" w:sz="2" w:space="0" w:color="000000"/>
+              <w:insideH w:val="single" w:sz="2" w:space="0" w:color="000000"/>
+            </w:tcBorders>
+            <w:shd w:fill="auto" w:val="clear"/>
+          </w:tcPr>
+          <w:p>
+            <w:pPr>
+              <w:pStyle w:val="Standard"/>
+              <w:rPr/>
+            </w:pPr>
+            <w:r>
+              <w:rPr>
+                <w:rFonts w:cs="Arial" w:ascii="Arial" w:hAnsi="Arial"/>
+                <w:sz w:val="32"/>
+                <w:szCs w:val="32"/>
+                <w:lang w:val="pl-PL"/>
+              </w:rPr>
+              <w:t xml:space="preserve"> </w:t>
+            </w:r>
+            <w:r>
+              <w:rPr>
+                <w:rFonts w:cs="Arial" w:ascii="Arial" w:hAnsi="Arial"/>
+                <w:sz w:val="32"/>
+                <w:szCs w:val="32"/>
+                <w:lang w:val="pl-PL"/>
+              </w:rPr>
+              <w:t xml:space="preserve">left.png </w:t>
+            </w:r>
+          </w:p>
+        </w:tc>
+        <w:tc>
+          <w:tcPr>
+            <w:tcW w:w="4986" w:type="dxa"/>
+            <w:tcBorders>
+              <w:left w:val="single" w:sz="2" w:space="0" w:color="000000"/>
+              <w:bottom w:val="single" w:sz="2" w:space="0" w:color="000000"/>
+              <w:right w:val="single" w:sz="2" w:space="0" w:color="000000"/>
+              <w:insideH w:val="single" w:sz="2" w:space="0" w:color="000000"/>
+              <w:insideV w:val="single" w:sz="2" w:space="0" w:color="000000"/>
+            </w:tcBorders>
+            <w:shd w:fill="auto" w:val="clear"/>
+          </w:tcPr>
+          <w:p>
+            <w:pPr>
+              <w:pStyle w:val="Standard"/>
+              <w:rPr/>
+            </w:pPr>
+            <w:r>
+              <w:rPr/>
+              <w:t>Kamil Klyta</w:t>
+            </w:r>
+          </w:p>
+        </w:tc>
+      </w:tr>
+      <w:tr>
+        <w:trPr/>
+        <w:tc>
+          <w:tcPr>
+            <w:tcW w:w="4986" w:type="dxa"/>
+            <w:tcBorders>
+              <w:left w:val="single" w:sz="2" w:space="0" w:color="000000"/>
+              <w:bottom w:val="single" w:sz="2" w:space="0" w:color="000000"/>
+              <w:insideH w:val="single" w:sz="2" w:space="0" w:color="000000"/>
+            </w:tcBorders>
+            <w:shd w:fill="auto" w:val="clear"/>
+          </w:tcPr>
+          <w:p>
+            <w:pPr>
+              <w:pStyle w:val="Standard"/>
+              <w:rPr/>
+            </w:pPr>
+            <w:r>
+              <w:rPr>
+                <w:rFonts w:cs="Arial" w:ascii="Arial" w:hAnsi="Arial"/>
+                <w:sz w:val="32"/>
+                <w:szCs w:val="32"/>
+                <w:lang w:val="pl-PL"/>
+              </w:rPr>
+              <w:t xml:space="preserve"> </w:t>
+            </w:r>
+            <w:r>
+              <w:rPr>
+                <w:rFonts w:cs="Arial" w:ascii="Arial" w:hAnsi="Arial"/>
+                <w:sz w:val="32"/>
+                <w:szCs w:val="32"/>
+                <w:lang w:val="pl-PL"/>
+              </w:rPr>
+              <w:t xml:space="preserve">minerCharacter.png </w:t>
+            </w:r>
+          </w:p>
+        </w:tc>
+        <w:tc>
+          <w:tcPr>
+            <w:tcW w:w="4986" w:type="dxa"/>
+            <w:tcBorders>
+              <w:left w:val="single" w:sz="2" w:space="0" w:color="000000"/>
+              <w:bottom w:val="single" w:sz="2" w:space="0" w:color="000000"/>
+              <w:right w:val="single" w:sz="2" w:space="0" w:color="000000"/>
+              <w:insideH w:val="single" w:sz="2" w:space="0" w:color="000000"/>
+              <w:insideV w:val="single" w:sz="2" w:space="0" w:color="000000"/>
+            </w:tcBorders>
+            <w:shd w:fill="auto" w:val="clear"/>
+          </w:tcPr>
+          <w:p>
+            <w:pPr>
+              <w:pStyle w:val="Normal"/>
+              <w:rPr>
+                <w:rFonts w:ascii="Arial" w:hAnsi="Arial"/>
+                <w:b w:val="false"/>
+                <w:color w:val="000000"/>
+                <w:sz w:val="24"/>
+                <w:szCs w:val="24"/>
+                <w:highlight w:val="white"/>
+                <w:u w:val="single"/>
+              </w:rPr>
+            </w:pPr>
+            <w:r>
+              <w:rPr>
+                <w:rFonts w:ascii="Arial" w:hAnsi="Arial"/>
+                <w:b w:val="false"/>
+                <w:color w:val="000000"/>
+                <w:sz w:val="24"/>
+                <w:szCs w:val="24"/>
+                <w:highlight w:val="white"/>
+                <w:u w:val="single"/>
+              </w:rPr>
+              <w:t>https://opengameart.org/content/dwarves</w:t>
+            </w:r>
+          </w:p>
+          <w:p>
+            <w:pPr>
+              <w:pStyle w:val="Standard"/>
+              <w:rPr>
+                <w:rFonts w:ascii="Arial" w:hAnsi="Arial"/>
+                <w:color w:val="000000"/>
+                <w:sz w:val="24"/>
+                <w:szCs w:val="24"/>
+                <w:highlight w:val="white"/>
+              </w:rPr>
+            </w:pPr>
+            <w:r>
+              <w:rPr>
+                <w:rFonts w:ascii="Arial" w:hAnsi="Arial"/>
+                <w:color w:val="000000"/>
+                <w:sz w:val="24"/>
+                <w:szCs w:val="24"/>
+                <w:highlight w:val="white"/>
+              </w:rPr>
+            </w:r>
+          </w:p>
+        </w:tc>
+      </w:tr>
+      <w:tr>
+        <w:trPr/>
+        <w:tc>
+          <w:tcPr>
+            <w:tcW w:w="4986" w:type="dxa"/>
+            <w:tcBorders>
+              <w:left w:val="single" w:sz="2" w:space="0" w:color="000000"/>
+              <w:bottom w:val="single" w:sz="2" w:space="0" w:color="000000"/>
+              <w:insideH w:val="single" w:sz="2" w:space="0" w:color="000000"/>
+            </w:tcBorders>
+            <w:shd w:fill="auto" w:val="clear"/>
+          </w:tcPr>
+          <w:p>
+            <w:pPr>
+              <w:pStyle w:val="Standard"/>
+              <w:rPr/>
+            </w:pPr>
+            <w:r>
+              <w:rPr>
+                <w:rFonts w:cs="Arial" w:ascii="Arial" w:hAnsi="Arial"/>
+                <w:sz w:val="32"/>
+                <w:szCs w:val="32"/>
+                <w:lang w:val="pl-PL"/>
+              </w:rPr>
+              <w:t xml:space="preserve"> </w:t>
+            </w:r>
+            <w:r>
+              <w:rPr>
+                <w:rFonts w:cs="Arial" w:ascii="Arial" w:hAnsi="Arial"/>
+                <w:sz w:val="32"/>
+                <w:szCs w:val="32"/>
+                <w:lang w:val="pl-PL"/>
+              </w:rPr>
+              <w:t xml:space="preserve">rays_map.png  </w:t>
+            </w:r>
+          </w:p>
+        </w:tc>
+        <w:tc>
+          <w:tcPr>
+            <w:tcW w:w="4986" w:type="dxa"/>
+            <w:tcBorders>
+              <w:left w:val="single" w:sz="2" w:space="0" w:color="000000"/>
+              <w:bottom w:val="single" w:sz="2" w:space="0" w:color="000000"/>
+              <w:right w:val="single" w:sz="2" w:space="0" w:color="000000"/>
+              <w:insideH w:val="single" w:sz="2" w:space="0" w:color="000000"/>
+              <w:insideV w:val="single" w:sz="2" w:space="0" w:color="000000"/>
+            </w:tcBorders>
+            <w:shd w:fill="auto" w:val="clear"/>
+          </w:tcPr>
+          <w:p>
+            <w:pPr>
+              <w:pStyle w:val="Standard"/>
+              <w:rPr/>
+            </w:pPr>
+            <w:r>
+              <w:rPr/>
+              <w:t>Tomasz Kot</w:t>
+            </w:r>
+          </w:p>
+        </w:tc>
+      </w:tr>
+      <w:tr>
+        <w:trPr/>
+        <w:tc>
+          <w:tcPr>
+            <w:tcW w:w="4986" w:type="dxa"/>
+            <w:tcBorders>
+              <w:left w:val="single" w:sz="2" w:space="0" w:color="000000"/>
+              <w:bottom w:val="single" w:sz="2" w:space="0" w:color="000000"/>
+              <w:insideH w:val="single" w:sz="2" w:space="0" w:color="000000"/>
+            </w:tcBorders>
+            <w:shd w:fill="auto" w:val="clear"/>
+          </w:tcPr>
+          <w:p>
+            <w:pPr>
+              <w:pStyle w:val="Standard"/>
+              <w:rPr/>
+            </w:pPr>
+            <w:r>
+              <w:rPr>
+                <w:rFonts w:cs="Arial" w:ascii="Arial" w:hAnsi="Arial"/>
+                <w:sz w:val="32"/>
+                <w:szCs w:val="32"/>
+                <w:lang w:val="pl-PL"/>
+              </w:rPr>
+              <w:t xml:space="preserve"> </w:t>
+            </w:r>
+            <w:r>
+              <w:rPr>
+                <w:rFonts w:cs="Arial" w:ascii="Arial" w:hAnsi="Arial"/>
+                <w:sz w:val="32"/>
+                <w:szCs w:val="32"/>
+                <w:lang w:val="pl-PL"/>
+              </w:rPr>
+              <w:t xml:space="preserve">right-entry-bottom.png </w:t>
+            </w:r>
+          </w:p>
+        </w:tc>
+        <w:tc>
+          <w:tcPr>
+            <w:tcW w:w="4986" w:type="dxa"/>
+            <w:tcBorders>
+              <w:left w:val="single" w:sz="2" w:space="0" w:color="000000"/>
+              <w:bottom w:val="single" w:sz="2" w:space="0" w:color="000000"/>
+              <w:right w:val="single" w:sz="2" w:space="0" w:color="000000"/>
+              <w:insideH w:val="single" w:sz="2" w:space="0" w:color="000000"/>
+              <w:insideV w:val="single" w:sz="2" w:space="0" w:color="000000"/>
+            </w:tcBorders>
+            <w:shd w:fill="auto" w:val="clear"/>
+          </w:tcPr>
+          <w:p>
+            <w:pPr>
+              <w:pStyle w:val="Standard"/>
+              <w:rPr/>
+            </w:pPr>
+            <w:r>
+              <w:rPr/>
+              <w:t>Kamil Klyta</w:t>
+            </w:r>
+          </w:p>
+        </w:tc>
+      </w:tr>
+      <w:tr>
+        <w:trPr/>
+        <w:tc>
+          <w:tcPr>
+            <w:tcW w:w="4986" w:type="dxa"/>
+            <w:tcBorders>
+              <w:left w:val="single" w:sz="2" w:space="0" w:color="000000"/>
+              <w:bottom w:val="single" w:sz="2" w:space="0" w:color="000000"/>
+              <w:insideH w:val="single" w:sz="2" w:space="0" w:color="000000"/>
+            </w:tcBorders>
+            <w:shd w:fill="auto" w:val="clear"/>
+          </w:tcPr>
+          <w:p>
+            <w:pPr>
+              <w:pStyle w:val="Standard"/>
+              <w:rPr/>
+            </w:pPr>
+            <w:r>
+              <w:rPr>
+                <w:rFonts w:cs="Arial" w:ascii="Arial" w:hAnsi="Arial"/>
+                <w:sz w:val="32"/>
+                <w:szCs w:val="32"/>
+                <w:lang w:val="pl-PL"/>
+              </w:rPr>
+              <w:t xml:space="preserve"> </w:t>
+            </w:r>
+            <w:r>
+              <w:rPr>
+                <w:rFonts w:cs="Arial" w:ascii="Arial" w:hAnsi="Arial"/>
+                <w:sz w:val="32"/>
+                <w:szCs w:val="32"/>
+                <w:lang w:val="pl-PL"/>
+              </w:rPr>
+              <w:t xml:space="preserve">right-entry-top.png </w:t>
+            </w:r>
+          </w:p>
+        </w:tc>
+        <w:tc>
+          <w:tcPr>
+            <w:tcW w:w="4986" w:type="dxa"/>
+            <w:tcBorders>
+              <w:left w:val="single" w:sz="2" w:space="0" w:color="000000"/>
+              <w:bottom w:val="single" w:sz="2" w:space="0" w:color="000000"/>
+              <w:right w:val="single" w:sz="2" w:space="0" w:color="000000"/>
+              <w:insideH w:val="single" w:sz="2" w:space="0" w:color="000000"/>
+              <w:insideV w:val="single" w:sz="2" w:space="0" w:color="000000"/>
+            </w:tcBorders>
+            <w:shd w:fill="auto" w:val="clear"/>
+          </w:tcPr>
+          <w:p>
+            <w:pPr>
+              <w:pStyle w:val="Standard"/>
+              <w:rPr/>
+            </w:pPr>
+            <w:r>
+              <w:rPr/>
+              <w:t>Kamil Klyta</w:t>
+            </w:r>
+          </w:p>
+        </w:tc>
+      </w:tr>
+      <w:tr>
+        <w:trPr/>
+        <w:tc>
+          <w:tcPr>
+            <w:tcW w:w="4986" w:type="dxa"/>
+            <w:tcBorders>
+              <w:left w:val="single" w:sz="2" w:space="0" w:color="000000"/>
+              <w:bottom w:val="single" w:sz="2" w:space="0" w:color="000000"/>
+              <w:insideH w:val="single" w:sz="2" w:space="0" w:color="000000"/>
+            </w:tcBorders>
+            <w:shd w:fill="auto" w:val="clear"/>
+          </w:tcPr>
+          <w:p>
+            <w:pPr>
+              <w:pStyle w:val="Standard"/>
+              <w:rPr/>
+            </w:pPr>
+            <w:r>
+              <w:rPr>
+                <w:rFonts w:cs="Arial" w:ascii="Arial" w:hAnsi="Arial"/>
+                <w:sz w:val="32"/>
+                <w:szCs w:val="32"/>
+                <w:lang w:val="pl-PL"/>
+              </w:rPr>
+              <w:t xml:space="preserve"> </w:t>
+            </w:r>
+            <w:r>
+              <w:rPr>
+                <w:rFonts w:cs="Arial" w:ascii="Arial" w:hAnsi="Arial"/>
+                <w:sz w:val="32"/>
+                <w:szCs w:val="32"/>
+                <w:lang w:val="pl-PL"/>
+              </w:rPr>
+              <w:t xml:space="preserve">right.png </w:t>
+            </w:r>
+          </w:p>
+        </w:tc>
+        <w:tc>
+          <w:tcPr>
+            <w:tcW w:w="4986" w:type="dxa"/>
+            <w:tcBorders>
+              <w:left w:val="single" w:sz="2" w:space="0" w:color="000000"/>
+              <w:bottom w:val="single" w:sz="2" w:space="0" w:color="000000"/>
+              <w:right w:val="single" w:sz="2" w:space="0" w:color="000000"/>
+              <w:insideH w:val="single" w:sz="2" w:space="0" w:color="000000"/>
+              <w:insideV w:val="single" w:sz="2" w:space="0" w:color="000000"/>
+            </w:tcBorders>
+            <w:shd w:fill="auto" w:val="clear"/>
+          </w:tcPr>
+          <w:p>
+            <w:pPr>
+              <w:pStyle w:val="Standard"/>
+              <w:rPr/>
+            </w:pPr>
+            <w:r>
+              <w:rPr/>
+              <w:t>Kamil Klyta</w:t>
+            </w:r>
+          </w:p>
+        </w:tc>
+      </w:tr>
+      <w:tr>
+        <w:trPr/>
+        <w:tc>
+          <w:tcPr>
+            <w:tcW w:w="4986" w:type="dxa"/>
+            <w:tcBorders>
+              <w:left w:val="single" w:sz="2" w:space="0" w:color="000000"/>
+              <w:bottom w:val="single" w:sz="2" w:space="0" w:color="000000"/>
+              <w:insideH w:val="single" w:sz="2" w:space="0" w:color="000000"/>
+            </w:tcBorders>
+            <w:shd w:fill="auto" w:val="clear"/>
+          </w:tcPr>
+          <w:p>
+            <w:pPr>
+              <w:pStyle w:val="Standard"/>
+              <w:rPr/>
+            </w:pPr>
+            <w:r>
+              <w:rPr>
+                <w:rFonts w:cs="Arial" w:ascii="Arial" w:hAnsi="Arial"/>
+                <w:sz w:val="32"/>
+                <w:szCs w:val="32"/>
+                <w:lang w:val="pl-PL"/>
+              </w:rPr>
+              <w:t xml:space="preserve"> </w:t>
+            </w:r>
+            <w:r>
+              <w:rPr>
+                <w:rFonts w:cs="Arial" w:ascii="Arial" w:hAnsi="Arial"/>
+                <w:sz w:val="32"/>
+                <w:szCs w:val="32"/>
+                <w:lang w:val="pl-PL"/>
+              </w:rPr>
+              <w:t xml:space="preserve">test.png  </w:t>
+            </w:r>
+          </w:p>
+        </w:tc>
+        <w:tc>
+          <w:tcPr>
+            <w:tcW w:w="4986" w:type="dxa"/>
+            <w:tcBorders>
+              <w:left w:val="single" w:sz="2" w:space="0" w:color="000000"/>
+              <w:bottom w:val="single" w:sz="2" w:space="0" w:color="000000"/>
+              <w:right w:val="single" w:sz="2" w:space="0" w:color="000000"/>
+              <w:insideH w:val="single" w:sz="2" w:space="0" w:color="000000"/>
+              <w:insideV w:val="single" w:sz="2" w:space="0" w:color="000000"/>
+            </w:tcBorders>
+            <w:shd w:fill="auto" w:val="clear"/>
+          </w:tcPr>
+          <w:p>
+            <w:pPr>
+              <w:pStyle w:val="Standard"/>
+              <w:rPr/>
+            </w:pPr>
+            <w:r>
+              <w:rPr/>
+              <w:t>Bartłomiej Bukowiecki</w:t>
+            </w:r>
+          </w:p>
+        </w:tc>
+      </w:tr>
+      <w:tr>
+        <w:trPr/>
+        <w:tc>
+          <w:tcPr>
+            <w:tcW w:w="4986" w:type="dxa"/>
+            <w:tcBorders>
+              <w:left w:val="single" w:sz="2" w:space="0" w:color="000000"/>
+              <w:bottom w:val="single" w:sz="2" w:space="0" w:color="000000"/>
+              <w:insideH w:val="single" w:sz="2" w:space="0" w:color="000000"/>
+            </w:tcBorders>
+            <w:shd w:fill="auto" w:val="clear"/>
+          </w:tcPr>
+          <w:p>
+            <w:pPr>
+              <w:pStyle w:val="Standard"/>
+              <w:rPr/>
+            </w:pPr>
+            <w:r>
+              <w:rPr>
+                <w:rFonts w:cs="Arial" w:ascii="Arial" w:hAnsi="Arial"/>
+                <w:sz w:val="32"/>
+                <w:szCs w:val="32"/>
+                <w:lang w:val="pl-PL"/>
+              </w:rPr>
+              <w:t xml:space="preserve"> </w:t>
+            </w:r>
+            <w:r>
+              <w:rPr>
+                <w:rFonts w:cs="Arial" w:ascii="Arial" w:hAnsi="Arial"/>
+                <w:sz w:val="32"/>
+                <w:szCs w:val="32"/>
+                <w:lang w:val="pl-PL"/>
+              </w:rPr>
+              <w:t xml:space="preserve">top-left.png </w:t>
+            </w:r>
+          </w:p>
+        </w:tc>
+        <w:tc>
+          <w:tcPr>
+            <w:tcW w:w="4986" w:type="dxa"/>
+            <w:tcBorders>
+              <w:left w:val="single" w:sz="2" w:space="0" w:color="000000"/>
+              <w:bottom w:val="single" w:sz="2" w:space="0" w:color="000000"/>
+              <w:right w:val="single" w:sz="2" w:space="0" w:color="000000"/>
+              <w:insideH w:val="single" w:sz="2" w:space="0" w:color="000000"/>
+              <w:insideV w:val="single" w:sz="2" w:space="0" w:color="000000"/>
+            </w:tcBorders>
+            <w:shd w:fill="auto" w:val="clear"/>
+          </w:tcPr>
+          <w:p>
+            <w:pPr>
+              <w:pStyle w:val="Standard"/>
+              <w:rPr/>
+            </w:pPr>
+            <w:r>
+              <w:rPr/>
+              <w:t>Kamil Klyta</w:t>
+            </w:r>
+          </w:p>
+        </w:tc>
+      </w:tr>
+      <w:tr>
+        <w:trPr/>
+        <w:tc>
+          <w:tcPr>
+            <w:tcW w:w="4986" w:type="dxa"/>
+            <w:tcBorders>
+              <w:left w:val="single" w:sz="2" w:space="0" w:color="000000"/>
+              <w:bottom w:val="single" w:sz="2" w:space="0" w:color="000000"/>
+              <w:insideH w:val="single" w:sz="2" w:space="0" w:color="000000"/>
+            </w:tcBorders>
+            <w:shd w:fill="auto" w:val="clear"/>
+          </w:tcPr>
+          <w:p>
+            <w:pPr>
+              <w:pStyle w:val="Standard"/>
+              <w:rPr/>
+            </w:pPr>
+            <w:r>
+              <w:rPr>
+                <w:rFonts w:cs="Arial" w:ascii="Arial" w:hAnsi="Arial"/>
+                <w:sz w:val="32"/>
+                <w:szCs w:val="32"/>
+                <w:lang w:val="pl-PL"/>
+              </w:rPr>
+              <w:t xml:space="preserve"> </w:t>
+            </w:r>
+            <w:r>
+              <w:rPr>
+                <w:rFonts w:cs="Arial" w:ascii="Arial" w:hAnsi="Arial"/>
+                <w:sz w:val="32"/>
+                <w:szCs w:val="32"/>
+                <w:lang w:val="pl-PL"/>
+              </w:rPr>
+              <w:t xml:space="preserve">top-right.png </w:t>
+            </w:r>
+          </w:p>
+        </w:tc>
+        <w:tc>
+          <w:tcPr>
+            <w:tcW w:w="4986" w:type="dxa"/>
+            <w:tcBorders>
+              <w:left w:val="single" w:sz="2" w:space="0" w:color="000000"/>
+              <w:bottom w:val="single" w:sz="2" w:space="0" w:color="000000"/>
+              <w:right w:val="single" w:sz="2" w:space="0" w:color="000000"/>
+              <w:insideH w:val="single" w:sz="2" w:space="0" w:color="000000"/>
+              <w:insideV w:val="single" w:sz="2" w:space="0" w:color="000000"/>
+            </w:tcBorders>
+            <w:shd w:fill="auto" w:val="clear"/>
+          </w:tcPr>
+          <w:p>
+            <w:pPr>
+              <w:pStyle w:val="Standard"/>
+              <w:rPr/>
+            </w:pPr>
+            <w:r>
+              <w:rPr/>
+              <w:t>Kamil Klyta</w:t>
+            </w:r>
+          </w:p>
+        </w:tc>
+      </w:tr>
+      <w:tr>
+        <w:trPr/>
+        <w:tc>
+          <w:tcPr>
+            <w:tcW w:w="4986" w:type="dxa"/>
+            <w:tcBorders>
+              <w:left w:val="single" w:sz="2" w:space="0" w:color="000000"/>
+              <w:bottom w:val="single" w:sz="2" w:space="0" w:color="000000"/>
+              <w:insideH w:val="single" w:sz="2" w:space="0" w:color="000000"/>
+            </w:tcBorders>
+            <w:shd w:fill="auto" w:val="clear"/>
+          </w:tcPr>
+          <w:p>
+            <w:pPr>
+              <w:pStyle w:val="Standard"/>
+              <w:rPr/>
+            </w:pPr>
+            <w:r>
+              <w:rPr>
+                <w:rFonts w:cs="Arial" w:ascii="Arial" w:hAnsi="Arial"/>
+                <w:sz w:val="32"/>
+                <w:szCs w:val="32"/>
+                <w:lang w:val="pl-PL"/>
+              </w:rPr>
+              <w:t xml:space="preserve"> </w:t>
+            </w:r>
+            <w:r>
+              <w:rPr>
+                <w:rFonts w:cs="Arial" w:ascii="Arial" w:hAnsi="Arial"/>
+                <w:sz w:val="32"/>
+                <w:szCs w:val="32"/>
+                <w:lang w:val="pl-PL"/>
+              </w:rPr>
+              <w:t xml:space="preserve">top.png </w:t>
+            </w:r>
+          </w:p>
+        </w:tc>
+        <w:tc>
+          <w:tcPr>
+            <w:tcW w:w="4986" w:type="dxa"/>
+            <w:tcBorders>
+              <w:left w:val="single" w:sz="2" w:space="0" w:color="000000"/>
+              <w:bottom w:val="single" w:sz="2" w:space="0" w:color="000000"/>
+              <w:right w:val="single" w:sz="2" w:space="0" w:color="000000"/>
+              <w:insideH w:val="single" w:sz="2" w:space="0" w:color="000000"/>
+              <w:insideV w:val="single" w:sz="2" w:space="0" w:color="000000"/>
+            </w:tcBorders>
+            <w:shd w:fill="auto" w:val="clear"/>
+          </w:tcPr>
+          <w:p>
+            <w:pPr>
+              <w:pStyle w:val="Standard"/>
+              <w:rPr/>
+            </w:pPr>
+            <w:r>
+              <w:rPr/>
+              <w:t>Kamil Klyta</w:t>
+            </w:r>
+          </w:p>
+        </w:tc>
+      </w:tr>
+      <w:tr>
+        <w:trPr/>
+        <w:tc>
+          <w:tcPr>
+            <w:tcW w:w="4986" w:type="dxa"/>
+            <w:tcBorders>
+              <w:left w:val="single" w:sz="2" w:space="0" w:color="000000"/>
+              <w:bottom w:val="single" w:sz="2" w:space="0" w:color="000000"/>
+              <w:insideH w:val="single" w:sz="2" w:space="0" w:color="000000"/>
+            </w:tcBorders>
+            <w:shd w:fill="auto" w:val="clear"/>
+          </w:tcPr>
+          <w:p>
+            <w:pPr>
+              <w:pStyle w:val="Standard"/>
+              <w:rPr/>
+            </w:pPr>
+            <w:r>
+              <w:rPr>
+                <w:rFonts w:cs="Arial" w:ascii="Arial" w:hAnsi="Arial"/>
+                <w:sz w:val="32"/>
+                <w:szCs w:val="32"/>
+                <w:lang w:val="pl-PL"/>
+              </w:rPr>
+              <w:t xml:space="preserve"> </w:t>
+            </w:r>
+            <w:r>
+              <w:rPr>
+                <w:rFonts w:cs="Arial" w:ascii="Arial" w:hAnsi="Arial"/>
+                <w:sz w:val="32"/>
+                <w:szCs w:val="32"/>
+                <w:lang w:val="pl-PL"/>
+              </w:rPr>
+              <w:t xml:space="preserve">x-blue.png  </w:t>
+            </w:r>
+          </w:p>
+        </w:tc>
+        <w:tc>
+          <w:tcPr>
+            <w:tcW w:w="4986" w:type="dxa"/>
+            <w:tcBorders>
+              <w:left w:val="single" w:sz="2" w:space="0" w:color="000000"/>
+              <w:bottom w:val="single" w:sz="2" w:space="0" w:color="000000"/>
+              <w:right w:val="single" w:sz="2" w:space="0" w:color="000000"/>
+              <w:insideH w:val="single" w:sz="2" w:space="0" w:color="000000"/>
+              <w:insideV w:val="single" w:sz="2" w:space="0" w:color="000000"/>
+            </w:tcBorders>
+            <w:shd w:fill="auto" w:val="clear"/>
+          </w:tcPr>
+          <w:p>
+            <w:pPr>
+              <w:pStyle w:val="Standard"/>
+              <w:rPr/>
+            </w:pPr>
+            <w:r>
+              <w:rPr/>
+              <w:t>Tomasz Kot</w:t>
+            </w:r>
+          </w:p>
+        </w:tc>
+      </w:tr>
+      <w:tr>
+        <w:trPr/>
+        <w:tc>
+          <w:tcPr>
+            <w:tcW w:w="4986" w:type="dxa"/>
+            <w:tcBorders>
+              <w:left w:val="single" w:sz="2" w:space="0" w:color="000000"/>
+              <w:bottom w:val="single" w:sz="2" w:space="0" w:color="000000"/>
+              <w:insideH w:val="single" w:sz="2" w:space="0" w:color="000000"/>
+            </w:tcBorders>
+            <w:shd w:fill="auto" w:val="clear"/>
+          </w:tcPr>
+          <w:p>
+            <w:pPr>
+              <w:pStyle w:val="Standard"/>
+              <w:rPr/>
+            </w:pPr>
+            <w:r>
+              <w:rPr>
+                <w:rFonts w:cs="Arial" w:ascii="Arial" w:hAnsi="Arial"/>
+                <w:sz w:val="32"/>
+                <w:szCs w:val="32"/>
+                <w:lang w:val="pl-PL"/>
+              </w:rPr>
+              <w:t xml:space="preserve"> </w:t>
+            </w:r>
+            <w:r>
+              <w:rPr>
+                <w:rFonts w:cs="Arial" w:ascii="Arial" w:hAnsi="Arial"/>
+                <w:sz w:val="32"/>
+                <w:szCs w:val="32"/>
+                <w:lang w:val="pl-PL"/>
+              </w:rPr>
+              <w:t xml:space="preserve">x-green.png  </w:t>
+            </w:r>
+          </w:p>
+        </w:tc>
+        <w:tc>
+          <w:tcPr>
+            <w:tcW w:w="4986" w:type="dxa"/>
+            <w:tcBorders>
+              <w:left w:val="single" w:sz="2" w:space="0" w:color="000000"/>
+              <w:bottom w:val="single" w:sz="2" w:space="0" w:color="000000"/>
+              <w:right w:val="single" w:sz="2" w:space="0" w:color="000000"/>
+              <w:insideH w:val="single" w:sz="2" w:space="0" w:color="000000"/>
+              <w:insideV w:val="single" w:sz="2" w:space="0" w:color="000000"/>
+            </w:tcBorders>
+            <w:shd w:fill="auto" w:val="clear"/>
+          </w:tcPr>
+          <w:p>
+            <w:pPr>
+              <w:pStyle w:val="Standard"/>
+              <w:rPr/>
+            </w:pPr>
+            <w:r>
+              <w:rPr/>
+              <w:t>Tomasz Kot</w:t>
+            </w:r>
+          </w:p>
+        </w:tc>
+      </w:tr>
+      <w:tr>
+        <w:trPr/>
+        <w:tc>
+          <w:tcPr>
+            <w:tcW w:w="4986" w:type="dxa"/>
+            <w:tcBorders>
+              <w:left w:val="single" w:sz="2" w:space="0" w:color="000000"/>
+              <w:bottom w:val="single" w:sz="2" w:space="0" w:color="000000"/>
+              <w:insideH w:val="single" w:sz="2" w:space="0" w:color="000000"/>
+            </w:tcBorders>
+            <w:shd w:fill="auto" w:val="clear"/>
+          </w:tcPr>
+          <w:p>
+            <w:pPr>
+              <w:pStyle w:val="Standard"/>
+              <w:rPr/>
+            </w:pPr>
+            <w:r>
+              <w:rPr>
+                <w:rFonts w:cs="Arial" w:ascii="Arial" w:hAnsi="Arial"/>
+                <w:sz w:val="32"/>
+                <w:szCs w:val="32"/>
+                <w:lang w:val="pl-PL"/>
+              </w:rPr>
+              <w:t xml:space="preserve"> </w:t>
+            </w:r>
+            <w:r>
+              <w:rPr>
+                <w:rFonts w:cs="Arial" w:ascii="Arial" w:hAnsi="Arial"/>
+                <w:sz w:val="32"/>
+                <w:szCs w:val="32"/>
+                <w:lang w:val="pl-PL"/>
+              </w:rPr>
+              <w:t xml:space="preserve">x.png  </w:t>
+            </w:r>
+          </w:p>
+        </w:tc>
+        <w:tc>
+          <w:tcPr>
+            <w:tcW w:w="4986" w:type="dxa"/>
+            <w:tcBorders>
+              <w:left w:val="single" w:sz="2" w:space="0" w:color="000000"/>
+              <w:bottom w:val="single" w:sz="2" w:space="0" w:color="000000"/>
+              <w:right w:val="single" w:sz="2" w:space="0" w:color="000000"/>
+              <w:insideH w:val="single" w:sz="2" w:space="0" w:color="000000"/>
+              <w:insideV w:val="single" w:sz="2" w:space="0" w:color="000000"/>
+            </w:tcBorders>
+            <w:shd w:fill="auto" w:val="clear"/>
+          </w:tcPr>
+          <w:p>
+            <w:pPr>
+              <w:pStyle w:val="Standard"/>
+              <w:rPr/>
+            </w:pPr>
+            <w:r>
+              <w:rPr/>
+              <w:t>Bartłomiej Wloczyk</w:t>
+            </w:r>
+          </w:p>
+        </w:tc>
+      </w:tr>
+      <w:tr>
+        <w:trPr/>
+        <w:tc>
+          <w:tcPr>
+            <w:tcW w:w="4986" w:type="dxa"/>
+            <w:tcBorders>
+              <w:left w:val="single" w:sz="2" w:space="0" w:color="000000"/>
+              <w:bottom w:val="single" w:sz="2" w:space="0" w:color="000000"/>
+              <w:insideH w:val="single" w:sz="2" w:space="0" w:color="000000"/>
+            </w:tcBorders>
+            <w:shd w:fill="auto" w:val="clear"/>
+          </w:tcPr>
+          <w:p>
+            <w:pPr>
+              <w:pStyle w:val="Standard"/>
+              <w:rPr/>
+            </w:pPr>
+            <w:r>
+              <w:rPr>
+                <w:rFonts w:cs="Arial" w:ascii="Arial" w:hAnsi="Arial"/>
+                <w:sz w:val="32"/>
+                <w:szCs w:val="32"/>
+                <w:lang w:val="pl-PL"/>
+              </w:rPr>
+              <w:t xml:space="preserve"> </w:t>
+            </w:r>
+            <w:r>
+              <w:rPr>
+                <w:rFonts w:cs="Arial" w:ascii="Arial" w:hAnsi="Arial"/>
+                <w:sz w:val="32"/>
+                <w:szCs w:val="32"/>
+                <w:lang w:val="pl-PL"/>
+              </w:rPr>
+              <w:t xml:space="preserve">zielone.png  </w:t>
+            </w:r>
+          </w:p>
+        </w:tc>
+        <w:tc>
+          <w:tcPr>
+            <w:tcW w:w="4986" w:type="dxa"/>
+            <w:tcBorders>
+              <w:left w:val="single" w:sz="2" w:space="0" w:color="000000"/>
+              <w:bottom w:val="single" w:sz="2" w:space="0" w:color="000000"/>
+              <w:right w:val="single" w:sz="2" w:space="0" w:color="000000"/>
+              <w:insideH w:val="single" w:sz="2" w:space="0" w:color="000000"/>
+              <w:insideV w:val="single" w:sz="2" w:space="0" w:color="000000"/>
+            </w:tcBorders>
+            <w:shd w:fill="auto" w:val="clear"/>
+          </w:tcPr>
+          <w:p>
+            <w:pPr>
+              <w:pStyle w:val="Standard"/>
+              <w:rPr/>
+            </w:pPr>
+            <w:r>
+              <w:rPr/>
+              <w:t>Bartłomiej Bukowiecki</w:t>
+            </w:r>
+          </w:p>
+        </w:tc>
+      </w:tr>
+      <w:tr>
+        <w:trPr/>
+        <w:tc>
+          <w:tcPr>
+            <w:tcW w:w="4986" w:type="dxa"/>
+            <w:tcBorders>
+              <w:left w:val="single" w:sz="2" w:space="0" w:color="000000"/>
+              <w:bottom w:val="single" w:sz="2" w:space="0" w:color="000000"/>
+              <w:insideH w:val="single" w:sz="2" w:space="0" w:color="000000"/>
+            </w:tcBorders>
+            <w:shd w:fill="auto" w:val="clear"/>
+          </w:tcPr>
+          <w:p>
+            <w:pPr>
+              <w:pStyle w:val="Standard"/>
+              <w:rPr/>
+            </w:pPr>
+            <w:r>
+              <w:rPr>
+                <w:rFonts w:cs="Arial" w:ascii="Arial" w:hAnsi="Arial"/>
+                <w:sz w:val="32"/>
+                <w:szCs w:val="32"/>
+                <w:lang w:val="pl-PL"/>
+              </w:rPr>
+              <w:t xml:space="preserve"> </w:t>
+            </w:r>
+            <w:r>
+              <w:rPr>
+                <w:rFonts w:cs="Arial" w:ascii="Arial" w:hAnsi="Arial"/>
+                <w:sz w:val="32"/>
+                <w:szCs w:val="32"/>
+                <w:lang w:val="pl-PL"/>
+              </w:rPr>
+              <w:t xml:space="preserve">chest_1.png </w:t>
+            </w:r>
+          </w:p>
+        </w:tc>
+        <w:tc>
+          <w:tcPr>
+            <w:tcW w:w="4986" w:type="dxa"/>
+            <w:tcBorders>
+              <w:left w:val="single" w:sz="2" w:space="0" w:color="000000"/>
+              <w:bottom w:val="single" w:sz="2" w:space="0" w:color="000000"/>
+              <w:right w:val="single" w:sz="2" w:space="0" w:color="000000"/>
+              <w:insideH w:val="single" w:sz="2" w:space="0" w:color="000000"/>
+              <w:insideV w:val="single" w:sz="2" w:space="0" w:color="000000"/>
+            </w:tcBorders>
+            <w:shd w:fill="auto" w:val="clear"/>
+          </w:tcPr>
+          <w:p>
+            <w:pPr>
+              <w:pStyle w:val="Standard"/>
+              <w:rPr/>
+            </w:pPr>
+            <w:r>
+              <w:rPr/>
+              <w:t>Kamil Klyta</w:t>
+            </w:r>
+          </w:p>
+        </w:tc>
+      </w:tr>
+      <w:tr>
+        <w:trPr/>
+        <w:tc>
+          <w:tcPr>
+            <w:tcW w:w="4986" w:type="dxa"/>
+            <w:tcBorders>
+              <w:left w:val="single" w:sz="2" w:space="0" w:color="000000"/>
+              <w:bottom w:val="single" w:sz="2" w:space="0" w:color="000000"/>
+              <w:insideH w:val="single" w:sz="2" w:space="0" w:color="000000"/>
+            </w:tcBorders>
+            <w:shd w:fill="auto" w:val="clear"/>
+          </w:tcPr>
+          <w:p>
+            <w:pPr>
+              <w:pStyle w:val="Standard"/>
+              <w:rPr/>
+            </w:pPr>
+            <w:r>
+              <w:rPr>
+                <w:rFonts w:cs="Arial" w:ascii="Arial" w:hAnsi="Arial"/>
+                <w:sz w:val="32"/>
+                <w:szCs w:val="32"/>
+                <w:lang w:val="pl-PL"/>
+              </w:rPr>
+              <w:t xml:space="preserve"> </w:t>
+            </w:r>
+            <w:r>
+              <w:rPr>
+                <w:rFonts w:cs="Arial" w:ascii="Arial" w:hAnsi="Arial"/>
+                <w:sz w:val="32"/>
+                <w:szCs w:val="32"/>
+                <w:lang w:val="pl-PL"/>
+              </w:rPr>
+              <w:t xml:space="preserve">chest_2.png </w:t>
+            </w:r>
+          </w:p>
+        </w:tc>
+        <w:tc>
+          <w:tcPr>
+            <w:tcW w:w="4986" w:type="dxa"/>
+            <w:tcBorders>
+              <w:left w:val="single" w:sz="2" w:space="0" w:color="000000"/>
+              <w:bottom w:val="single" w:sz="2" w:space="0" w:color="000000"/>
+              <w:right w:val="single" w:sz="2" w:space="0" w:color="000000"/>
+              <w:insideH w:val="single" w:sz="2" w:space="0" w:color="000000"/>
+              <w:insideV w:val="single" w:sz="2" w:space="0" w:color="000000"/>
+            </w:tcBorders>
+            <w:shd w:fill="auto" w:val="clear"/>
+          </w:tcPr>
+          <w:p>
+            <w:pPr>
+              <w:pStyle w:val="Standard"/>
+              <w:rPr/>
+            </w:pPr>
+            <w:r>
+              <w:rPr/>
+              <w:t>Kamil Klyta</w:t>
+            </w:r>
+          </w:p>
+        </w:tc>
+      </w:tr>
+      <w:tr>
+        <w:trPr/>
+        <w:tc>
+          <w:tcPr>
+            <w:tcW w:w="4986" w:type="dxa"/>
+            <w:tcBorders>
+              <w:left w:val="single" w:sz="2" w:space="0" w:color="000000"/>
+              <w:bottom w:val="single" w:sz="2" w:space="0" w:color="000000"/>
+              <w:insideH w:val="single" w:sz="2" w:space="0" w:color="000000"/>
+            </w:tcBorders>
+            <w:shd w:fill="auto" w:val="clear"/>
+          </w:tcPr>
+          <w:p>
+            <w:pPr>
+              <w:pStyle w:val="Standard"/>
+              <w:rPr/>
+            </w:pPr>
+            <w:r>
+              <w:rPr>
+                <w:rFonts w:cs="Arial" w:ascii="Arial" w:hAnsi="Arial"/>
+                <w:sz w:val="32"/>
+                <w:szCs w:val="32"/>
+                <w:lang w:val="pl-PL"/>
+              </w:rPr>
+              <w:t xml:space="preserve"> </w:t>
+            </w:r>
+            <w:r>
+              <w:rPr>
+                <w:rFonts w:cs="Arial" w:ascii="Arial" w:hAnsi="Arial"/>
+                <w:sz w:val="32"/>
+                <w:szCs w:val="32"/>
+                <w:lang w:val="pl-PL"/>
+              </w:rPr>
+              <w:t xml:space="preserve">chest_3.png </w:t>
+            </w:r>
+          </w:p>
+        </w:tc>
+        <w:tc>
+          <w:tcPr>
+            <w:tcW w:w="4986" w:type="dxa"/>
+            <w:tcBorders>
+              <w:left w:val="single" w:sz="2" w:space="0" w:color="000000"/>
+              <w:bottom w:val="single" w:sz="2" w:space="0" w:color="000000"/>
+              <w:right w:val="single" w:sz="2" w:space="0" w:color="000000"/>
+              <w:insideH w:val="single" w:sz="2" w:space="0" w:color="000000"/>
+              <w:insideV w:val="single" w:sz="2" w:space="0" w:color="000000"/>
+            </w:tcBorders>
+            <w:shd w:fill="auto" w:val="clear"/>
+          </w:tcPr>
+          <w:p>
+            <w:pPr>
+              <w:pStyle w:val="Standard"/>
+              <w:rPr/>
+            </w:pPr>
+            <w:r>
+              <w:rPr/>
+              <w:t>Kamil Klyta</w:t>
+            </w:r>
+          </w:p>
+        </w:tc>
+      </w:tr>
+      <w:tr>
+        <w:trPr/>
+        <w:tc>
+          <w:tcPr>
+            <w:tcW w:w="4986" w:type="dxa"/>
+            <w:tcBorders>
+              <w:left w:val="single" w:sz="2" w:space="0" w:color="000000"/>
+              <w:bottom w:val="single" w:sz="2" w:space="0" w:color="000000"/>
+              <w:insideH w:val="single" w:sz="2" w:space="0" w:color="000000"/>
+            </w:tcBorders>
+            <w:shd w:fill="auto" w:val="clear"/>
+          </w:tcPr>
+          <w:p>
+            <w:pPr>
+              <w:pStyle w:val="Standard"/>
+              <w:rPr/>
+            </w:pPr>
+            <w:r>
+              <w:rPr>
+                <w:rFonts w:cs="Arial" w:ascii="Arial" w:hAnsi="Arial"/>
+                <w:sz w:val="32"/>
+                <w:szCs w:val="32"/>
+                <w:lang w:val="pl-PL"/>
+              </w:rPr>
+              <w:t xml:space="preserve"> </w:t>
+            </w:r>
+            <w:r>
+              <w:rPr>
+                <w:rFonts w:cs="Arial" w:ascii="Arial" w:hAnsi="Arial"/>
+                <w:sz w:val="32"/>
+                <w:szCs w:val="32"/>
+                <w:lang w:val="pl-PL"/>
+              </w:rPr>
+              <w:t xml:space="preserve">chest_4.png </w:t>
+            </w:r>
+          </w:p>
+        </w:tc>
+        <w:tc>
+          <w:tcPr>
+            <w:tcW w:w="4986" w:type="dxa"/>
+            <w:tcBorders>
+              <w:left w:val="single" w:sz="2" w:space="0" w:color="000000"/>
+              <w:bottom w:val="single" w:sz="2" w:space="0" w:color="000000"/>
+              <w:right w:val="single" w:sz="2" w:space="0" w:color="000000"/>
+              <w:insideH w:val="single" w:sz="2" w:space="0" w:color="000000"/>
+              <w:insideV w:val="single" w:sz="2" w:space="0" w:color="000000"/>
+            </w:tcBorders>
+            <w:shd w:fill="auto" w:val="clear"/>
+          </w:tcPr>
+          <w:p>
+            <w:pPr>
+              <w:pStyle w:val="Standard"/>
+              <w:rPr/>
+            </w:pPr>
+            <w:r>
+              <w:rPr/>
+              <w:t>Kamil Klyta</w:t>
+            </w:r>
+          </w:p>
+        </w:tc>
+      </w:tr>
+      <w:tr>
+        <w:trPr/>
+        <w:tc>
+          <w:tcPr>
+            <w:tcW w:w="4986" w:type="dxa"/>
+            <w:tcBorders>
+              <w:left w:val="single" w:sz="2" w:space="0" w:color="000000"/>
+              <w:bottom w:val="single" w:sz="2" w:space="0" w:color="000000"/>
+              <w:insideH w:val="single" w:sz="2" w:space="0" w:color="000000"/>
+            </w:tcBorders>
+            <w:shd w:fill="auto" w:val="clear"/>
+          </w:tcPr>
+          <w:p>
+            <w:pPr>
+              <w:pStyle w:val="Standard"/>
+              <w:rPr/>
+            </w:pPr>
+            <w:r>
+              <w:rPr>
+                <w:rFonts w:cs="Arial" w:ascii="Arial" w:hAnsi="Arial"/>
+                <w:sz w:val="32"/>
+                <w:szCs w:val="32"/>
+                <w:lang w:val="pl-PL"/>
+              </w:rPr>
+              <w:t xml:space="preserve"> </w:t>
+            </w:r>
+            <w:r>
+              <w:rPr>
+                <w:rFonts w:cs="Arial" w:ascii="Arial" w:hAnsi="Arial"/>
+                <w:sz w:val="32"/>
+                <w:szCs w:val="32"/>
+                <w:lang w:val="pl-PL"/>
+              </w:rPr>
+              <w:t xml:space="preserve">meat_with_label.png  </w:t>
+            </w:r>
+          </w:p>
+        </w:tc>
+        <w:tc>
+          <w:tcPr>
+            <w:tcW w:w="4986" w:type="dxa"/>
+            <w:tcBorders>
+              <w:left w:val="single" w:sz="2" w:space="0" w:color="000000"/>
+              <w:bottom w:val="single" w:sz="2" w:space="0" w:color="000000"/>
+              <w:right w:val="single" w:sz="2" w:space="0" w:color="000000"/>
+              <w:insideH w:val="single" w:sz="2" w:space="0" w:color="000000"/>
+              <w:insideV w:val="single" w:sz="2" w:space="0" w:color="000000"/>
+            </w:tcBorders>
+            <w:shd w:fill="auto" w:val="clear"/>
+          </w:tcPr>
+          <w:p>
+            <w:pPr>
+              <w:pStyle w:val="Standard"/>
+              <w:rPr/>
+            </w:pPr>
+            <w:r>
+              <w:rPr/>
+              <w:t>Tomasz Kot</w:t>
+            </w:r>
+          </w:p>
+        </w:tc>
+      </w:tr>
+      <w:tr>
+        <w:trPr/>
+        <w:tc>
+          <w:tcPr>
+            <w:tcW w:w="4986" w:type="dxa"/>
+            <w:tcBorders>
+              <w:left w:val="single" w:sz="2" w:space="0" w:color="000000"/>
+              <w:bottom w:val="single" w:sz="2" w:space="0" w:color="000000"/>
+              <w:insideH w:val="single" w:sz="2" w:space="0" w:color="000000"/>
+            </w:tcBorders>
+            <w:shd w:fill="auto" w:val="clear"/>
+          </w:tcPr>
+          <w:p>
+            <w:pPr>
+              <w:pStyle w:val="Standard"/>
+              <w:rPr/>
+            </w:pPr>
+            <w:r>
+              <w:rPr>
+                <w:rFonts w:cs="Arial" w:ascii="Arial" w:hAnsi="Arial"/>
+                <w:sz w:val="32"/>
+                <w:szCs w:val="32"/>
+                <w:lang w:val="pl-PL"/>
+              </w:rPr>
+              <w:t xml:space="preserve"> </w:t>
+            </w:r>
+            <w:r>
+              <w:rPr>
+                <w:rFonts w:cs="Arial" w:ascii="Arial" w:hAnsi="Arial"/>
+                <w:sz w:val="32"/>
+                <w:szCs w:val="32"/>
+                <w:lang w:val="pl-PL"/>
+              </w:rPr>
+              <w:t xml:space="preserve">meat.png </w:t>
+            </w:r>
+          </w:p>
+        </w:tc>
+        <w:tc>
+          <w:tcPr>
+            <w:tcW w:w="4986" w:type="dxa"/>
+            <w:tcBorders>
+              <w:left w:val="single" w:sz="2" w:space="0" w:color="000000"/>
+              <w:bottom w:val="single" w:sz="2" w:space="0" w:color="000000"/>
+              <w:right w:val="single" w:sz="2" w:space="0" w:color="000000"/>
+              <w:insideH w:val="single" w:sz="2" w:space="0" w:color="000000"/>
+              <w:insideV w:val="single" w:sz="2" w:space="0" w:color="000000"/>
+            </w:tcBorders>
+            <w:shd w:fill="auto" w:val="clear"/>
+          </w:tcPr>
+          <w:p>
+            <w:pPr>
+              <w:pStyle w:val="Standard"/>
+              <w:rPr/>
+            </w:pPr>
+            <w:r>
+              <w:rPr/>
+              <w:t>Kamil Klyta</w:t>
+            </w:r>
+          </w:p>
+        </w:tc>
+      </w:tr>
+      <w:tr>
+        <w:trPr/>
+        <w:tc>
+          <w:tcPr>
+            <w:tcW w:w="4986" w:type="dxa"/>
+            <w:tcBorders>
+              <w:left w:val="single" w:sz="2" w:space="0" w:color="000000"/>
+              <w:bottom w:val="single" w:sz="2" w:space="0" w:color="000000"/>
+              <w:insideH w:val="single" w:sz="2" w:space="0" w:color="000000"/>
+            </w:tcBorders>
+            <w:shd w:fill="auto" w:val="clear"/>
+          </w:tcPr>
+          <w:p>
+            <w:pPr>
+              <w:pStyle w:val="Standard"/>
+              <w:rPr/>
+            </w:pPr>
+            <w:r>
+              <w:rPr>
+                <w:rFonts w:cs="Arial" w:ascii="Arial" w:hAnsi="Arial"/>
+                <w:sz w:val="32"/>
+                <w:szCs w:val="32"/>
+                <w:lang w:val="pl-PL"/>
+              </w:rPr>
+              <w:t xml:space="preserve"> </w:t>
+            </w:r>
+            <w:r>
+              <w:rPr>
+                <w:rFonts w:cs="Arial" w:ascii="Arial" w:hAnsi="Arial"/>
+                <w:sz w:val="32"/>
+                <w:szCs w:val="32"/>
+                <w:lang w:val="pl-PL"/>
+              </w:rPr>
+              <w:t xml:space="preserve">steak.png </w:t>
+            </w:r>
+          </w:p>
+        </w:tc>
+        <w:tc>
+          <w:tcPr>
+            <w:tcW w:w="4986" w:type="dxa"/>
+            <w:tcBorders>
+              <w:left w:val="single" w:sz="2" w:space="0" w:color="000000"/>
+              <w:bottom w:val="single" w:sz="2" w:space="0" w:color="000000"/>
+              <w:right w:val="single" w:sz="2" w:space="0" w:color="000000"/>
+              <w:insideH w:val="single" w:sz="2" w:space="0" w:color="000000"/>
+              <w:insideV w:val="single" w:sz="2" w:space="0" w:color="000000"/>
+            </w:tcBorders>
+            <w:shd w:fill="auto" w:val="clear"/>
+          </w:tcPr>
+          <w:p>
+            <w:pPr>
+              <w:pStyle w:val="Standard"/>
+              <w:rPr/>
+            </w:pPr>
+            <w:r>
+              <w:rPr/>
+              <w:t>Kamil Klyta</w:t>
+            </w:r>
+          </w:p>
+        </w:tc>
+      </w:tr>
+      <w:tr>
+        <w:trPr/>
+        <w:tc>
+          <w:tcPr>
+            <w:tcW w:w="4986" w:type="dxa"/>
+            <w:tcBorders>
+              <w:left w:val="single" w:sz="2" w:space="0" w:color="000000"/>
+              <w:bottom w:val="single" w:sz="2" w:space="0" w:color="000000"/>
+              <w:insideH w:val="single" w:sz="2" w:space="0" w:color="000000"/>
+            </w:tcBorders>
+            <w:shd w:fill="auto" w:val="clear"/>
+          </w:tcPr>
+          <w:p>
+            <w:pPr>
+              <w:pStyle w:val="Standard"/>
+              <w:rPr/>
+            </w:pPr>
+            <w:r>
+              <w:rPr>
+                <w:rFonts w:cs="Arial" w:ascii="Arial" w:hAnsi="Arial"/>
+                <w:sz w:val="32"/>
+                <w:szCs w:val="32"/>
+                <w:lang w:val="pl-PL"/>
+              </w:rPr>
+              <w:t xml:space="preserve"> </w:t>
+            </w:r>
+            <w:r>
+              <w:rPr>
+                <w:rFonts w:cs="Arial" w:ascii="Arial" w:hAnsi="Arial"/>
+                <w:sz w:val="32"/>
+                <w:szCs w:val="32"/>
+                <w:lang w:val="pl-PL"/>
+              </w:rPr>
+              <w:t xml:space="preserve">grounds_[1..24].png </w:t>
+            </w:r>
+          </w:p>
+        </w:tc>
+        <w:tc>
+          <w:tcPr>
+            <w:tcW w:w="4986" w:type="dxa"/>
+            <w:tcBorders>
+              <w:left w:val="single" w:sz="2" w:space="0" w:color="000000"/>
+              <w:bottom w:val="single" w:sz="2" w:space="0" w:color="000000"/>
+              <w:right w:val="single" w:sz="2" w:space="0" w:color="000000"/>
+              <w:insideH w:val="single" w:sz="2" w:space="0" w:color="000000"/>
+              <w:insideV w:val="single" w:sz="2" w:space="0" w:color="000000"/>
+            </w:tcBorders>
+            <w:shd w:fill="auto" w:val="clear"/>
+          </w:tcPr>
+          <w:p>
+            <w:pPr>
+              <w:pStyle w:val="Standard"/>
+              <w:rPr/>
+            </w:pPr>
+            <w:r>
+              <w:rPr/>
+              <w:t>Kamil Klyta</w:t>
+            </w:r>
+          </w:p>
+        </w:tc>
+      </w:tr>
+      <w:tr>
+        <w:trPr/>
+        <w:tc>
+          <w:tcPr>
+            <w:tcW w:w="4986" w:type="dxa"/>
+            <w:tcBorders>
+              <w:left w:val="single" w:sz="2" w:space="0" w:color="000000"/>
+              <w:bottom w:val="single" w:sz="2" w:space="0" w:color="000000"/>
+              <w:insideH w:val="single" w:sz="2" w:space="0" w:color="000000"/>
+            </w:tcBorders>
+            <w:shd w:fill="auto" w:val="clear"/>
+          </w:tcPr>
+          <w:p>
+            <w:pPr>
+              <w:pStyle w:val="Standard"/>
+              <w:rPr/>
+            </w:pPr>
+            <w:r>
+              <w:rPr>
+                <w:rFonts w:cs="Arial" w:ascii="Arial" w:hAnsi="Arial"/>
+                <w:sz w:val="32"/>
+                <w:szCs w:val="32"/>
+                <w:lang w:val="pl-PL"/>
+              </w:rPr>
+              <w:t xml:space="preserve"> </w:t>
+            </w:r>
+            <w:r>
+              <w:rPr>
+                <w:rFonts w:cs="Arial" w:ascii="Arial" w:hAnsi="Arial"/>
+                <w:sz w:val="32"/>
+                <w:szCs w:val="32"/>
+                <w:lang w:val="pl-PL"/>
+              </w:rPr>
+              <w:t xml:space="preserve">wood_*.png </w:t>
+            </w:r>
+          </w:p>
+        </w:tc>
+        <w:tc>
+          <w:tcPr>
+            <w:tcW w:w="4986" w:type="dxa"/>
+            <w:tcBorders>
+              <w:left w:val="single" w:sz="2" w:space="0" w:color="000000"/>
+              <w:bottom w:val="single" w:sz="2" w:space="0" w:color="000000"/>
+              <w:right w:val="single" w:sz="2" w:space="0" w:color="000000"/>
+              <w:insideH w:val="single" w:sz="2" w:space="0" w:color="000000"/>
+              <w:insideV w:val="single" w:sz="2" w:space="0" w:color="000000"/>
+            </w:tcBorders>
+            <w:shd w:fill="auto" w:val="clear"/>
+          </w:tcPr>
+          <w:p>
+            <w:pPr>
+              <w:pStyle w:val="Standard"/>
+              <w:rPr/>
+            </w:pPr>
+            <w:r>
+              <w:rPr/>
+              <w:t>Kamil Klyta</w:t>
+            </w:r>
+          </w:p>
+        </w:tc>
+      </w:tr>
+      <w:tr>
+        <w:trPr/>
+        <w:tc>
+          <w:tcPr>
+            <w:tcW w:w="4986" w:type="dxa"/>
+            <w:tcBorders>
+              <w:left w:val="single" w:sz="2" w:space="0" w:color="000000"/>
+              <w:bottom w:val="single" w:sz="2" w:space="0" w:color="000000"/>
+              <w:insideH w:val="single" w:sz="2" w:space="0" w:color="000000"/>
+            </w:tcBorders>
+            <w:shd w:fill="auto" w:val="clear"/>
+          </w:tcPr>
+          <w:p>
+            <w:pPr>
+              <w:pStyle w:val="Standard"/>
+              <w:rPr/>
+            </w:pPr>
+            <w:r>
+              <w:rPr>
+                <w:rFonts w:cs="Arial" w:ascii="Arial" w:hAnsi="Arial"/>
+                <w:sz w:val="32"/>
+                <w:szCs w:val="32"/>
+                <w:lang w:val="pl-PL"/>
+              </w:rPr>
+              <w:t xml:space="preserve"> </w:t>
+            </w:r>
+            <w:r>
+              <w:rPr>
+                <w:rFonts w:cs="Arial" w:ascii="Arial" w:hAnsi="Arial"/>
+                <w:sz w:val="32"/>
+                <w:szCs w:val="32"/>
+                <w:lang w:val="pl-PL"/>
+              </w:rPr>
+              <w:t xml:space="preserve">heart.png </w:t>
+            </w:r>
+          </w:p>
+        </w:tc>
+        <w:tc>
+          <w:tcPr>
+            <w:tcW w:w="4986" w:type="dxa"/>
+            <w:tcBorders>
+              <w:left w:val="single" w:sz="2" w:space="0" w:color="000000"/>
+              <w:bottom w:val="single" w:sz="2" w:space="0" w:color="000000"/>
+              <w:right w:val="single" w:sz="2" w:space="0" w:color="000000"/>
+              <w:insideH w:val="single" w:sz="2" w:space="0" w:color="000000"/>
+              <w:insideV w:val="single" w:sz="2" w:space="0" w:color="000000"/>
+            </w:tcBorders>
+            <w:shd w:fill="auto" w:val="clear"/>
+          </w:tcPr>
+          <w:p>
+            <w:pPr>
+              <w:pStyle w:val="Standard"/>
+              <w:rPr/>
+            </w:pPr>
+            <w:r>
+              <w:rPr/>
+              <w:t>Kamil Klyta</w:t>
+            </w:r>
+          </w:p>
+        </w:tc>
+      </w:tr>
+      <w:tr>
+        <w:trPr/>
+        <w:tc>
+          <w:tcPr>
+            <w:tcW w:w="4986" w:type="dxa"/>
+            <w:tcBorders>
+              <w:left w:val="single" w:sz="2" w:space="0" w:color="000000"/>
+              <w:bottom w:val="single" w:sz="2" w:space="0" w:color="000000"/>
+              <w:insideH w:val="single" w:sz="2" w:space="0" w:color="000000"/>
+            </w:tcBorders>
+            <w:shd w:fill="auto" w:val="clear"/>
+          </w:tcPr>
+          <w:p>
+            <w:pPr>
+              <w:pStyle w:val="Standard"/>
+              <w:rPr/>
+            </w:pPr>
+            <w:r>
+              <w:rPr>
+                <w:rFonts w:cs="Arial" w:ascii="Arial" w:hAnsi="Arial"/>
+                <w:sz w:val="32"/>
+                <w:szCs w:val="32"/>
+                <w:lang w:val="pl-PL"/>
+              </w:rPr>
+              <w:t xml:space="preserve"> </w:t>
+            </w:r>
+            <w:r>
+              <w:rPr>
+                <w:rFonts w:cs="Arial" w:ascii="Arial" w:hAnsi="Arial"/>
+                <w:sz w:val="32"/>
+                <w:szCs w:val="32"/>
+                <w:lang w:val="pl-PL"/>
+              </w:rPr>
+              <w:t xml:space="preserve">heart_shop_1.png  </w:t>
+            </w:r>
+          </w:p>
+        </w:tc>
+        <w:tc>
+          <w:tcPr>
+            <w:tcW w:w="4986" w:type="dxa"/>
+            <w:tcBorders>
+              <w:left w:val="single" w:sz="2" w:space="0" w:color="000000"/>
+              <w:bottom w:val="single" w:sz="2" w:space="0" w:color="000000"/>
+              <w:right w:val="single" w:sz="2" w:space="0" w:color="000000"/>
+              <w:insideH w:val="single" w:sz="2" w:space="0" w:color="000000"/>
+              <w:insideV w:val="single" w:sz="2" w:space="0" w:color="000000"/>
+            </w:tcBorders>
+            <w:shd w:fill="auto" w:val="clear"/>
+          </w:tcPr>
+          <w:p>
+            <w:pPr>
+              <w:pStyle w:val="Standard"/>
+              <w:rPr/>
+            </w:pPr>
+            <w:r>
+              <w:rPr/>
+              <w:t>Tomasz Kot</w:t>
+            </w:r>
+          </w:p>
+        </w:tc>
+      </w:tr>
+      <w:tr>
+        <w:trPr/>
+        <w:tc>
+          <w:tcPr>
+            <w:tcW w:w="4986" w:type="dxa"/>
+            <w:tcBorders>
+              <w:left w:val="single" w:sz="2" w:space="0" w:color="000000"/>
+              <w:bottom w:val="single" w:sz="2" w:space="0" w:color="000000"/>
+              <w:insideH w:val="single" w:sz="2" w:space="0" w:color="000000"/>
+            </w:tcBorders>
+            <w:shd w:fill="auto" w:val="clear"/>
+          </w:tcPr>
+          <w:p>
+            <w:pPr>
+              <w:pStyle w:val="Standard"/>
+              <w:rPr/>
+            </w:pPr>
+            <w:r>
+              <w:rPr>
+                <w:rFonts w:cs="Arial" w:ascii="Arial" w:hAnsi="Arial"/>
+                <w:sz w:val="32"/>
+                <w:szCs w:val="32"/>
+                <w:lang w:val="pl-PL"/>
+              </w:rPr>
+              <w:t xml:space="preserve"> </w:t>
+            </w:r>
+            <w:r>
+              <w:rPr>
+                <w:rFonts w:cs="Arial" w:ascii="Arial" w:hAnsi="Arial"/>
+                <w:sz w:val="32"/>
+                <w:szCs w:val="32"/>
+                <w:lang w:val="pl-PL"/>
+              </w:rPr>
+              <w:t xml:space="preserve">heart_1.png </w:t>
+            </w:r>
+          </w:p>
+        </w:tc>
+        <w:tc>
+          <w:tcPr>
+            <w:tcW w:w="4986" w:type="dxa"/>
+            <w:tcBorders>
+              <w:left w:val="single" w:sz="2" w:space="0" w:color="000000"/>
+              <w:bottom w:val="single" w:sz="2" w:space="0" w:color="000000"/>
+              <w:right w:val="single" w:sz="2" w:space="0" w:color="000000"/>
+              <w:insideH w:val="single" w:sz="2" w:space="0" w:color="000000"/>
+              <w:insideV w:val="single" w:sz="2" w:space="0" w:color="000000"/>
+            </w:tcBorders>
+            <w:shd w:fill="auto" w:val="clear"/>
+          </w:tcPr>
+          <w:p>
+            <w:pPr>
+              <w:pStyle w:val="Standard"/>
+              <w:rPr/>
+            </w:pPr>
+            <w:r>
+              <w:rPr/>
+              <w:t>Kamil Klyta</w:t>
+            </w:r>
+          </w:p>
+        </w:tc>
+      </w:tr>
+      <w:tr>
+        <w:trPr/>
+        <w:tc>
+          <w:tcPr>
+            <w:tcW w:w="4986" w:type="dxa"/>
+            <w:tcBorders>
+              <w:left w:val="single" w:sz="2" w:space="0" w:color="000000"/>
+              <w:bottom w:val="single" w:sz="2" w:space="0" w:color="000000"/>
+              <w:insideH w:val="single" w:sz="2" w:space="0" w:color="000000"/>
+            </w:tcBorders>
+            <w:shd w:fill="auto" w:val="clear"/>
+          </w:tcPr>
+          <w:p>
+            <w:pPr>
+              <w:pStyle w:val="Standard"/>
+              <w:rPr/>
+            </w:pPr>
+            <w:r>
+              <w:rPr>
+                <w:rFonts w:cs="Arial" w:ascii="Arial" w:hAnsi="Arial"/>
+                <w:sz w:val="32"/>
+                <w:szCs w:val="32"/>
+                <w:lang w:val="pl-PL"/>
+              </w:rPr>
+              <w:t xml:space="preserve"> </w:t>
+            </w:r>
+            <w:r>
+              <w:rPr>
+                <w:rFonts w:cs="Arial" w:ascii="Arial" w:hAnsi="Arial"/>
+                <w:sz w:val="32"/>
+                <w:szCs w:val="32"/>
+                <w:lang w:val="pl-PL"/>
+              </w:rPr>
+              <w:t xml:space="preserve">key_1.png </w:t>
+            </w:r>
+          </w:p>
+        </w:tc>
+        <w:tc>
+          <w:tcPr>
+            <w:tcW w:w="4986" w:type="dxa"/>
+            <w:tcBorders>
+              <w:left w:val="single" w:sz="2" w:space="0" w:color="000000"/>
+              <w:bottom w:val="single" w:sz="2" w:space="0" w:color="000000"/>
+              <w:right w:val="single" w:sz="2" w:space="0" w:color="000000"/>
+              <w:insideH w:val="single" w:sz="2" w:space="0" w:color="000000"/>
+              <w:insideV w:val="single" w:sz="2" w:space="0" w:color="000000"/>
+            </w:tcBorders>
+            <w:shd w:fill="auto" w:val="clear"/>
+          </w:tcPr>
+          <w:p>
+            <w:pPr>
+              <w:pStyle w:val="Standard"/>
+              <w:rPr/>
+            </w:pPr>
+            <w:r>
+              <w:rPr/>
+              <w:t>Kamil Klyta</w:t>
+            </w:r>
+          </w:p>
+        </w:tc>
+      </w:tr>
+      <w:tr>
+        <w:trPr/>
+        <w:tc>
+          <w:tcPr>
+            <w:tcW w:w="4986" w:type="dxa"/>
+            <w:tcBorders>
+              <w:left w:val="single" w:sz="2" w:space="0" w:color="000000"/>
+              <w:bottom w:val="single" w:sz="2" w:space="0" w:color="000000"/>
+              <w:insideH w:val="single" w:sz="2" w:space="0" w:color="000000"/>
+            </w:tcBorders>
+            <w:shd w:fill="auto" w:val="clear"/>
+          </w:tcPr>
+          <w:p>
+            <w:pPr>
+              <w:pStyle w:val="Standard"/>
+              <w:rPr/>
+            </w:pPr>
+            <w:r>
+              <w:rPr>
+                <w:rFonts w:cs="Arial" w:ascii="Arial" w:hAnsi="Arial"/>
+                <w:sz w:val="32"/>
+                <w:szCs w:val="32"/>
+                <w:lang w:val="pl-PL"/>
+              </w:rPr>
+              <w:t xml:space="preserve"> </w:t>
+            </w:r>
+            <w:r>
+              <w:rPr>
+                <w:rFonts w:cs="Arial" w:ascii="Arial" w:hAnsi="Arial"/>
+                <w:sz w:val="32"/>
+                <w:szCs w:val="32"/>
+                <w:lang w:val="pl-PL"/>
+              </w:rPr>
+              <w:t xml:space="preserve">key_2.png </w:t>
+            </w:r>
+          </w:p>
+        </w:tc>
+        <w:tc>
+          <w:tcPr>
+            <w:tcW w:w="4986" w:type="dxa"/>
+            <w:tcBorders>
+              <w:left w:val="single" w:sz="2" w:space="0" w:color="000000"/>
+              <w:bottom w:val="single" w:sz="2" w:space="0" w:color="000000"/>
+              <w:right w:val="single" w:sz="2" w:space="0" w:color="000000"/>
+              <w:insideH w:val="single" w:sz="2" w:space="0" w:color="000000"/>
+              <w:insideV w:val="single" w:sz="2" w:space="0" w:color="000000"/>
+            </w:tcBorders>
+            <w:shd w:fill="auto" w:val="clear"/>
+          </w:tcPr>
+          <w:p>
+            <w:pPr>
+              <w:pStyle w:val="Standard"/>
+              <w:rPr/>
+            </w:pPr>
+            <w:r>
+              <w:rPr/>
+              <w:t>Kamil Klyta</w:t>
+            </w:r>
+          </w:p>
+        </w:tc>
+      </w:tr>
+      <w:tr>
+        <w:trPr/>
+        <w:tc>
+          <w:tcPr>
+            <w:tcW w:w="4986" w:type="dxa"/>
+            <w:tcBorders>
+              <w:left w:val="single" w:sz="2" w:space="0" w:color="000000"/>
+              <w:bottom w:val="single" w:sz="2" w:space="0" w:color="000000"/>
+              <w:insideH w:val="single" w:sz="2" w:space="0" w:color="000000"/>
+            </w:tcBorders>
+            <w:shd w:fill="auto" w:val="clear"/>
+          </w:tcPr>
+          <w:p>
+            <w:pPr>
+              <w:pStyle w:val="Standard"/>
+              <w:rPr/>
+            </w:pPr>
+            <w:r>
+              <w:rPr>
+                <w:rFonts w:cs="Arial" w:ascii="Arial" w:hAnsi="Arial"/>
+                <w:sz w:val="32"/>
+                <w:szCs w:val="32"/>
+                <w:lang w:val="pl-PL"/>
+              </w:rPr>
+              <w:t xml:space="preserve"> </w:t>
+            </w:r>
+            <w:r>
+              <w:rPr>
+                <w:rFonts w:cs="Arial" w:ascii="Arial" w:hAnsi="Arial"/>
+                <w:sz w:val="32"/>
+                <w:szCs w:val="32"/>
+                <w:lang w:val="pl-PL"/>
+              </w:rPr>
+              <w:t xml:space="preserve">key_3.png </w:t>
+            </w:r>
+          </w:p>
+        </w:tc>
+        <w:tc>
+          <w:tcPr>
+            <w:tcW w:w="4986" w:type="dxa"/>
+            <w:tcBorders>
+              <w:left w:val="single" w:sz="2" w:space="0" w:color="000000"/>
+              <w:bottom w:val="single" w:sz="2" w:space="0" w:color="000000"/>
+              <w:right w:val="single" w:sz="2" w:space="0" w:color="000000"/>
+              <w:insideH w:val="single" w:sz="2" w:space="0" w:color="000000"/>
+              <w:insideV w:val="single" w:sz="2" w:space="0" w:color="000000"/>
+            </w:tcBorders>
+            <w:shd w:fill="auto" w:val="clear"/>
+          </w:tcPr>
+          <w:p>
+            <w:pPr>
+              <w:pStyle w:val="Standard"/>
+              <w:rPr/>
+            </w:pPr>
+            <w:r>
+              <w:rPr/>
+              <w:t>Kamil Klyta</w:t>
+            </w:r>
+          </w:p>
+        </w:tc>
+      </w:tr>
+      <w:tr>
+        <w:trPr/>
+        <w:tc>
+          <w:tcPr>
+            <w:tcW w:w="4986" w:type="dxa"/>
+            <w:tcBorders>
+              <w:left w:val="single" w:sz="2" w:space="0" w:color="000000"/>
+              <w:bottom w:val="single" w:sz="2" w:space="0" w:color="000000"/>
+              <w:insideH w:val="single" w:sz="2" w:space="0" w:color="000000"/>
+            </w:tcBorders>
+            <w:shd w:fill="auto" w:val="clear"/>
+          </w:tcPr>
+          <w:p>
+            <w:pPr>
+              <w:pStyle w:val="Standard"/>
+              <w:rPr/>
+            </w:pPr>
+            <w:r>
+              <w:rPr>
+                <w:rFonts w:cs="Arial" w:ascii="Arial" w:hAnsi="Arial"/>
+                <w:sz w:val="32"/>
+                <w:szCs w:val="32"/>
+                <w:lang w:val="pl-PL"/>
+              </w:rPr>
+              <w:t xml:space="preserve"> </w:t>
+            </w:r>
+            <w:r>
+              <w:rPr>
+                <w:rFonts w:cs="Arial" w:ascii="Arial" w:hAnsi="Arial"/>
+                <w:sz w:val="32"/>
+                <w:szCs w:val="32"/>
+                <w:lang w:val="pl-PL"/>
+              </w:rPr>
+              <w:t xml:space="preserve">key_4.png </w:t>
+            </w:r>
+          </w:p>
+        </w:tc>
+        <w:tc>
+          <w:tcPr>
+            <w:tcW w:w="4986" w:type="dxa"/>
+            <w:tcBorders>
+              <w:left w:val="single" w:sz="2" w:space="0" w:color="000000"/>
+              <w:bottom w:val="single" w:sz="2" w:space="0" w:color="000000"/>
+              <w:right w:val="single" w:sz="2" w:space="0" w:color="000000"/>
+              <w:insideH w:val="single" w:sz="2" w:space="0" w:color="000000"/>
+              <w:insideV w:val="single" w:sz="2" w:space="0" w:color="000000"/>
+            </w:tcBorders>
+            <w:shd w:fill="auto" w:val="clear"/>
+          </w:tcPr>
+          <w:p>
+            <w:pPr>
+              <w:pStyle w:val="Standard"/>
+              <w:rPr/>
+            </w:pPr>
+            <w:r>
+              <w:rPr/>
+              <w:t>Kamil Klyta</w:t>
+            </w:r>
+          </w:p>
+        </w:tc>
+      </w:tr>
+      <w:tr>
+        <w:trPr/>
+        <w:tc>
+          <w:tcPr>
+            <w:tcW w:w="4986" w:type="dxa"/>
+            <w:tcBorders>
+              <w:left w:val="single" w:sz="2" w:space="0" w:color="000000"/>
+              <w:bottom w:val="single" w:sz="2" w:space="0" w:color="000000"/>
+              <w:insideH w:val="single" w:sz="2" w:space="0" w:color="000000"/>
+            </w:tcBorders>
+            <w:shd w:fill="auto" w:val="clear"/>
+          </w:tcPr>
+          <w:p>
+            <w:pPr>
+              <w:pStyle w:val="Standard"/>
+              <w:rPr/>
+            </w:pPr>
+            <w:r>
+              <w:rPr>
+                <w:rFonts w:cs="Arial" w:ascii="Arial" w:hAnsi="Arial"/>
+                <w:sz w:val="32"/>
+                <w:szCs w:val="32"/>
+                <w:lang w:val="pl-PL"/>
+              </w:rPr>
+              <w:t xml:space="preserve"> </w:t>
+            </w:r>
+            <w:r>
+              <w:rPr>
+                <w:rFonts w:cs="Arial" w:ascii="Arial" w:hAnsi="Arial"/>
+                <w:sz w:val="32"/>
+                <w:szCs w:val="32"/>
+                <w:lang w:val="pl-PL"/>
+              </w:rPr>
+              <w:t xml:space="preserve">key_1_label.png  </w:t>
+            </w:r>
+          </w:p>
+        </w:tc>
+        <w:tc>
+          <w:tcPr>
+            <w:tcW w:w="4986" w:type="dxa"/>
+            <w:tcBorders>
+              <w:left w:val="single" w:sz="2" w:space="0" w:color="000000"/>
+              <w:bottom w:val="single" w:sz="2" w:space="0" w:color="000000"/>
+              <w:right w:val="single" w:sz="2" w:space="0" w:color="000000"/>
+              <w:insideH w:val="single" w:sz="2" w:space="0" w:color="000000"/>
+              <w:insideV w:val="single" w:sz="2" w:space="0" w:color="000000"/>
+            </w:tcBorders>
+            <w:shd w:fill="auto" w:val="clear"/>
+          </w:tcPr>
+          <w:p>
+            <w:pPr>
+              <w:pStyle w:val="Standard"/>
+              <w:rPr/>
+            </w:pPr>
+            <w:r>
+              <w:rPr/>
+              <w:t>Tomasz Kot</w:t>
+            </w:r>
+          </w:p>
+        </w:tc>
+      </w:tr>
+      <w:tr>
+        <w:trPr/>
+        <w:tc>
+          <w:tcPr>
+            <w:tcW w:w="4986" w:type="dxa"/>
+            <w:tcBorders>
+              <w:left w:val="single" w:sz="2" w:space="0" w:color="000000"/>
+              <w:bottom w:val="single" w:sz="2" w:space="0" w:color="000000"/>
+              <w:insideH w:val="single" w:sz="2" w:space="0" w:color="000000"/>
+            </w:tcBorders>
+            <w:shd w:fill="auto" w:val="clear"/>
+          </w:tcPr>
+          <w:p>
+            <w:pPr>
+              <w:pStyle w:val="Standard"/>
+              <w:rPr/>
+            </w:pPr>
+            <w:r>
+              <w:rPr>
+                <w:rFonts w:cs="Arial" w:ascii="Arial" w:hAnsi="Arial"/>
+                <w:sz w:val="32"/>
+                <w:szCs w:val="32"/>
+                <w:lang w:val="pl-PL"/>
+              </w:rPr>
+              <w:t xml:space="preserve"> </w:t>
+            </w:r>
+            <w:r>
+              <w:rPr>
+                <w:rFonts w:cs="Arial" w:ascii="Arial" w:hAnsi="Arial"/>
+                <w:sz w:val="32"/>
+                <w:szCs w:val="32"/>
+                <w:lang w:val="pl-PL"/>
+              </w:rPr>
+              <w:t xml:space="preserve">coal.png </w:t>
+            </w:r>
+          </w:p>
+        </w:tc>
+        <w:tc>
+          <w:tcPr>
+            <w:tcW w:w="4986" w:type="dxa"/>
+            <w:tcBorders>
+              <w:left w:val="single" w:sz="2" w:space="0" w:color="000000"/>
+              <w:bottom w:val="single" w:sz="2" w:space="0" w:color="000000"/>
+              <w:right w:val="single" w:sz="2" w:space="0" w:color="000000"/>
+              <w:insideH w:val="single" w:sz="2" w:space="0" w:color="000000"/>
+              <w:insideV w:val="single" w:sz="2" w:space="0" w:color="000000"/>
+            </w:tcBorders>
+            <w:shd w:fill="auto" w:val="clear"/>
+          </w:tcPr>
+          <w:p>
+            <w:pPr>
+              <w:pStyle w:val="Standard"/>
+              <w:rPr/>
+            </w:pPr>
+            <w:r>
+              <w:rPr/>
+              <w:t>Kamil Klyta</w:t>
+            </w:r>
+          </w:p>
+        </w:tc>
+      </w:tr>
+      <w:tr>
+        <w:trPr/>
+        <w:tc>
+          <w:tcPr>
+            <w:tcW w:w="4986" w:type="dxa"/>
+            <w:tcBorders>
+              <w:left w:val="single" w:sz="2" w:space="0" w:color="000000"/>
+              <w:bottom w:val="single" w:sz="2" w:space="0" w:color="000000"/>
+              <w:insideH w:val="single" w:sz="2" w:space="0" w:color="000000"/>
+            </w:tcBorders>
+            <w:shd w:fill="auto" w:val="clear"/>
+          </w:tcPr>
+          <w:p>
+            <w:pPr>
+              <w:pStyle w:val="Standard"/>
+              <w:rPr/>
+            </w:pPr>
+            <w:r>
+              <w:rPr>
+                <w:rFonts w:cs="Arial" w:ascii="Arial" w:hAnsi="Arial"/>
+                <w:sz w:val="32"/>
+                <w:szCs w:val="32"/>
+                <w:lang w:val="pl-PL"/>
+              </w:rPr>
+              <w:t xml:space="preserve"> </w:t>
+            </w:r>
+            <w:r>
+              <w:rPr>
+                <w:rFonts w:cs="Arial" w:ascii="Arial" w:hAnsi="Arial"/>
+                <w:sz w:val="32"/>
+                <w:szCs w:val="32"/>
+                <w:lang w:val="pl-PL"/>
+              </w:rPr>
+              <w:t xml:space="preserve">gold_1.png </w:t>
+            </w:r>
+          </w:p>
+        </w:tc>
+        <w:tc>
+          <w:tcPr>
+            <w:tcW w:w="4986" w:type="dxa"/>
+            <w:tcBorders>
+              <w:left w:val="single" w:sz="2" w:space="0" w:color="000000"/>
+              <w:bottom w:val="single" w:sz="2" w:space="0" w:color="000000"/>
+              <w:right w:val="single" w:sz="2" w:space="0" w:color="000000"/>
+              <w:insideH w:val="single" w:sz="2" w:space="0" w:color="000000"/>
+              <w:insideV w:val="single" w:sz="2" w:space="0" w:color="000000"/>
+            </w:tcBorders>
+            <w:shd w:fill="auto" w:val="clear"/>
+          </w:tcPr>
+          <w:p>
+            <w:pPr>
+              <w:pStyle w:val="Standard"/>
+              <w:rPr/>
+            </w:pPr>
+            <w:r>
+              <w:rPr/>
+              <w:t>Kamil Klyta</w:t>
+            </w:r>
+          </w:p>
+        </w:tc>
+      </w:tr>
+      <w:tr>
+        <w:trPr/>
+        <w:tc>
+          <w:tcPr>
+            <w:tcW w:w="4986" w:type="dxa"/>
+            <w:tcBorders>
+              <w:left w:val="single" w:sz="2" w:space="0" w:color="000000"/>
+              <w:bottom w:val="single" w:sz="2" w:space="0" w:color="000000"/>
+              <w:insideH w:val="single" w:sz="2" w:space="0" w:color="000000"/>
+            </w:tcBorders>
+            <w:shd w:fill="auto" w:val="clear"/>
+          </w:tcPr>
+          <w:p>
+            <w:pPr>
+              <w:pStyle w:val="Standard"/>
+              <w:rPr/>
+            </w:pPr>
+            <w:r>
+              <w:rPr>
+                <w:rFonts w:cs="Arial" w:ascii="Arial" w:hAnsi="Arial"/>
+                <w:sz w:val="32"/>
+                <w:szCs w:val="32"/>
+                <w:lang w:val="pl-PL"/>
+              </w:rPr>
+              <w:t xml:space="preserve"> </w:t>
+            </w:r>
+            <w:r>
+              <w:rPr>
+                <w:rFonts w:cs="Arial" w:ascii="Arial" w:hAnsi="Arial"/>
+                <w:sz w:val="32"/>
+                <w:szCs w:val="32"/>
+                <w:lang w:val="pl-PL"/>
+              </w:rPr>
+              <w:t xml:space="preserve">gold_2.png </w:t>
+            </w:r>
+          </w:p>
+        </w:tc>
+        <w:tc>
+          <w:tcPr>
+            <w:tcW w:w="4986" w:type="dxa"/>
+            <w:tcBorders>
+              <w:left w:val="single" w:sz="2" w:space="0" w:color="000000"/>
+              <w:bottom w:val="single" w:sz="2" w:space="0" w:color="000000"/>
+              <w:right w:val="single" w:sz="2" w:space="0" w:color="000000"/>
+              <w:insideH w:val="single" w:sz="2" w:space="0" w:color="000000"/>
+              <w:insideV w:val="single" w:sz="2" w:space="0" w:color="000000"/>
+            </w:tcBorders>
+            <w:shd w:fill="auto" w:val="clear"/>
+          </w:tcPr>
+          <w:p>
+            <w:pPr>
+              <w:pStyle w:val="Standard"/>
+              <w:rPr/>
+            </w:pPr>
+            <w:r>
+              <w:rPr/>
+              <w:t>Kamil Klyta</w:t>
+            </w:r>
+          </w:p>
+        </w:tc>
+      </w:tr>
+      <w:tr>
+        <w:trPr/>
+        <w:tc>
+          <w:tcPr>
+            <w:tcW w:w="4986" w:type="dxa"/>
+            <w:tcBorders>
+              <w:left w:val="single" w:sz="2" w:space="0" w:color="000000"/>
+              <w:bottom w:val="single" w:sz="2" w:space="0" w:color="000000"/>
+              <w:insideH w:val="single" w:sz="2" w:space="0" w:color="000000"/>
+            </w:tcBorders>
+            <w:shd w:fill="auto" w:val="clear"/>
+          </w:tcPr>
+          <w:p>
+            <w:pPr>
+              <w:pStyle w:val="Standard"/>
+              <w:rPr/>
+            </w:pPr>
+            <w:r>
+              <w:rPr>
+                <w:rFonts w:cs="Arial" w:ascii="Arial" w:hAnsi="Arial"/>
+                <w:sz w:val="32"/>
+                <w:szCs w:val="32"/>
+                <w:lang w:val="pl-PL"/>
+              </w:rPr>
+              <w:t xml:space="preserve"> </w:t>
+            </w:r>
+            <w:r>
+              <w:rPr>
+                <w:rFonts w:cs="Arial" w:ascii="Arial" w:hAnsi="Arial"/>
+                <w:sz w:val="32"/>
+                <w:szCs w:val="32"/>
+                <w:lang w:val="pl-PL"/>
+              </w:rPr>
+              <w:t xml:space="preserve">gold_3.png </w:t>
+            </w:r>
+          </w:p>
+        </w:tc>
+        <w:tc>
+          <w:tcPr>
+            <w:tcW w:w="4986" w:type="dxa"/>
+            <w:tcBorders>
+              <w:left w:val="single" w:sz="2" w:space="0" w:color="000000"/>
+              <w:bottom w:val="single" w:sz="2" w:space="0" w:color="000000"/>
+              <w:right w:val="single" w:sz="2" w:space="0" w:color="000000"/>
+              <w:insideH w:val="single" w:sz="2" w:space="0" w:color="000000"/>
+              <w:insideV w:val="single" w:sz="2" w:space="0" w:color="000000"/>
+            </w:tcBorders>
+            <w:shd w:fill="auto" w:val="clear"/>
+          </w:tcPr>
+          <w:p>
+            <w:pPr>
+              <w:pStyle w:val="Standard"/>
+              <w:rPr/>
+            </w:pPr>
+            <w:r>
+              <w:rPr/>
+              <w:t>Kamil Klyta</w:t>
+            </w:r>
+          </w:p>
+        </w:tc>
+      </w:tr>
+      <w:tr>
+        <w:trPr/>
+        <w:tc>
+          <w:tcPr>
+            <w:tcW w:w="4986" w:type="dxa"/>
+            <w:tcBorders>
+              <w:left w:val="single" w:sz="2" w:space="0" w:color="000000"/>
+              <w:bottom w:val="single" w:sz="2" w:space="0" w:color="000000"/>
+              <w:insideH w:val="single" w:sz="2" w:space="0" w:color="000000"/>
+            </w:tcBorders>
+            <w:shd w:fill="auto" w:val="clear"/>
+          </w:tcPr>
+          <w:p>
+            <w:pPr>
+              <w:pStyle w:val="Standard"/>
+              <w:rPr/>
+            </w:pPr>
+            <w:r>
+              <w:rPr>
+                <w:rFonts w:cs="Arial" w:ascii="Arial" w:hAnsi="Arial"/>
+                <w:sz w:val="32"/>
+                <w:szCs w:val="32"/>
+                <w:lang w:val="pl-PL"/>
+              </w:rPr>
+              <w:t xml:space="preserve"> </w:t>
+            </w:r>
+            <w:r>
+              <w:rPr>
+                <w:rFonts w:cs="Arial" w:ascii="Arial" w:hAnsi="Arial"/>
+                <w:sz w:val="32"/>
+                <w:szCs w:val="32"/>
+                <w:lang w:val="pl-PL"/>
+              </w:rPr>
+              <w:t xml:space="preserve">silver_1.png </w:t>
+            </w:r>
+          </w:p>
+        </w:tc>
+        <w:tc>
+          <w:tcPr>
+            <w:tcW w:w="4986" w:type="dxa"/>
+            <w:tcBorders>
+              <w:left w:val="single" w:sz="2" w:space="0" w:color="000000"/>
+              <w:bottom w:val="single" w:sz="2" w:space="0" w:color="000000"/>
+              <w:right w:val="single" w:sz="2" w:space="0" w:color="000000"/>
+              <w:insideH w:val="single" w:sz="2" w:space="0" w:color="000000"/>
+              <w:insideV w:val="single" w:sz="2" w:space="0" w:color="000000"/>
+            </w:tcBorders>
+            <w:shd w:fill="auto" w:val="clear"/>
+          </w:tcPr>
+          <w:p>
+            <w:pPr>
+              <w:pStyle w:val="Standard"/>
+              <w:rPr/>
+            </w:pPr>
+            <w:r>
+              <w:rPr/>
+              <w:t>Kamil Klyta</w:t>
+            </w:r>
+          </w:p>
+        </w:tc>
+      </w:tr>
+      <w:tr>
+        <w:trPr/>
+        <w:tc>
+          <w:tcPr>
+            <w:tcW w:w="4986" w:type="dxa"/>
+            <w:tcBorders>
+              <w:left w:val="single" w:sz="2" w:space="0" w:color="000000"/>
+              <w:bottom w:val="single" w:sz="2" w:space="0" w:color="000000"/>
+              <w:insideH w:val="single" w:sz="2" w:space="0" w:color="000000"/>
+            </w:tcBorders>
+            <w:shd w:fill="auto" w:val="clear"/>
+          </w:tcPr>
+          <w:p>
+            <w:pPr>
+              <w:pStyle w:val="Standard"/>
+              <w:rPr/>
+            </w:pPr>
+            <w:r>
+              <w:rPr>
+                <w:rFonts w:cs="Arial" w:ascii="Arial" w:hAnsi="Arial"/>
+                <w:sz w:val="32"/>
+                <w:szCs w:val="32"/>
+                <w:lang w:val="pl-PL"/>
+              </w:rPr>
+              <w:t xml:space="preserve"> </w:t>
+            </w:r>
+            <w:r>
+              <w:rPr>
+                <w:rFonts w:cs="Arial" w:ascii="Arial" w:hAnsi="Arial"/>
+                <w:sz w:val="32"/>
+                <w:szCs w:val="32"/>
+                <w:lang w:val="pl-PL"/>
+              </w:rPr>
+              <w:t xml:space="preserve">silver_2.png </w:t>
+            </w:r>
+          </w:p>
+        </w:tc>
+        <w:tc>
+          <w:tcPr>
+            <w:tcW w:w="4986" w:type="dxa"/>
+            <w:tcBorders>
+              <w:left w:val="single" w:sz="2" w:space="0" w:color="000000"/>
+              <w:bottom w:val="single" w:sz="2" w:space="0" w:color="000000"/>
+              <w:right w:val="single" w:sz="2" w:space="0" w:color="000000"/>
+              <w:insideH w:val="single" w:sz="2" w:space="0" w:color="000000"/>
+              <w:insideV w:val="single" w:sz="2" w:space="0" w:color="000000"/>
+            </w:tcBorders>
+            <w:shd w:fill="auto" w:val="clear"/>
+          </w:tcPr>
+          <w:p>
+            <w:pPr>
+              <w:pStyle w:val="Standard"/>
+              <w:rPr/>
+            </w:pPr>
+            <w:r>
+              <w:rPr/>
+              <w:t>Kamil Klyta</w:t>
+            </w:r>
+          </w:p>
+        </w:tc>
+      </w:tr>
+      <w:tr>
+        <w:trPr/>
+        <w:tc>
+          <w:tcPr>
+            <w:tcW w:w="4986" w:type="dxa"/>
+            <w:tcBorders>
+              <w:left w:val="single" w:sz="2" w:space="0" w:color="000000"/>
+              <w:bottom w:val="single" w:sz="2" w:space="0" w:color="000000"/>
+              <w:insideH w:val="single" w:sz="2" w:space="0" w:color="000000"/>
+            </w:tcBorders>
+            <w:shd w:fill="auto" w:val="clear"/>
+          </w:tcPr>
+          <w:p>
+            <w:pPr>
+              <w:pStyle w:val="Standard"/>
+              <w:rPr/>
+            </w:pPr>
+            <w:r>
+              <w:rPr>
+                <w:rFonts w:cs="Arial" w:ascii="Arial" w:hAnsi="Arial"/>
+                <w:sz w:val="32"/>
+                <w:szCs w:val="32"/>
+                <w:lang w:val="pl-PL"/>
+              </w:rPr>
+              <w:t xml:space="preserve"> </w:t>
+            </w:r>
+            <w:r>
+              <w:rPr>
+                <w:rFonts w:cs="Arial" w:ascii="Arial" w:hAnsi="Arial"/>
+                <w:sz w:val="32"/>
+                <w:szCs w:val="32"/>
+                <w:lang w:val="pl-PL"/>
+              </w:rPr>
+              <w:t xml:space="preserve">silver_3.png </w:t>
+            </w:r>
+          </w:p>
+        </w:tc>
+        <w:tc>
+          <w:tcPr>
+            <w:tcW w:w="4986" w:type="dxa"/>
+            <w:tcBorders>
+              <w:left w:val="single" w:sz="2" w:space="0" w:color="000000"/>
+              <w:bottom w:val="single" w:sz="2" w:space="0" w:color="000000"/>
+              <w:right w:val="single" w:sz="2" w:space="0" w:color="000000"/>
+              <w:insideH w:val="single" w:sz="2" w:space="0" w:color="000000"/>
+              <w:insideV w:val="single" w:sz="2" w:space="0" w:color="000000"/>
+            </w:tcBorders>
+            <w:shd w:fill="auto" w:val="clear"/>
+          </w:tcPr>
+          <w:p>
+            <w:pPr>
+              <w:pStyle w:val="Standard"/>
+              <w:rPr/>
+            </w:pPr>
+            <w:r>
+              <w:rPr/>
+              <w:t>Kamil Klyta</w:t>
+            </w:r>
+          </w:p>
+        </w:tc>
+      </w:tr>
+      <w:tr>
+        <w:trPr/>
+        <w:tc>
+          <w:tcPr>
+            <w:tcW w:w="4986" w:type="dxa"/>
+            <w:tcBorders>
+              <w:left w:val="single" w:sz="2" w:space="0" w:color="000000"/>
+              <w:bottom w:val="single" w:sz="2" w:space="0" w:color="000000"/>
+              <w:insideH w:val="single" w:sz="2" w:space="0" w:color="000000"/>
+            </w:tcBorders>
+            <w:shd w:fill="auto" w:val="clear"/>
+          </w:tcPr>
+          <w:p>
+            <w:pPr>
+              <w:pStyle w:val="Standard"/>
+              <w:rPr/>
+            </w:pPr>
+            <w:r>
+              <w:rPr>
+                <w:rFonts w:cs="Arial" w:ascii="Arial" w:hAnsi="Arial"/>
+                <w:sz w:val="32"/>
+                <w:szCs w:val="32"/>
+                <w:lang w:val="pl-PL"/>
+              </w:rPr>
+              <w:t xml:space="preserve"> </w:t>
+            </w:r>
+            <w:r>
+              <w:rPr>
+                <w:rFonts w:cs="Arial" w:ascii="Arial" w:hAnsi="Arial"/>
+                <w:sz w:val="32"/>
+                <w:szCs w:val="32"/>
+                <w:lang w:val="pl-PL"/>
+              </w:rPr>
+              <w:t xml:space="preserve">atack-booster.png </w:t>
+            </w:r>
+          </w:p>
+        </w:tc>
+        <w:tc>
+          <w:tcPr>
+            <w:tcW w:w="4986" w:type="dxa"/>
+            <w:tcBorders>
+              <w:left w:val="single" w:sz="2" w:space="0" w:color="000000"/>
+              <w:bottom w:val="single" w:sz="2" w:space="0" w:color="000000"/>
+              <w:right w:val="single" w:sz="2" w:space="0" w:color="000000"/>
+              <w:insideH w:val="single" w:sz="2" w:space="0" w:color="000000"/>
+              <w:insideV w:val="single" w:sz="2" w:space="0" w:color="000000"/>
+            </w:tcBorders>
+            <w:shd w:fill="auto" w:val="clear"/>
+          </w:tcPr>
+          <w:p>
+            <w:pPr>
+              <w:pStyle w:val="Standard"/>
+              <w:rPr/>
+            </w:pPr>
+            <w:r>
+              <w:rPr/>
+              <w:t>Kamil Klyta</w:t>
+            </w:r>
+          </w:p>
+        </w:tc>
+      </w:tr>
+      <w:tr>
+        <w:trPr/>
+        <w:tc>
+          <w:tcPr>
+            <w:tcW w:w="4986" w:type="dxa"/>
+            <w:tcBorders>
+              <w:left w:val="single" w:sz="2" w:space="0" w:color="000000"/>
+              <w:bottom w:val="single" w:sz="2" w:space="0" w:color="000000"/>
+              <w:insideH w:val="single" w:sz="2" w:space="0" w:color="000000"/>
+            </w:tcBorders>
+            <w:shd w:fill="auto" w:val="clear"/>
+          </w:tcPr>
+          <w:p>
+            <w:pPr>
+              <w:pStyle w:val="Standard"/>
+              <w:rPr/>
+            </w:pPr>
+            <w:r>
+              <w:rPr>
+                <w:rFonts w:cs="Arial" w:ascii="Arial" w:hAnsi="Arial"/>
+                <w:sz w:val="32"/>
+                <w:szCs w:val="32"/>
+                <w:lang w:val="pl-PL"/>
+              </w:rPr>
+              <w:t xml:space="preserve"> </w:t>
+            </w:r>
+            <w:r>
+              <w:rPr>
+                <w:rFonts w:cs="Arial" w:ascii="Arial" w:hAnsi="Arial"/>
+                <w:sz w:val="32"/>
+                <w:szCs w:val="32"/>
+                <w:lang w:val="pl-PL"/>
+              </w:rPr>
+              <w:t xml:space="preserve">chest-drop-booster.png </w:t>
+            </w:r>
+          </w:p>
+        </w:tc>
+        <w:tc>
+          <w:tcPr>
+            <w:tcW w:w="4986" w:type="dxa"/>
+            <w:tcBorders>
+              <w:left w:val="single" w:sz="2" w:space="0" w:color="000000"/>
+              <w:bottom w:val="single" w:sz="2" w:space="0" w:color="000000"/>
+              <w:right w:val="single" w:sz="2" w:space="0" w:color="000000"/>
+              <w:insideH w:val="single" w:sz="2" w:space="0" w:color="000000"/>
+              <w:insideV w:val="single" w:sz="2" w:space="0" w:color="000000"/>
+            </w:tcBorders>
+            <w:shd w:fill="auto" w:val="clear"/>
+          </w:tcPr>
+          <w:p>
+            <w:pPr>
+              <w:pStyle w:val="Standard"/>
+              <w:rPr/>
+            </w:pPr>
+            <w:r>
+              <w:rPr/>
+              <w:t>Kamil Klyta</w:t>
+            </w:r>
+          </w:p>
+        </w:tc>
+      </w:tr>
+      <w:tr>
+        <w:trPr/>
+        <w:tc>
+          <w:tcPr>
+            <w:tcW w:w="4986" w:type="dxa"/>
+            <w:tcBorders>
+              <w:left w:val="single" w:sz="2" w:space="0" w:color="000000"/>
+              <w:bottom w:val="single" w:sz="2" w:space="0" w:color="000000"/>
+              <w:insideH w:val="single" w:sz="2" w:space="0" w:color="000000"/>
+            </w:tcBorders>
+            <w:shd w:fill="auto" w:val="clear"/>
+          </w:tcPr>
+          <w:p>
+            <w:pPr>
+              <w:pStyle w:val="Standard"/>
+              <w:rPr/>
+            </w:pPr>
+            <w:r>
+              <w:rPr>
+                <w:rFonts w:cs="Arial" w:ascii="Arial" w:hAnsi="Arial"/>
+                <w:sz w:val="32"/>
+                <w:szCs w:val="32"/>
+                <w:lang w:val="pl-PL"/>
+              </w:rPr>
+              <w:t xml:space="preserve"> </w:t>
+            </w:r>
+            <w:r>
+              <w:rPr>
+                <w:rFonts w:cs="Arial" w:ascii="Arial" w:hAnsi="Arial"/>
+                <w:sz w:val="32"/>
+                <w:szCs w:val="32"/>
+                <w:lang w:val="pl-PL"/>
+              </w:rPr>
+              <w:t xml:space="preserve">hunger-booster.png </w:t>
+            </w:r>
+          </w:p>
+        </w:tc>
+        <w:tc>
+          <w:tcPr>
+            <w:tcW w:w="4986" w:type="dxa"/>
+            <w:tcBorders>
+              <w:left w:val="single" w:sz="2" w:space="0" w:color="000000"/>
+              <w:bottom w:val="single" w:sz="2" w:space="0" w:color="000000"/>
+              <w:right w:val="single" w:sz="2" w:space="0" w:color="000000"/>
+              <w:insideH w:val="single" w:sz="2" w:space="0" w:color="000000"/>
+              <w:insideV w:val="single" w:sz="2" w:space="0" w:color="000000"/>
+            </w:tcBorders>
+            <w:shd w:fill="auto" w:val="clear"/>
+          </w:tcPr>
+          <w:p>
+            <w:pPr>
+              <w:pStyle w:val="Standard"/>
+              <w:rPr/>
+            </w:pPr>
+            <w:r>
+              <w:rPr/>
+              <w:t>Kamil Klyta</w:t>
+            </w:r>
+          </w:p>
+        </w:tc>
+      </w:tr>
+      <w:tr>
+        <w:trPr/>
+        <w:tc>
+          <w:tcPr>
+            <w:tcW w:w="4986" w:type="dxa"/>
+            <w:tcBorders>
+              <w:left w:val="single" w:sz="2" w:space="0" w:color="000000"/>
+              <w:bottom w:val="single" w:sz="2" w:space="0" w:color="000000"/>
+              <w:insideH w:val="single" w:sz="2" w:space="0" w:color="000000"/>
+            </w:tcBorders>
+            <w:shd w:fill="auto" w:val="clear"/>
+          </w:tcPr>
+          <w:p>
+            <w:pPr>
+              <w:pStyle w:val="Standard"/>
+              <w:rPr/>
+            </w:pPr>
+            <w:r>
+              <w:rPr>
+                <w:rFonts w:cs="Arial" w:ascii="Arial" w:hAnsi="Arial"/>
+                <w:sz w:val="32"/>
+                <w:szCs w:val="32"/>
+                <w:lang w:val="pl-PL"/>
+              </w:rPr>
+              <w:t xml:space="preserve"> </w:t>
+            </w:r>
+            <w:r>
+              <w:rPr>
+                <w:rFonts w:cs="Arial" w:ascii="Arial" w:hAnsi="Arial"/>
+                <w:sz w:val="32"/>
+                <w:szCs w:val="32"/>
+                <w:lang w:val="pl-PL"/>
+              </w:rPr>
+              <w:t xml:space="preserve">hunger-immunite-booster.png </w:t>
+            </w:r>
+          </w:p>
+        </w:tc>
+        <w:tc>
+          <w:tcPr>
+            <w:tcW w:w="4986" w:type="dxa"/>
+            <w:tcBorders>
+              <w:left w:val="single" w:sz="2" w:space="0" w:color="000000"/>
+              <w:bottom w:val="single" w:sz="2" w:space="0" w:color="000000"/>
+              <w:right w:val="single" w:sz="2" w:space="0" w:color="000000"/>
+              <w:insideH w:val="single" w:sz="2" w:space="0" w:color="000000"/>
+              <w:insideV w:val="single" w:sz="2" w:space="0" w:color="000000"/>
+            </w:tcBorders>
+            <w:shd w:fill="auto" w:val="clear"/>
+          </w:tcPr>
+          <w:p>
+            <w:pPr>
+              <w:pStyle w:val="Standard"/>
+              <w:rPr/>
+            </w:pPr>
+            <w:r>
+              <w:rPr/>
+              <w:t>Kamil Klyta</w:t>
+            </w:r>
+          </w:p>
+        </w:tc>
+      </w:tr>
+      <w:tr>
+        <w:trPr/>
+        <w:tc>
+          <w:tcPr>
+            <w:tcW w:w="4986" w:type="dxa"/>
+            <w:tcBorders>
+              <w:left w:val="single" w:sz="2" w:space="0" w:color="000000"/>
+              <w:bottom w:val="single" w:sz="2" w:space="0" w:color="000000"/>
+              <w:insideH w:val="single" w:sz="2" w:space="0" w:color="000000"/>
+            </w:tcBorders>
+            <w:shd w:fill="auto" w:val="clear"/>
+          </w:tcPr>
+          <w:p>
+            <w:pPr>
+              <w:pStyle w:val="Standard"/>
+              <w:rPr/>
+            </w:pPr>
+            <w:r>
+              <w:rPr>
+                <w:rFonts w:cs="Arial" w:ascii="Arial" w:hAnsi="Arial"/>
+                <w:sz w:val="32"/>
+                <w:szCs w:val="32"/>
+                <w:lang w:val="pl-PL"/>
+              </w:rPr>
+              <w:t xml:space="preserve"> </w:t>
+            </w:r>
+            <w:r>
+              <w:rPr>
+                <w:rFonts w:cs="Arial" w:ascii="Arial" w:hAnsi="Arial"/>
+                <w:sz w:val="32"/>
+                <w:szCs w:val="32"/>
+                <w:lang w:val="pl-PL"/>
+              </w:rPr>
+              <w:t xml:space="preserve">libe-booster.png </w:t>
+            </w:r>
+          </w:p>
+        </w:tc>
+        <w:tc>
+          <w:tcPr>
+            <w:tcW w:w="4986" w:type="dxa"/>
+            <w:tcBorders>
+              <w:left w:val="single" w:sz="2" w:space="0" w:color="000000"/>
+              <w:bottom w:val="single" w:sz="2" w:space="0" w:color="000000"/>
+              <w:right w:val="single" w:sz="2" w:space="0" w:color="000000"/>
+              <w:insideH w:val="single" w:sz="2" w:space="0" w:color="000000"/>
+              <w:insideV w:val="single" w:sz="2" w:space="0" w:color="000000"/>
+            </w:tcBorders>
+            <w:shd w:fill="auto" w:val="clear"/>
+          </w:tcPr>
+          <w:p>
+            <w:pPr>
+              <w:pStyle w:val="Standard"/>
+              <w:rPr/>
+            </w:pPr>
+            <w:r>
+              <w:rPr/>
+              <w:t>Kamil Klyta</w:t>
+            </w:r>
+          </w:p>
+        </w:tc>
+      </w:tr>
+      <w:tr>
+        <w:trPr/>
+        <w:tc>
+          <w:tcPr>
+            <w:tcW w:w="4986" w:type="dxa"/>
+            <w:tcBorders>
+              <w:left w:val="single" w:sz="2" w:space="0" w:color="000000"/>
+              <w:bottom w:val="single" w:sz="2" w:space="0" w:color="000000"/>
+              <w:insideH w:val="single" w:sz="2" w:space="0" w:color="000000"/>
+            </w:tcBorders>
+            <w:shd w:fill="auto" w:val="clear"/>
+          </w:tcPr>
+          <w:p>
+            <w:pPr>
+              <w:pStyle w:val="Standard"/>
+              <w:rPr/>
+            </w:pPr>
+            <w:r>
+              <w:rPr>
+                <w:rFonts w:cs="Arial" w:ascii="Arial" w:hAnsi="Arial"/>
+                <w:sz w:val="32"/>
+                <w:szCs w:val="32"/>
+                <w:lang w:val="pl-PL"/>
+              </w:rPr>
+              <w:t xml:space="preserve"> </w:t>
+            </w:r>
+            <w:r>
+              <w:rPr>
+                <w:rFonts w:cs="Arial" w:ascii="Arial" w:hAnsi="Arial"/>
+                <w:sz w:val="32"/>
+                <w:szCs w:val="32"/>
+                <w:lang w:val="pl-PL"/>
+              </w:rPr>
+              <w:t xml:space="preserve">movement-booster.png </w:t>
+            </w:r>
+          </w:p>
+        </w:tc>
+        <w:tc>
+          <w:tcPr>
+            <w:tcW w:w="4986" w:type="dxa"/>
+            <w:tcBorders>
+              <w:left w:val="single" w:sz="2" w:space="0" w:color="000000"/>
+              <w:bottom w:val="single" w:sz="2" w:space="0" w:color="000000"/>
+              <w:right w:val="single" w:sz="2" w:space="0" w:color="000000"/>
+              <w:insideH w:val="single" w:sz="2" w:space="0" w:color="000000"/>
+              <w:insideV w:val="single" w:sz="2" w:space="0" w:color="000000"/>
+            </w:tcBorders>
+            <w:shd w:fill="auto" w:val="clear"/>
+          </w:tcPr>
+          <w:p>
+            <w:pPr>
+              <w:pStyle w:val="Standard"/>
+              <w:rPr/>
+            </w:pPr>
+            <w:r>
+              <w:rPr/>
+              <w:t>Kamil Klyta</w:t>
+            </w:r>
+          </w:p>
+        </w:tc>
+      </w:tr>
+      <w:tr>
+        <w:trPr/>
+        <w:tc>
+          <w:tcPr>
+            <w:tcW w:w="4986" w:type="dxa"/>
+            <w:tcBorders>
+              <w:left w:val="single" w:sz="2" w:space="0" w:color="000000"/>
+              <w:bottom w:val="single" w:sz="2" w:space="0" w:color="000000"/>
+              <w:insideH w:val="single" w:sz="2" w:space="0" w:color="000000"/>
+            </w:tcBorders>
+            <w:shd w:fill="auto" w:val="clear"/>
+          </w:tcPr>
+          <w:p>
+            <w:pPr>
+              <w:pStyle w:val="Standard"/>
+              <w:rPr/>
+            </w:pPr>
+            <w:r>
+              <w:rPr>
+                <w:rFonts w:cs="Arial" w:ascii="Arial" w:hAnsi="Arial"/>
+                <w:sz w:val="32"/>
+                <w:szCs w:val="32"/>
+                <w:lang w:val="pl-PL"/>
+              </w:rPr>
+              <w:t xml:space="preserve"> </w:t>
+            </w:r>
+            <w:r>
+              <w:rPr>
+                <w:rFonts w:cs="Arial" w:ascii="Arial" w:hAnsi="Arial"/>
+                <w:sz w:val="32"/>
+                <w:szCs w:val="32"/>
+                <w:lang w:val="pl-PL"/>
+              </w:rPr>
+              <w:t xml:space="preserve">pickup-double-booster.png </w:t>
+            </w:r>
+          </w:p>
+        </w:tc>
+        <w:tc>
+          <w:tcPr>
+            <w:tcW w:w="4986" w:type="dxa"/>
+            <w:tcBorders>
+              <w:left w:val="single" w:sz="2" w:space="0" w:color="000000"/>
+              <w:bottom w:val="single" w:sz="2" w:space="0" w:color="000000"/>
+              <w:right w:val="single" w:sz="2" w:space="0" w:color="000000"/>
+              <w:insideH w:val="single" w:sz="2" w:space="0" w:color="000000"/>
+              <w:insideV w:val="single" w:sz="2" w:space="0" w:color="000000"/>
+            </w:tcBorders>
+            <w:shd w:fill="auto" w:val="clear"/>
+          </w:tcPr>
+          <w:p>
+            <w:pPr>
+              <w:pStyle w:val="Standard"/>
+              <w:rPr/>
+            </w:pPr>
+            <w:r>
+              <w:rPr/>
+              <w:t>Kamil Klyta</w:t>
+            </w:r>
+          </w:p>
+        </w:tc>
+      </w:tr>
+      <w:tr>
+        <w:trPr/>
+        <w:tc>
+          <w:tcPr>
+            <w:tcW w:w="4986" w:type="dxa"/>
+            <w:tcBorders>
+              <w:left w:val="single" w:sz="2" w:space="0" w:color="000000"/>
+              <w:bottom w:val="single" w:sz="2" w:space="0" w:color="000000"/>
+              <w:insideH w:val="single" w:sz="2" w:space="0" w:color="000000"/>
+            </w:tcBorders>
+            <w:shd w:fill="auto" w:val="clear"/>
+          </w:tcPr>
+          <w:p>
+            <w:pPr>
+              <w:pStyle w:val="Standard"/>
+              <w:rPr/>
+            </w:pPr>
+            <w:r>
+              <w:rPr>
+                <w:rFonts w:cs="Arial" w:ascii="Arial" w:hAnsi="Arial"/>
+                <w:sz w:val="32"/>
+                <w:szCs w:val="32"/>
+                <w:lang w:val="pl-PL"/>
+              </w:rPr>
+              <w:t xml:space="preserve"> </w:t>
+            </w:r>
+            <w:r>
+              <w:rPr>
+                <w:rFonts w:cs="Arial" w:ascii="Arial" w:hAnsi="Arial"/>
+                <w:sz w:val="32"/>
+                <w:szCs w:val="32"/>
+                <w:lang w:val="pl-PL"/>
+              </w:rPr>
+              <w:t xml:space="preserve">temporary_spike_1.png  </w:t>
+            </w:r>
+          </w:p>
+        </w:tc>
+        <w:tc>
+          <w:tcPr>
+            <w:tcW w:w="4986" w:type="dxa"/>
+            <w:tcBorders>
+              <w:left w:val="single" w:sz="2" w:space="0" w:color="000000"/>
+              <w:bottom w:val="single" w:sz="2" w:space="0" w:color="000000"/>
+              <w:right w:val="single" w:sz="2" w:space="0" w:color="000000"/>
+              <w:insideH w:val="single" w:sz="2" w:space="0" w:color="000000"/>
+              <w:insideV w:val="single" w:sz="2" w:space="0" w:color="000000"/>
+            </w:tcBorders>
+            <w:shd w:fill="auto" w:val="clear"/>
+          </w:tcPr>
+          <w:p>
+            <w:pPr>
+              <w:pStyle w:val="Standard"/>
+              <w:rPr/>
+            </w:pPr>
+            <w:r>
+              <w:rPr/>
+              <w:t>Tomasz Kot</w:t>
+            </w:r>
+          </w:p>
+        </w:tc>
+      </w:tr>
+      <w:tr>
+        <w:trPr/>
+        <w:tc>
+          <w:tcPr>
+            <w:tcW w:w="4986" w:type="dxa"/>
+            <w:tcBorders>
+              <w:left w:val="single" w:sz="2" w:space="0" w:color="000000"/>
+              <w:bottom w:val="single" w:sz="2" w:space="0" w:color="000000"/>
+              <w:insideH w:val="single" w:sz="2" w:space="0" w:color="000000"/>
+            </w:tcBorders>
+            <w:shd w:fill="auto" w:val="clear"/>
+          </w:tcPr>
+          <w:p>
+            <w:pPr>
+              <w:pStyle w:val="Standard"/>
+              <w:rPr/>
+            </w:pPr>
+            <w:r>
+              <w:rPr>
+                <w:rFonts w:cs="Arial" w:ascii="Arial" w:hAnsi="Arial"/>
+                <w:sz w:val="32"/>
+                <w:szCs w:val="32"/>
+                <w:lang w:val="pl-PL"/>
+              </w:rPr>
+              <w:t xml:space="preserve"> </w:t>
+            </w:r>
+            <w:r>
+              <w:rPr>
+                <w:rFonts w:cs="Arial" w:ascii="Arial" w:hAnsi="Arial"/>
+                <w:sz w:val="32"/>
+                <w:szCs w:val="32"/>
+                <w:lang w:val="pl-PL"/>
+              </w:rPr>
+              <w:t xml:space="preserve">temporary_spike_2.png  </w:t>
+            </w:r>
+          </w:p>
+        </w:tc>
+        <w:tc>
+          <w:tcPr>
+            <w:tcW w:w="4986" w:type="dxa"/>
+            <w:tcBorders>
+              <w:left w:val="single" w:sz="2" w:space="0" w:color="000000"/>
+              <w:bottom w:val="single" w:sz="2" w:space="0" w:color="000000"/>
+              <w:right w:val="single" w:sz="2" w:space="0" w:color="000000"/>
+              <w:insideH w:val="single" w:sz="2" w:space="0" w:color="000000"/>
+              <w:insideV w:val="single" w:sz="2" w:space="0" w:color="000000"/>
+            </w:tcBorders>
+            <w:shd w:fill="auto" w:val="clear"/>
+          </w:tcPr>
+          <w:p>
+            <w:pPr>
+              <w:pStyle w:val="Normal"/>
+              <w:rPr>
+                <w:rFonts w:ascii="Arial" w:hAnsi="Arial"/>
+                <w:b w:val="false"/>
+                <w:color w:val="000000"/>
+                <w:sz w:val="24"/>
+                <w:szCs w:val="24"/>
+                <w:highlight w:val="white"/>
+                <w:u w:val="single"/>
+              </w:rPr>
+            </w:pPr>
+            <w:bookmarkStart w:id="0" w:name="__DdeLink__30_885197511"/>
+            <w:r>
+              <w:rPr>
+                <w:rFonts w:ascii="Arial" w:hAnsi="Arial"/>
+                <w:b w:val="false"/>
+                <w:color w:val="000000"/>
+                <w:sz w:val="24"/>
+                <w:szCs w:val="24"/>
+                <w:highlight w:val="white"/>
+                <w:u w:val="single"/>
+              </w:rPr>
+              <w:t>https://opengameart.org/content/bevouliin-free-game-obstacle-spikes</w:t>
+            </w:r>
+            <w:bookmarkEnd w:id="0"/>
+          </w:p>
+          <w:p>
+            <w:pPr>
+              <w:pStyle w:val="Standard"/>
+              <w:rPr>
+                <w:rFonts w:ascii="Arial" w:hAnsi="Arial"/>
+                <w:color w:val="000000"/>
+                <w:sz w:val="24"/>
+                <w:szCs w:val="24"/>
+                <w:highlight w:val="white"/>
+              </w:rPr>
+            </w:pPr>
+            <w:r>
+              <w:rPr>
+                <w:rFonts w:ascii="Arial" w:hAnsi="Arial"/>
+                <w:color w:val="000000"/>
+                <w:sz w:val="24"/>
+                <w:szCs w:val="24"/>
+                <w:highlight w:val="white"/>
+              </w:rPr>
+            </w:r>
+          </w:p>
+        </w:tc>
+      </w:tr>
+      <w:tr>
+        <w:trPr/>
+        <w:tc>
+          <w:tcPr>
+            <w:tcW w:w="4986" w:type="dxa"/>
+            <w:tcBorders>
+              <w:left w:val="single" w:sz="2" w:space="0" w:color="000000"/>
+              <w:bottom w:val="single" w:sz="2" w:space="0" w:color="000000"/>
+              <w:insideH w:val="single" w:sz="2" w:space="0" w:color="000000"/>
+            </w:tcBorders>
+            <w:shd w:fill="auto" w:val="clear"/>
+          </w:tcPr>
+          <w:p>
+            <w:pPr>
+              <w:pStyle w:val="Standard"/>
+              <w:rPr>
+                <w:rFonts w:ascii="Arial" w:hAnsi="Arial" w:cs="Arial"/>
+                <w:b w:val="false"/>
+                <w:color w:val="000000"/>
+                <w:sz w:val="24"/>
+                <w:szCs w:val="24"/>
+                <w:highlight w:val="white"/>
+                <w:u w:val="single"/>
+                <w:lang w:val="pl-PL"/>
+              </w:rPr>
+            </w:pPr>
+            <w:r>
+              <w:rPr>
+                <w:rFonts w:cs="Arial" w:ascii="Arial" w:hAnsi="Arial"/>
+                <w:sz w:val="32"/>
+                <w:szCs w:val="32"/>
+                <w:lang w:val="pl-PL"/>
+              </w:rPr>
+              <w:t xml:space="preserve"> </w:t>
+            </w:r>
+            <w:r>
+              <w:rPr>
+                <w:rFonts w:cs="Arial" w:ascii="Arial" w:hAnsi="Arial"/>
+                <w:sz w:val="32"/>
+                <w:szCs w:val="32"/>
+                <w:lang w:val="pl-PL"/>
+              </w:rPr>
+              <w:t xml:space="preserve">temporary_spike_3.png  </w:t>
+            </w:r>
+          </w:p>
+        </w:tc>
+        <w:tc>
+          <w:tcPr>
+            <w:tcW w:w="4986" w:type="dxa"/>
+            <w:tcBorders>
+              <w:left w:val="single" w:sz="2" w:space="0" w:color="000000"/>
+              <w:bottom w:val="single" w:sz="2" w:space="0" w:color="000000"/>
+              <w:right w:val="single" w:sz="2" w:space="0" w:color="000000"/>
+              <w:insideH w:val="single" w:sz="2" w:space="0" w:color="000000"/>
+              <w:insideV w:val="single" w:sz="2" w:space="0" w:color="000000"/>
+            </w:tcBorders>
+            <w:shd w:fill="auto" w:val="clear"/>
+          </w:tcPr>
+          <w:p>
+            <w:pPr>
+              <w:pStyle w:val="Normal"/>
+              <w:rPr>
+                <w:rFonts w:ascii="Arial" w:hAnsi="Arial"/>
+                <w:b w:val="false"/>
+                <w:color w:val="000000"/>
+                <w:sz w:val="24"/>
+                <w:szCs w:val="24"/>
+                <w:highlight w:val="white"/>
+                <w:u w:val="single"/>
+              </w:rPr>
+            </w:pPr>
+            <w:r>
+              <w:rPr>
+                <w:rFonts w:ascii="Arial" w:hAnsi="Arial"/>
+                <w:b w:val="false"/>
+                <w:color w:val="000000"/>
+                <w:sz w:val="24"/>
+                <w:szCs w:val="24"/>
+                <w:highlight w:val="white"/>
+                <w:u w:val="single"/>
+              </w:rPr>
+              <w:t>https://opengameart.org/content/bevouliin-free-game-obstacle-spikes</w:t>
+            </w:r>
+          </w:p>
+          <w:p>
+            <w:pPr>
+              <w:pStyle w:val="Standard"/>
+              <w:rPr/>
+            </w:pPr>
+            <w:r>
+              <w:rPr/>
+            </w:r>
+          </w:p>
+        </w:tc>
+      </w:tr>
+      <w:tr>
+        <w:trPr/>
+        <w:tc>
+          <w:tcPr>
+            <w:tcW w:w="4986" w:type="dxa"/>
+            <w:tcBorders>
+              <w:left w:val="single" w:sz="2" w:space="0" w:color="000000"/>
+              <w:bottom w:val="single" w:sz="2" w:space="0" w:color="000000"/>
+              <w:insideH w:val="single" w:sz="2" w:space="0" w:color="000000"/>
+            </w:tcBorders>
+            <w:shd w:fill="auto" w:val="clear"/>
+          </w:tcPr>
+          <w:p>
+            <w:pPr>
+              <w:pStyle w:val="Standard"/>
+              <w:rPr>
+                <w:rFonts w:ascii="Arial" w:hAnsi="Arial" w:cs="Arial"/>
+                <w:b w:val="false"/>
+                <w:color w:val="000000"/>
+                <w:sz w:val="24"/>
+                <w:szCs w:val="24"/>
+                <w:highlight w:val="white"/>
+                <w:u w:val="single"/>
+                <w:lang w:val="pl-PL"/>
+              </w:rPr>
+            </w:pPr>
+            <w:r>
+              <w:rPr>
+                <w:rFonts w:cs="Arial" w:ascii="Arial" w:hAnsi="Arial"/>
+                <w:sz w:val="32"/>
+                <w:szCs w:val="32"/>
+                <w:lang w:val="pl-PL"/>
+              </w:rPr>
+              <w:t xml:space="preserve"> </w:t>
+            </w:r>
+            <w:r>
+              <w:rPr>
+                <w:rFonts w:cs="Arial" w:ascii="Arial" w:hAnsi="Arial"/>
+                <w:sz w:val="32"/>
+                <w:szCs w:val="32"/>
+                <w:lang w:val="pl-PL"/>
+              </w:rPr>
+              <w:t xml:space="preserve">temporary_spike_4.png  </w:t>
+            </w:r>
+          </w:p>
+        </w:tc>
+        <w:tc>
+          <w:tcPr>
+            <w:tcW w:w="4986" w:type="dxa"/>
+            <w:tcBorders>
+              <w:left w:val="single" w:sz="2" w:space="0" w:color="000000"/>
+              <w:bottom w:val="single" w:sz="2" w:space="0" w:color="000000"/>
+              <w:right w:val="single" w:sz="2" w:space="0" w:color="000000"/>
+              <w:insideH w:val="single" w:sz="2" w:space="0" w:color="000000"/>
+              <w:insideV w:val="single" w:sz="2" w:space="0" w:color="000000"/>
+            </w:tcBorders>
+            <w:shd w:fill="auto" w:val="clear"/>
+          </w:tcPr>
+          <w:p>
+            <w:pPr>
+              <w:pStyle w:val="Normal"/>
+              <w:rPr>
+                <w:rFonts w:ascii="Arial" w:hAnsi="Arial"/>
+                <w:b w:val="false"/>
+                <w:color w:val="000000"/>
+                <w:sz w:val="24"/>
+                <w:szCs w:val="24"/>
+                <w:highlight w:val="white"/>
+                <w:u w:val="single"/>
+              </w:rPr>
+            </w:pPr>
+            <w:r>
+              <w:rPr>
+                <w:rFonts w:ascii="Arial" w:hAnsi="Arial"/>
+                <w:b w:val="false"/>
+                <w:color w:val="000000"/>
+                <w:sz w:val="24"/>
+                <w:szCs w:val="24"/>
+                <w:highlight w:val="white"/>
+                <w:u w:val="single"/>
+              </w:rPr>
+              <w:t>https://opengameart.org/content/bevouliin-free-game-obstacle-spikes</w:t>
+            </w:r>
+          </w:p>
+          <w:p>
+            <w:pPr>
+              <w:pStyle w:val="Standard"/>
+              <w:rPr/>
+            </w:pPr>
+            <w:r>
+              <w:rPr/>
+            </w:r>
+          </w:p>
+        </w:tc>
+      </w:tr>
+      <w:tr>
+        <w:trPr/>
+        <w:tc>
+          <w:tcPr>
+            <w:tcW w:w="4986" w:type="dxa"/>
+            <w:tcBorders>
+              <w:left w:val="single" w:sz="2" w:space="0" w:color="000000"/>
+              <w:bottom w:val="single" w:sz="2" w:space="0" w:color="000000"/>
+              <w:insideH w:val="single" w:sz="2" w:space="0" w:color="000000"/>
+            </w:tcBorders>
+            <w:shd w:fill="auto" w:val="clear"/>
+          </w:tcPr>
+          <w:p>
+            <w:pPr>
+              <w:pStyle w:val="Standard"/>
+              <w:rPr/>
+            </w:pPr>
+            <w:r>
+              <w:rPr>
+                <w:rFonts w:cs="Arial" w:ascii="Arial" w:hAnsi="Arial"/>
+                <w:sz w:val="32"/>
+                <w:szCs w:val="32"/>
+                <w:lang w:val="pl-PL"/>
+              </w:rPr>
+              <w:t xml:space="preserve"> </w:t>
+            </w:r>
+            <w:r>
+              <w:rPr>
+                <w:rFonts w:cs="Arial" w:ascii="Arial" w:hAnsi="Arial"/>
+                <w:sz w:val="32"/>
+                <w:szCs w:val="32"/>
+                <w:lang w:val="pl-PL"/>
+              </w:rPr>
+              <w:t xml:space="preserve">temporary_spike_5.png  </w:t>
+            </w:r>
+          </w:p>
+        </w:tc>
+        <w:tc>
+          <w:tcPr>
+            <w:tcW w:w="4986" w:type="dxa"/>
+            <w:tcBorders>
+              <w:left w:val="single" w:sz="2" w:space="0" w:color="000000"/>
+              <w:bottom w:val="single" w:sz="2" w:space="0" w:color="000000"/>
+              <w:right w:val="single" w:sz="2" w:space="0" w:color="000000"/>
+              <w:insideH w:val="single" w:sz="2" w:space="0" w:color="000000"/>
+              <w:insideV w:val="single" w:sz="2" w:space="0" w:color="000000"/>
+            </w:tcBorders>
+            <w:shd w:fill="auto" w:val="clear"/>
+          </w:tcPr>
+          <w:p>
+            <w:pPr>
+              <w:pStyle w:val="Normal"/>
+              <w:rPr>
+                <w:rFonts w:ascii="Arial" w:hAnsi="Arial"/>
+                <w:b w:val="false"/>
+                <w:color w:val="000000"/>
+                <w:sz w:val="24"/>
+                <w:szCs w:val="24"/>
+                <w:highlight w:val="white"/>
+                <w:u w:val="single"/>
+              </w:rPr>
+            </w:pPr>
+            <w:r>
+              <w:rPr>
+                <w:rFonts w:ascii="Arial" w:hAnsi="Arial"/>
+                <w:b w:val="false"/>
+                <w:color w:val="000000"/>
+                <w:sz w:val="24"/>
+                <w:szCs w:val="24"/>
+                <w:highlight w:val="white"/>
+                <w:u w:val="single"/>
+              </w:rPr>
+              <w:t>https://opengameart.org/content/bevouliin-free-game-obstacle-spikes</w:t>
+            </w:r>
+          </w:p>
+          <w:p>
+            <w:pPr>
+              <w:pStyle w:val="Standard"/>
+              <w:rPr/>
+            </w:pPr>
+            <w:r>
+              <w:rPr/>
+            </w:r>
+          </w:p>
+        </w:tc>
+      </w:tr>
+      <w:tr>
+        <w:trPr/>
+        <w:tc>
+          <w:tcPr>
+            <w:tcW w:w="4986" w:type="dxa"/>
+            <w:tcBorders>
+              <w:left w:val="single" w:sz="2" w:space="0" w:color="000000"/>
+              <w:bottom w:val="single" w:sz="2" w:space="0" w:color="000000"/>
+              <w:insideH w:val="single" w:sz="2" w:space="0" w:color="000000"/>
+            </w:tcBorders>
+            <w:shd w:fill="auto" w:val="clear"/>
+          </w:tcPr>
+          <w:p>
+            <w:pPr>
+              <w:pStyle w:val="Standard"/>
+              <w:rPr/>
+            </w:pPr>
+            <w:r>
+              <w:rPr>
+                <w:rFonts w:cs="Arial" w:ascii="Arial" w:hAnsi="Arial"/>
+                <w:sz w:val="32"/>
+                <w:szCs w:val="32"/>
+                <w:lang w:val="pl-PL"/>
+              </w:rPr>
+              <w:t xml:space="preserve"> </w:t>
+            </w:r>
+            <w:r>
+              <w:rPr>
+                <w:rFonts w:cs="Arial" w:ascii="Arial" w:hAnsi="Arial"/>
+                <w:sz w:val="32"/>
+                <w:szCs w:val="32"/>
+                <w:lang w:val="pl-PL"/>
+              </w:rPr>
+              <w:t xml:space="preserve">bricks-bottom.png </w:t>
+            </w:r>
+          </w:p>
+        </w:tc>
+        <w:tc>
+          <w:tcPr>
+            <w:tcW w:w="4986" w:type="dxa"/>
+            <w:tcBorders>
+              <w:left w:val="single" w:sz="2" w:space="0" w:color="000000"/>
+              <w:bottom w:val="single" w:sz="2" w:space="0" w:color="000000"/>
+              <w:right w:val="single" w:sz="2" w:space="0" w:color="000000"/>
+              <w:insideH w:val="single" w:sz="2" w:space="0" w:color="000000"/>
+              <w:insideV w:val="single" w:sz="2" w:space="0" w:color="000000"/>
+            </w:tcBorders>
+            <w:shd w:fill="auto" w:val="clear"/>
+          </w:tcPr>
+          <w:p>
+            <w:pPr>
+              <w:pStyle w:val="Standard"/>
+              <w:rPr/>
+            </w:pPr>
+            <w:r>
+              <w:rPr/>
+              <w:t>Kamil Klyta</w:t>
+            </w:r>
+          </w:p>
+        </w:tc>
+      </w:tr>
+      <w:tr>
+        <w:trPr/>
+        <w:tc>
+          <w:tcPr>
+            <w:tcW w:w="4986" w:type="dxa"/>
+            <w:tcBorders>
+              <w:left w:val="single" w:sz="2" w:space="0" w:color="000000"/>
+              <w:bottom w:val="single" w:sz="2" w:space="0" w:color="000000"/>
+              <w:insideH w:val="single" w:sz="2" w:space="0" w:color="000000"/>
+            </w:tcBorders>
+            <w:shd w:fill="auto" w:val="clear"/>
+          </w:tcPr>
+          <w:p>
+            <w:pPr>
+              <w:pStyle w:val="Standard"/>
+              <w:rPr/>
+            </w:pPr>
+            <w:r>
+              <w:rPr>
+                <w:rFonts w:cs="Arial" w:ascii="Arial" w:hAnsi="Arial"/>
+                <w:sz w:val="32"/>
+                <w:szCs w:val="32"/>
+                <w:lang w:val="pl-PL"/>
+              </w:rPr>
+              <w:t xml:space="preserve"> </w:t>
+            </w:r>
+            <w:r>
+              <w:rPr>
+                <w:rFonts w:cs="Arial" w:ascii="Arial" w:hAnsi="Arial"/>
+                <w:sz w:val="32"/>
+                <w:szCs w:val="32"/>
+                <w:lang w:val="pl-PL"/>
+              </w:rPr>
+              <w:t xml:space="preserve">bricks-ledder.png </w:t>
+            </w:r>
+          </w:p>
+        </w:tc>
+        <w:tc>
+          <w:tcPr>
+            <w:tcW w:w="4986" w:type="dxa"/>
+            <w:tcBorders>
+              <w:left w:val="single" w:sz="2" w:space="0" w:color="000000"/>
+              <w:bottom w:val="single" w:sz="2" w:space="0" w:color="000000"/>
+              <w:right w:val="single" w:sz="2" w:space="0" w:color="000000"/>
+              <w:insideH w:val="single" w:sz="2" w:space="0" w:color="000000"/>
+              <w:insideV w:val="single" w:sz="2" w:space="0" w:color="000000"/>
+            </w:tcBorders>
+            <w:shd w:fill="auto" w:val="clear"/>
+          </w:tcPr>
+          <w:p>
+            <w:pPr>
+              <w:pStyle w:val="Standard"/>
+              <w:rPr/>
+            </w:pPr>
+            <w:r>
+              <w:rPr/>
+              <w:t>Kamil Klyta</w:t>
+            </w:r>
+          </w:p>
+        </w:tc>
+      </w:tr>
+      <w:tr>
+        <w:trPr/>
+        <w:tc>
+          <w:tcPr>
+            <w:tcW w:w="4986" w:type="dxa"/>
+            <w:tcBorders>
+              <w:left w:val="single" w:sz="2" w:space="0" w:color="000000"/>
+              <w:bottom w:val="single" w:sz="2" w:space="0" w:color="000000"/>
+              <w:insideH w:val="single" w:sz="2" w:space="0" w:color="000000"/>
+            </w:tcBorders>
+            <w:shd w:fill="auto" w:val="clear"/>
+          </w:tcPr>
+          <w:p>
+            <w:pPr>
+              <w:pStyle w:val="Standard"/>
+              <w:rPr/>
+            </w:pPr>
+            <w:r>
+              <w:rPr>
+                <w:rFonts w:cs="Arial" w:ascii="Arial" w:hAnsi="Arial"/>
+                <w:sz w:val="32"/>
+                <w:szCs w:val="32"/>
+                <w:lang w:val="pl-PL"/>
+              </w:rPr>
+              <w:t xml:space="preserve"> </w:t>
+            </w:r>
+            <w:r>
+              <w:rPr>
+                <w:rFonts w:cs="Arial" w:ascii="Arial" w:hAnsi="Arial"/>
+                <w:sz w:val="32"/>
+                <w:szCs w:val="32"/>
+                <w:lang w:val="pl-PL"/>
+              </w:rPr>
+              <w:t xml:space="preserve">bricks-left.png </w:t>
+            </w:r>
+          </w:p>
+        </w:tc>
+        <w:tc>
+          <w:tcPr>
+            <w:tcW w:w="4986" w:type="dxa"/>
+            <w:tcBorders>
+              <w:left w:val="single" w:sz="2" w:space="0" w:color="000000"/>
+              <w:bottom w:val="single" w:sz="2" w:space="0" w:color="000000"/>
+              <w:right w:val="single" w:sz="2" w:space="0" w:color="000000"/>
+              <w:insideH w:val="single" w:sz="2" w:space="0" w:color="000000"/>
+              <w:insideV w:val="single" w:sz="2" w:space="0" w:color="000000"/>
+            </w:tcBorders>
+            <w:shd w:fill="auto" w:val="clear"/>
+          </w:tcPr>
+          <w:p>
+            <w:pPr>
+              <w:pStyle w:val="Standard"/>
+              <w:rPr/>
+            </w:pPr>
+            <w:r>
+              <w:rPr/>
+              <w:t>Kamil Klyta</w:t>
+            </w:r>
+          </w:p>
+        </w:tc>
+      </w:tr>
+      <w:tr>
+        <w:trPr/>
+        <w:tc>
+          <w:tcPr>
+            <w:tcW w:w="4986" w:type="dxa"/>
+            <w:tcBorders>
+              <w:left w:val="single" w:sz="2" w:space="0" w:color="000000"/>
+              <w:bottom w:val="single" w:sz="2" w:space="0" w:color="000000"/>
+              <w:insideH w:val="single" w:sz="2" w:space="0" w:color="000000"/>
+            </w:tcBorders>
+            <w:shd w:fill="auto" w:val="clear"/>
+          </w:tcPr>
+          <w:p>
+            <w:pPr>
+              <w:pStyle w:val="Standard"/>
+              <w:rPr/>
+            </w:pPr>
+            <w:r>
+              <w:rPr>
+                <w:rFonts w:cs="Arial" w:ascii="Arial" w:hAnsi="Arial"/>
+                <w:sz w:val="32"/>
+                <w:szCs w:val="32"/>
+                <w:lang w:val="pl-PL"/>
+              </w:rPr>
+              <w:t xml:space="preserve"> </w:t>
+            </w:r>
+            <w:r>
+              <w:rPr>
+                <w:rFonts w:cs="Arial" w:ascii="Arial" w:hAnsi="Arial"/>
+                <w:sz w:val="32"/>
+                <w:szCs w:val="32"/>
+                <w:lang w:val="pl-PL"/>
+              </w:rPr>
+              <w:t xml:space="preserve">bricks-left-bottom.png </w:t>
+            </w:r>
+          </w:p>
+        </w:tc>
+        <w:tc>
+          <w:tcPr>
+            <w:tcW w:w="4986" w:type="dxa"/>
+            <w:tcBorders>
+              <w:left w:val="single" w:sz="2" w:space="0" w:color="000000"/>
+              <w:bottom w:val="single" w:sz="2" w:space="0" w:color="000000"/>
+              <w:right w:val="single" w:sz="2" w:space="0" w:color="000000"/>
+              <w:insideH w:val="single" w:sz="2" w:space="0" w:color="000000"/>
+              <w:insideV w:val="single" w:sz="2" w:space="0" w:color="000000"/>
+            </w:tcBorders>
+            <w:shd w:fill="auto" w:val="clear"/>
+          </w:tcPr>
+          <w:p>
+            <w:pPr>
+              <w:pStyle w:val="Standard"/>
+              <w:rPr/>
+            </w:pPr>
+            <w:r>
+              <w:rPr/>
+              <w:t>Kamil Klyta</w:t>
+            </w:r>
+          </w:p>
+        </w:tc>
+      </w:tr>
+      <w:tr>
+        <w:trPr/>
+        <w:tc>
+          <w:tcPr>
+            <w:tcW w:w="4986" w:type="dxa"/>
+            <w:tcBorders>
+              <w:left w:val="single" w:sz="2" w:space="0" w:color="000000"/>
+              <w:bottom w:val="single" w:sz="2" w:space="0" w:color="000000"/>
+              <w:insideH w:val="single" w:sz="2" w:space="0" w:color="000000"/>
+            </w:tcBorders>
+            <w:shd w:fill="auto" w:val="clear"/>
+          </w:tcPr>
+          <w:p>
+            <w:pPr>
+              <w:pStyle w:val="Standard"/>
+              <w:rPr/>
+            </w:pPr>
+            <w:r>
+              <w:rPr>
+                <w:rFonts w:cs="Arial" w:ascii="Arial" w:hAnsi="Arial"/>
+                <w:sz w:val="32"/>
+                <w:szCs w:val="32"/>
+                <w:lang w:val="pl-PL"/>
+              </w:rPr>
+              <w:t xml:space="preserve"> </w:t>
+            </w:r>
+            <w:r>
+              <w:rPr>
+                <w:rFonts w:cs="Arial" w:ascii="Arial" w:hAnsi="Arial"/>
+                <w:sz w:val="32"/>
+                <w:szCs w:val="32"/>
+                <w:lang w:val="pl-PL"/>
+              </w:rPr>
+              <w:t xml:space="preserve">bricks-left.png </w:t>
+            </w:r>
+          </w:p>
+        </w:tc>
+        <w:tc>
+          <w:tcPr>
+            <w:tcW w:w="4986" w:type="dxa"/>
+            <w:tcBorders>
+              <w:left w:val="single" w:sz="2" w:space="0" w:color="000000"/>
+              <w:bottom w:val="single" w:sz="2" w:space="0" w:color="000000"/>
+              <w:right w:val="single" w:sz="2" w:space="0" w:color="000000"/>
+              <w:insideH w:val="single" w:sz="2" w:space="0" w:color="000000"/>
+              <w:insideV w:val="single" w:sz="2" w:space="0" w:color="000000"/>
+            </w:tcBorders>
+            <w:shd w:fill="auto" w:val="clear"/>
+          </w:tcPr>
+          <w:p>
+            <w:pPr>
+              <w:pStyle w:val="Standard"/>
+              <w:rPr/>
+            </w:pPr>
+            <w:r>
+              <w:rPr/>
+              <w:t>Kamil Klyta</w:t>
+            </w:r>
+          </w:p>
+        </w:tc>
+      </w:tr>
+      <w:tr>
+        <w:trPr/>
+        <w:tc>
+          <w:tcPr>
+            <w:tcW w:w="4986" w:type="dxa"/>
+            <w:tcBorders>
+              <w:left w:val="single" w:sz="2" w:space="0" w:color="000000"/>
+              <w:bottom w:val="single" w:sz="2" w:space="0" w:color="000000"/>
+              <w:insideH w:val="single" w:sz="2" w:space="0" w:color="000000"/>
+            </w:tcBorders>
+            <w:shd w:fill="auto" w:val="clear"/>
+          </w:tcPr>
+          <w:p>
+            <w:pPr>
+              <w:pStyle w:val="Standard"/>
+              <w:rPr/>
+            </w:pPr>
+            <w:r>
+              <w:rPr>
+                <w:rFonts w:cs="Arial" w:ascii="Arial" w:hAnsi="Arial"/>
+                <w:sz w:val="32"/>
+                <w:szCs w:val="32"/>
+                <w:lang w:val="pl-PL"/>
+              </w:rPr>
+              <w:t xml:space="preserve"> </w:t>
+            </w:r>
+            <w:r>
+              <w:rPr>
+                <w:rFonts w:cs="Arial" w:ascii="Arial" w:hAnsi="Arial"/>
+                <w:sz w:val="32"/>
+                <w:szCs w:val="32"/>
+                <w:lang w:val="pl-PL"/>
+              </w:rPr>
+              <w:t xml:space="preserve">bricks-left-transparent.png </w:t>
+            </w:r>
+          </w:p>
+        </w:tc>
+        <w:tc>
+          <w:tcPr>
+            <w:tcW w:w="4986" w:type="dxa"/>
+            <w:tcBorders>
+              <w:left w:val="single" w:sz="2" w:space="0" w:color="000000"/>
+              <w:bottom w:val="single" w:sz="2" w:space="0" w:color="000000"/>
+              <w:right w:val="single" w:sz="2" w:space="0" w:color="000000"/>
+              <w:insideH w:val="single" w:sz="2" w:space="0" w:color="000000"/>
+              <w:insideV w:val="single" w:sz="2" w:space="0" w:color="000000"/>
+            </w:tcBorders>
+            <w:shd w:fill="auto" w:val="clear"/>
+          </w:tcPr>
+          <w:p>
+            <w:pPr>
+              <w:pStyle w:val="Standard"/>
+              <w:rPr/>
+            </w:pPr>
+            <w:r>
+              <w:rPr/>
+              <w:t>Kamil Klyta</w:t>
+            </w:r>
+          </w:p>
+        </w:tc>
+      </w:tr>
+      <w:tr>
+        <w:trPr/>
+        <w:tc>
+          <w:tcPr>
+            <w:tcW w:w="4986" w:type="dxa"/>
+            <w:tcBorders>
+              <w:left w:val="single" w:sz="2" w:space="0" w:color="000000"/>
+              <w:bottom w:val="single" w:sz="2" w:space="0" w:color="000000"/>
+              <w:insideH w:val="single" w:sz="2" w:space="0" w:color="000000"/>
+            </w:tcBorders>
+            <w:shd w:fill="auto" w:val="clear"/>
+          </w:tcPr>
+          <w:p>
+            <w:pPr>
+              <w:pStyle w:val="Standard"/>
+              <w:rPr/>
+            </w:pPr>
+            <w:r>
+              <w:rPr>
+                <w:rFonts w:cs="Arial" w:ascii="Arial" w:hAnsi="Arial"/>
+                <w:sz w:val="32"/>
+                <w:szCs w:val="32"/>
+                <w:lang w:val="pl-PL"/>
+              </w:rPr>
+              <w:t xml:space="preserve"> </w:t>
+            </w:r>
+            <w:r>
+              <w:rPr>
+                <w:rFonts w:cs="Arial" w:ascii="Arial" w:hAnsi="Arial"/>
+                <w:sz w:val="32"/>
+                <w:szCs w:val="32"/>
+                <w:lang w:val="pl-PL"/>
+              </w:rPr>
+              <w:t xml:space="preserve">bricks-right.png </w:t>
+            </w:r>
+          </w:p>
+        </w:tc>
+        <w:tc>
+          <w:tcPr>
+            <w:tcW w:w="4986" w:type="dxa"/>
+            <w:tcBorders>
+              <w:left w:val="single" w:sz="2" w:space="0" w:color="000000"/>
+              <w:bottom w:val="single" w:sz="2" w:space="0" w:color="000000"/>
+              <w:right w:val="single" w:sz="2" w:space="0" w:color="000000"/>
+              <w:insideH w:val="single" w:sz="2" w:space="0" w:color="000000"/>
+              <w:insideV w:val="single" w:sz="2" w:space="0" w:color="000000"/>
+            </w:tcBorders>
+            <w:shd w:fill="auto" w:val="clear"/>
+          </w:tcPr>
+          <w:p>
+            <w:pPr>
+              <w:pStyle w:val="Standard"/>
+              <w:rPr/>
+            </w:pPr>
+            <w:r>
+              <w:rPr/>
+              <w:t>Kamil Klyta</w:t>
+            </w:r>
+          </w:p>
+        </w:tc>
+      </w:tr>
+      <w:tr>
+        <w:trPr/>
+        <w:tc>
+          <w:tcPr>
+            <w:tcW w:w="4986" w:type="dxa"/>
+            <w:tcBorders>
+              <w:left w:val="single" w:sz="2" w:space="0" w:color="000000"/>
+              <w:bottom w:val="single" w:sz="2" w:space="0" w:color="000000"/>
+              <w:insideH w:val="single" w:sz="2" w:space="0" w:color="000000"/>
+            </w:tcBorders>
+            <w:shd w:fill="auto" w:val="clear"/>
+          </w:tcPr>
+          <w:p>
+            <w:pPr>
+              <w:pStyle w:val="Standard"/>
+              <w:rPr/>
+            </w:pPr>
+            <w:r>
+              <w:rPr>
+                <w:rFonts w:cs="Arial" w:ascii="Arial" w:hAnsi="Arial"/>
+                <w:sz w:val="32"/>
+                <w:szCs w:val="32"/>
+                <w:lang w:val="pl-PL"/>
+              </w:rPr>
+              <w:t xml:space="preserve"> </w:t>
+            </w:r>
+            <w:r>
+              <w:rPr>
+                <w:rFonts w:cs="Arial" w:ascii="Arial" w:hAnsi="Arial"/>
+                <w:sz w:val="32"/>
+                <w:szCs w:val="32"/>
+                <w:lang w:val="pl-PL"/>
+              </w:rPr>
+              <w:t xml:space="preserve">bricks-right-bottom.png </w:t>
+            </w:r>
+          </w:p>
+        </w:tc>
+        <w:tc>
+          <w:tcPr>
+            <w:tcW w:w="4986" w:type="dxa"/>
+            <w:tcBorders>
+              <w:left w:val="single" w:sz="2" w:space="0" w:color="000000"/>
+              <w:bottom w:val="single" w:sz="2" w:space="0" w:color="000000"/>
+              <w:right w:val="single" w:sz="2" w:space="0" w:color="000000"/>
+              <w:insideH w:val="single" w:sz="2" w:space="0" w:color="000000"/>
+              <w:insideV w:val="single" w:sz="2" w:space="0" w:color="000000"/>
+            </w:tcBorders>
+            <w:shd w:fill="auto" w:val="clear"/>
+          </w:tcPr>
+          <w:p>
+            <w:pPr>
+              <w:pStyle w:val="Standard"/>
+              <w:rPr/>
+            </w:pPr>
+            <w:r>
+              <w:rPr/>
+              <w:t>Kamil Klyta</w:t>
+            </w:r>
+          </w:p>
+        </w:tc>
+      </w:tr>
+      <w:tr>
+        <w:trPr/>
+        <w:tc>
+          <w:tcPr>
+            <w:tcW w:w="4986" w:type="dxa"/>
+            <w:tcBorders>
+              <w:left w:val="single" w:sz="2" w:space="0" w:color="000000"/>
+              <w:bottom w:val="single" w:sz="2" w:space="0" w:color="000000"/>
+              <w:insideH w:val="single" w:sz="2" w:space="0" w:color="000000"/>
+            </w:tcBorders>
+            <w:shd w:fill="auto" w:val="clear"/>
+          </w:tcPr>
+          <w:p>
+            <w:pPr>
+              <w:pStyle w:val="Standard"/>
+              <w:rPr/>
+            </w:pPr>
+            <w:r>
+              <w:rPr>
+                <w:rFonts w:cs="Arial" w:ascii="Arial" w:hAnsi="Arial"/>
+                <w:sz w:val="32"/>
+                <w:szCs w:val="32"/>
+                <w:lang w:val="pl-PL"/>
+              </w:rPr>
+              <w:t xml:space="preserve"> </w:t>
+            </w:r>
+            <w:r>
+              <w:rPr>
+                <w:rFonts w:cs="Arial" w:ascii="Arial" w:hAnsi="Arial"/>
+                <w:sz w:val="32"/>
+                <w:szCs w:val="32"/>
+                <w:lang w:val="pl-PL"/>
+              </w:rPr>
+              <w:t xml:space="preserve">bricks-right.png </w:t>
+            </w:r>
+          </w:p>
+        </w:tc>
+        <w:tc>
+          <w:tcPr>
+            <w:tcW w:w="4986" w:type="dxa"/>
+            <w:tcBorders>
+              <w:left w:val="single" w:sz="2" w:space="0" w:color="000000"/>
+              <w:bottom w:val="single" w:sz="2" w:space="0" w:color="000000"/>
+              <w:right w:val="single" w:sz="2" w:space="0" w:color="000000"/>
+              <w:insideH w:val="single" w:sz="2" w:space="0" w:color="000000"/>
+              <w:insideV w:val="single" w:sz="2" w:space="0" w:color="000000"/>
+            </w:tcBorders>
+            <w:shd w:fill="auto" w:val="clear"/>
+          </w:tcPr>
+          <w:p>
+            <w:pPr>
+              <w:pStyle w:val="Standard"/>
+              <w:rPr/>
+            </w:pPr>
+            <w:r>
+              <w:rPr/>
+              <w:t>Kamil Klyta</w:t>
+            </w:r>
+          </w:p>
+        </w:tc>
+      </w:tr>
+      <w:tr>
+        <w:trPr/>
+        <w:tc>
+          <w:tcPr>
+            <w:tcW w:w="4986" w:type="dxa"/>
+            <w:tcBorders>
+              <w:left w:val="single" w:sz="2" w:space="0" w:color="000000"/>
+              <w:bottom w:val="single" w:sz="2" w:space="0" w:color="000000"/>
+              <w:insideH w:val="single" w:sz="2" w:space="0" w:color="000000"/>
+            </w:tcBorders>
+            <w:shd w:fill="auto" w:val="clear"/>
+          </w:tcPr>
+          <w:p>
+            <w:pPr>
+              <w:pStyle w:val="Standard"/>
+              <w:rPr/>
+            </w:pPr>
+            <w:r>
+              <w:rPr>
+                <w:rFonts w:cs="Arial" w:ascii="Arial" w:hAnsi="Arial"/>
+                <w:sz w:val="32"/>
+                <w:szCs w:val="32"/>
+                <w:lang w:val="pl-PL"/>
+              </w:rPr>
+              <w:t xml:space="preserve"> </w:t>
+            </w:r>
+            <w:r>
+              <w:rPr>
+                <w:rFonts w:cs="Arial" w:ascii="Arial" w:hAnsi="Arial"/>
+                <w:sz w:val="32"/>
+                <w:szCs w:val="32"/>
+                <w:lang w:val="pl-PL"/>
+              </w:rPr>
+              <w:t xml:space="preserve">bricks-top.png </w:t>
+            </w:r>
+          </w:p>
+        </w:tc>
+        <w:tc>
+          <w:tcPr>
+            <w:tcW w:w="4986" w:type="dxa"/>
+            <w:tcBorders>
+              <w:left w:val="single" w:sz="2" w:space="0" w:color="000000"/>
+              <w:bottom w:val="single" w:sz="2" w:space="0" w:color="000000"/>
+              <w:right w:val="single" w:sz="2" w:space="0" w:color="000000"/>
+              <w:insideH w:val="single" w:sz="2" w:space="0" w:color="000000"/>
+              <w:insideV w:val="single" w:sz="2" w:space="0" w:color="000000"/>
+            </w:tcBorders>
+            <w:shd w:fill="auto" w:val="clear"/>
+          </w:tcPr>
+          <w:p>
+            <w:pPr>
+              <w:pStyle w:val="Standard"/>
+              <w:rPr/>
+            </w:pPr>
+            <w:r>
+              <w:rPr/>
+              <w:t>Kamil Klyta</w:t>
+            </w:r>
+          </w:p>
+        </w:tc>
+      </w:tr>
+    </w:tbl>
     <w:p>
       <w:pPr>
         <w:pStyle w:val="Standard"/>
@@ -1540,6 +6289,8 @@
       </w:pPr>
       <w:rPr>
         <w:rFonts w:ascii="Symbol" w:hAnsi="Symbol" w:cs="Symbol" w:hint="default"/>
+        <w:sz w:val="32"/>
+        <w:rFonts w:cs="Symbol"/>
       </w:rPr>
     </w:lvl>
     <w:lvl w:ilvl="1">
@@ -1565,6 +6316,7 @@
       </w:pPr>
       <w:rPr>
         <w:rFonts w:ascii="Wingdings" w:hAnsi="Wingdings" w:cs="Wingdings" w:hint="default"/>
+        <w:rFonts w:cs="Wingdings"/>
       </w:rPr>
     </w:lvl>
     <w:lvl w:ilvl="3">
@@ -1577,6 +6329,7 @@
       </w:pPr>
       <w:rPr>
         <w:rFonts w:ascii="Symbol" w:hAnsi="Symbol" w:cs="Symbol" w:hint="default"/>
+        <w:rFonts w:cs="Symbol"/>
       </w:rPr>
     </w:lvl>
     <w:lvl w:ilvl="4">
@@ -1602,6 +6355,7 @@
       </w:pPr>
       <w:rPr>
         <w:rFonts w:ascii="Wingdings" w:hAnsi="Wingdings" w:cs="Wingdings" w:hint="default"/>
+        <w:rFonts w:cs="Wingdings"/>
       </w:rPr>
     </w:lvl>
     <w:lvl w:ilvl="6">
@@ -1614,6 +6368,7 @@
       </w:pPr>
       <w:rPr>
         <w:rFonts w:ascii="Symbol" w:hAnsi="Symbol" w:cs="Symbol" w:hint="default"/>
+        <w:rFonts w:cs="Symbol"/>
       </w:rPr>
     </w:lvl>
     <w:lvl w:ilvl="7">
@@ -1639,6 +6394,7 @@
       </w:pPr>
       <w:rPr>
         <w:rFonts w:ascii="Wingdings" w:hAnsi="Wingdings" w:cs="Wingdings" w:hint="default"/>
+        <w:rFonts w:cs="Wingdings"/>
       </w:rPr>
     </w:lvl>
   </w:abstractNum>
@@ -1750,7 +6506,6 @@
       <w:rPr>
         <w:rFonts w:ascii="Liberation Serif" w:hAnsi="Liberation Serif" w:eastAsia="SimSun" w:cs="Mangal"/>
         <w:kern w:val="2"/>
-        <w:sz w:val="24"/>
         <w:szCs w:val="24"/>
         <w:lang w:val="en-US" w:eastAsia="zh-CN" w:bidi="hi-IN"/>
       </w:rPr>
@@ -1905,6 +6660,7 @@
       <w:widowControl/>
       <w:suppressAutoHyphens w:val="true"/>
       <w:bidi w:val="0"/>
+      <w:ind w:left="0" w:right="0" w:hanging="0"/>
       <w:jc w:val="left"/>
       <w:textAlignment w:val="baseline"/>
     </w:pPr>
@@ -1951,6 +6707,7 @@
   </w:style>
   <w:style w:type="character" w:styleId="EndnoteAnchor">
     <w:name w:val="Endnote Anchor"/>
+    <w:qFormat/>
     <w:rPr>
       <w:vertAlign w:val="superscript"/>
     </w:rPr>
@@ -1976,23 +6733,90 @@
       <w:rFonts w:cs="Courier New"/>
     </w:rPr>
   </w:style>
-  <w:style w:type="paragraph" w:styleId="Heading" w:customStyle="1">
-    <w:name w:val="Heading"/>
-    <w:basedOn w:val="Standard"/>
-    <w:next w:val="TextBody"/>
+  <w:style w:type="character" w:styleId="ListLabel4">
+    <w:name w:val="ListLabel 4"/>
+    <w:qFormat/>
+    <w:rPr>
+      <w:rFonts w:ascii="Arial" w:hAnsi="Arial" w:cs="Symbol"/>
+      <w:sz w:val="32"/>
+    </w:rPr>
+  </w:style>
+  <w:style w:type="character" w:styleId="ListLabel5">
+    <w:name w:val="ListLabel 5"/>
+    <w:qFormat/>
+    <w:rPr>
+      <w:rFonts w:cs="Courier New"/>
+    </w:rPr>
+  </w:style>
+  <w:style w:type="character" w:styleId="ListLabel6">
+    <w:name w:val="ListLabel 6"/>
+    <w:qFormat/>
+    <w:rPr>
+      <w:rFonts w:cs="Wingdings"/>
+    </w:rPr>
+  </w:style>
+  <w:style w:type="character" w:styleId="ListLabel7">
+    <w:name w:val="ListLabel 7"/>
+    <w:qFormat/>
+    <w:rPr>
+      <w:rFonts w:cs="Symbol"/>
+    </w:rPr>
+  </w:style>
+  <w:style w:type="character" w:styleId="ListLabel8">
+    <w:name w:val="ListLabel 8"/>
+    <w:qFormat/>
+    <w:rPr>
+      <w:rFonts w:cs="Courier New"/>
+    </w:rPr>
+  </w:style>
+  <w:style w:type="character" w:styleId="ListLabel9">
+    <w:name w:val="ListLabel 9"/>
+    <w:qFormat/>
+    <w:rPr>
+      <w:rFonts w:cs="Wingdings"/>
+    </w:rPr>
+  </w:style>
+  <w:style w:type="character" w:styleId="ListLabel10">
+    <w:name w:val="ListLabel 10"/>
+    <w:qFormat/>
+    <w:rPr>
+      <w:rFonts w:cs="Symbol"/>
+    </w:rPr>
+  </w:style>
+  <w:style w:type="character" w:styleId="ListLabel11">
+    <w:name w:val="ListLabel 11"/>
+    <w:qFormat/>
+    <w:rPr>
+      <w:rFonts w:cs="Courier New"/>
+    </w:rPr>
+  </w:style>
+  <w:style w:type="character" w:styleId="ListLabel12">
+    <w:name w:val="ListLabel 12"/>
+    <w:qFormat/>
+    <w:rPr>
+      <w:rFonts w:cs="Wingdings"/>
+    </w:rPr>
+  </w:style>
+  <w:style w:type="paragraph" w:styleId="Nagwek" w:customStyle="1">
+    <w:name w:val="Nagłówek"/>
+    <w:next w:val="Tretekstu"/>
     <w:qFormat/>
     <w:rsid w:val="002d6cd1"/>
     <w:pPr>
       <w:keepNext w:val="true"/>
+      <w:widowControl w:val="false"/>
       <w:spacing w:before="240" w:after="120"/>
     </w:pPr>
     <w:rPr>
-      <w:rFonts w:ascii="Liberation Sans" w:hAnsi="Liberation Sans" w:eastAsia="Microsoft YaHei"/>
+      <w:rFonts w:ascii="Liberation Sans" w:hAnsi="Liberation Sans" w:eastAsia="Microsoft YaHei" w:cs="Mangal"/>
+      <w:color w:val="auto"/>
+      <w:kern w:val="2"/>
       <w:sz w:val="28"/>
       <w:szCs w:val="28"/>
+      <w:lang w:val="en-US" w:eastAsia="zh-CN" w:bidi="hi-IN"/>
     </w:rPr>
   </w:style>
-  <w:style w:type="paragraph" w:styleId="TextBody">
+  <w:style w:type="paragraph" w:styleId="Tretekstu">
     <w:name w:val="Body Text"/>
     <w:basedOn w:val="Normal"/>
     <w:pPr>
@@ -2000,36 +6824,57 @@
     </w:pPr>
     <w:rPr/>
   </w:style>
-  <w:style w:type="paragraph" w:styleId="List">
+  <w:style w:type="paragraph" w:styleId="Lista">
     <w:name w:val="List"/>
-    <w:basedOn w:val="Textbody1"/>
     <w:rsid w:val="002d6cd1"/>
-    <w:pPr/>
-    <w:rPr/>
+    <w:pPr>
+      <w:widowControl w:val="false"/>
+    </w:pPr>
+    <w:rPr>
+      <w:rFonts w:ascii="Liberation Serif" w:hAnsi="Liberation Serif" w:eastAsia="SimSun" w:cs="Mangal"/>
+      <w:color w:val="auto"/>
+      <w:kern w:val="2"/>
+      <w:sz w:val="24"/>
+      <w:szCs w:val="24"/>
+      <w:lang w:val="en-US" w:eastAsia="zh-CN" w:bidi="hi-IN"/>
+    </w:rPr>
   </w:style>
-  <w:style w:type="paragraph" w:styleId="Caption" w:customStyle="1">
+  <w:style w:type="paragraph" w:styleId="Podpis" w:customStyle="1">
     <w:name w:val="Caption"/>
-    <w:basedOn w:val="Standard"/>
     <w:qFormat/>
     <w:rsid w:val="002d6cd1"/>
     <w:pPr>
+      <w:widowControl w:val="false"/>
       <w:suppressLineNumbers/>
       <w:spacing w:before="120" w:after="120"/>
     </w:pPr>
     <w:rPr>
+      <w:rFonts w:ascii="Liberation Serif" w:hAnsi="Liberation Serif" w:eastAsia="SimSun" w:cs="Mangal"/>
       <w:i/>
       <w:iCs/>
+      <w:color w:val="auto"/>
+      <w:kern w:val="2"/>
+      <w:sz w:val="24"/>
+      <w:szCs w:val="24"/>
+      <w:lang w:val="en-US" w:eastAsia="zh-CN" w:bidi="hi-IN"/>
     </w:rPr>
   </w:style>
-  <w:style w:type="paragraph" w:styleId="Index" w:customStyle="1">
-    <w:name w:val="Index"/>
-    <w:basedOn w:val="Standard"/>
+  <w:style w:type="paragraph" w:styleId="Indeks" w:customStyle="1">
+    <w:name w:val="Indeks"/>
     <w:qFormat/>
     <w:rsid w:val="002d6cd1"/>
     <w:pPr>
+      <w:widowControl w:val="false"/>
       <w:suppressLineNumbers/>
     </w:pPr>
-    <w:rPr/>
+    <w:rPr>
+      <w:rFonts w:ascii="Liberation Serif" w:hAnsi="Liberation Serif" w:eastAsia="SimSun" w:cs="Mangal"/>
+      <w:color w:val="auto"/>
+      <w:kern w:val="2"/>
+      <w:sz w:val="24"/>
+      <w:szCs w:val="24"/>
+      <w:lang w:val="en-US" w:eastAsia="zh-CN" w:bidi="hi-IN"/>
+    </w:rPr>
   </w:style>
   <w:style w:type="paragraph" w:styleId="Standard" w:customStyle="1">
     <w:name w:val="Standard"/>
@@ -2049,7 +6894,7 @@
       <w:lang w:val="en-US" w:eastAsia="zh-CN" w:bidi="hi-IN"/>
     </w:rPr>
   </w:style>
-  <w:style w:type="paragraph" w:styleId="Textbody1" w:customStyle="1">
+  <w:style w:type="paragraph" w:styleId="Textbody" w:customStyle="1">
     <w:name w:val="Text body"/>
     <w:basedOn w:val="Standard"/>
     <w:qFormat/>
@@ -2059,20 +6904,21 @@
     </w:pPr>
     <w:rPr/>
   </w:style>
-  <w:style w:type="paragraph" w:styleId="Header" w:customStyle="1">
+  <w:style w:type="paragraph" w:styleId="Gwka" w:customStyle="1">
     <w:name w:val="Header"/>
     <w:basedOn w:val="Standard"/>
     <w:rsid w:val="002d6cd1"/>
     <w:pPr>
       <w:suppressLineNumbers/>
       <w:tabs>
+        <w:tab w:val="clear" w:pos="709"/>
         <w:tab w:val="center" w:pos="4986" w:leader="none"/>
         <w:tab w:val="right" w:pos="9972" w:leader="none"/>
       </w:tabs>
     </w:pPr>
     <w:rPr/>
   </w:style>
-  <w:style w:type="paragraph" w:styleId="Endnote">
+  <w:style w:type="paragraph" w:styleId="Przypiskocowy">
     <w:name w:val="Endnote Text"/>
     <w:basedOn w:val="Normal"/>
     <w:link w:val="TekstprzypisukocowegoZnak"/>
@@ -2084,6 +6930,28 @@
     <w:rPr>
       <w:sz w:val="20"/>
       <w:szCs w:val="18"/>
+    </w:rPr>
+  </w:style>
+  <w:style w:type="paragraph" w:styleId="Zawartotabeli">
+    <w:name w:val="Zawartość tabeli"/>
+    <w:basedOn w:val="Normal"/>
+    <w:qFormat/>
+    <w:pPr>
+      <w:suppressLineNumbers/>
+    </w:pPr>
+    <w:rPr/>
+  </w:style>
+  <w:style w:type="paragraph" w:styleId="Nagwektabeli">
+    <w:name w:val="Nagłówek tabeli"/>
+    <w:basedOn w:val="Zawartotabeli"/>
+    <w:qFormat/>
+    <w:pPr>
+      <w:suppressLineNumbers/>
+      <w:jc w:val="center"/>
+    </w:pPr>
+    <w:rPr>
+      <w:b/>
+      <w:bCs/>
     </w:rPr>
   </w:style>
   <w:style w:type="numbering" w:styleId="NoList" w:default="1">
